--- a/trunk/Drag, Drop.docx
+++ b/trunk/Drag, Drop.docx
@@ -4,12 +4,4882 @@
   <w:body>
     <w:p>
       <w:pPr>
-        <w:rPr>
-          <w:rFonts w:ascii="Tahoma" w:hAnsi="Tahoma" w:cs="Tahoma"/>
+        <w:spacing w:after="0"/>
+        <w:jc w:val="both"/>
+        <w:rPr>
+          <w:rFonts w:ascii="Tahoma" w:hAnsi="Tahoma" w:cs="Tahoma"/>
+          <w:lang w:val="en-US"/>
+        </w:rPr>
+      </w:pPr>
+      <w:r>
+        <w:rPr>
+          <w:rFonts w:ascii="Tahoma" w:hAnsi="Tahoma" w:cs="Tahoma"/>
+        </w:rPr>
+        <w:t xml:space="preserve">Trong </w:t>
+      </w:r>
+      <w:r>
+        <w:rPr>
+          <w:rFonts w:ascii="Tahoma" w:hAnsi="Tahoma" w:cs="Tahoma"/>
+          <w:lang w:val="en-US"/>
+        </w:rPr>
+        <w:t>những năm trước đây</w:t>
+      </w:r>
+      <w:r>
+        <w:rPr>
+          <w:rFonts w:ascii="Tahoma" w:hAnsi="Tahoma" w:cs="Tahoma"/>
+        </w:rPr>
+        <w:t xml:space="preserve">, chúng </w:t>
+      </w:r>
+      <w:r>
+        <w:rPr>
+          <w:rFonts w:ascii="Tahoma" w:hAnsi="Tahoma" w:cs="Tahoma"/>
+          <w:lang w:val="en-US"/>
+        </w:rPr>
+        <w:t>ta phải</w:t>
+      </w:r>
+      <w:r>
+        <w:rPr>
+          <w:rFonts w:ascii="Tahoma" w:hAnsi="Tahoma" w:cs="Tahoma"/>
+        </w:rPr>
+        <w:t xml:space="preserve"> sử dụng </w:t>
+      </w:r>
+      <w:r>
+        <w:rPr>
+          <w:rFonts w:ascii="Tahoma" w:hAnsi="Tahoma" w:cs="Tahoma"/>
+          <w:lang w:val="en-US"/>
+        </w:rPr>
+        <w:t xml:space="preserve">những </w:t>
+      </w:r>
+      <w:r>
+        <w:rPr>
+          <w:rFonts w:ascii="Tahoma" w:hAnsi="Tahoma" w:cs="Tahoma"/>
+        </w:rPr>
+        <w:t xml:space="preserve">thư viện như JQuery và Dojo để đơn giản hóa các </w:t>
+      </w:r>
+      <w:r>
+        <w:rPr>
+          <w:rFonts w:ascii="Tahoma" w:hAnsi="Tahoma" w:cs="Tahoma"/>
+          <w:lang w:val="en-US"/>
+        </w:rPr>
+        <w:t>thành phần</w:t>
+      </w:r>
+      <w:r>
+        <w:rPr>
+          <w:rFonts w:ascii="Tahoma" w:hAnsi="Tahoma" w:cs="Tahoma"/>
+        </w:rPr>
+        <w:t xml:space="preserve"> giao diện người dùng phức tạp như hình ảnh động, góc tròn, và kéo và thả. </w:t>
+      </w:r>
+      <w:r>
+        <w:rPr>
+          <w:rFonts w:ascii="Tahoma" w:hAnsi="Tahoma" w:cs="Tahoma"/>
+          <w:lang w:val="en-US"/>
+        </w:rPr>
+        <w:t>Giờ đây, k</w:t>
+      </w:r>
+      <w:r>
+        <w:rPr>
+          <w:rFonts w:ascii="Tahoma" w:hAnsi="Tahoma" w:cs="Tahoma"/>
+        </w:rPr>
+        <w:t xml:space="preserve">éo và thả </w:t>
+      </w:r>
+      <w:r>
+        <w:rPr>
+          <w:rFonts w:ascii="Tahoma" w:hAnsi="Tahoma" w:cs="Tahoma"/>
+          <w:lang w:val="en-US"/>
+        </w:rPr>
+        <w:t xml:space="preserve">đã là một phần tử chính thức </w:t>
+      </w:r>
+      <w:r>
+        <w:rPr>
+          <w:rFonts w:ascii="Tahoma" w:hAnsi="Tahoma" w:cs="Tahoma"/>
+        </w:rPr>
+        <w:t xml:space="preserve">trong HTML5! </w:t>
+      </w:r>
+      <w:r>
+        <w:rPr>
+          <w:rFonts w:ascii="Tahoma" w:hAnsi="Tahoma" w:cs="Tahoma"/>
+          <w:lang w:val="en-US"/>
+        </w:rPr>
+        <w:t>Nó bao gồm các sự kiện</w:t>
+      </w:r>
+      <w:r>
+        <w:rPr>
+          <w:rFonts w:ascii="Tahoma" w:hAnsi="Tahoma" w:cs="Tahoma"/>
+        </w:rPr>
+        <w:t xml:space="preserve">, JavaScript API, và đánh dấu bổ sung </w:t>
+      </w:r>
+      <w:r>
+        <w:rPr>
+          <w:rFonts w:ascii="Tahoma" w:hAnsi="Tahoma" w:cs="Tahoma"/>
+          <w:lang w:val="en-US"/>
+        </w:rPr>
+        <w:t>để cho phép bất kì thành phần nào trên trang web cũng có thể kéo thả được</w:t>
+      </w:r>
+      <w:r>
+        <w:rPr>
+          <w:rFonts w:ascii="Tahoma" w:hAnsi="Tahoma" w:cs="Tahoma"/>
+        </w:rPr>
+        <w:t xml:space="preserve">. </w:t>
+      </w:r>
+      <w:r>
+        <w:rPr>
+          <w:rFonts w:ascii="Tahoma" w:hAnsi="Tahoma" w:cs="Tahoma"/>
+          <w:lang w:val="en-US"/>
+        </w:rPr>
+        <w:t xml:space="preserve">Đặc biệt nó còn </w:t>
+      </w:r>
+      <w:r>
+        <w:rPr>
+          <w:rFonts w:ascii="Tahoma" w:hAnsi="Tahoma" w:cs="Tahoma"/>
+        </w:rPr>
+        <w:t xml:space="preserve">nhanh hơn, đáp ứng tốt hơn </w:t>
+      </w:r>
+      <w:r>
+        <w:rPr>
+          <w:rFonts w:ascii="Tahoma" w:hAnsi="Tahoma" w:cs="Tahoma"/>
+          <w:lang w:val="en-US"/>
+        </w:rPr>
+        <w:t xml:space="preserve">cho </w:t>
+      </w:r>
+      <w:r>
+        <w:rPr>
+          <w:rFonts w:ascii="Tahoma" w:hAnsi="Tahoma" w:cs="Tahoma"/>
+        </w:rPr>
+        <w:t>các ứng dụng web.</w:t>
+      </w:r>
+    </w:p>
+    <w:p>
+      <w:pPr>
+        <w:pStyle w:val="ListParagraph"/>
+        <w:numPr>
+          <w:ilvl w:val="0"/>
+          <w:numId w:val="1"/>
+        </w:numPr>
+        <w:spacing w:after="0"/>
+        <w:jc w:val="both"/>
+        <w:rPr>
+          <w:rFonts w:ascii="Tahoma" w:hAnsi="Tahoma" w:cs="Tahoma"/>
+          <w:lang w:val="en-US"/>
+        </w:rPr>
+      </w:pPr>
+      <w:r>
+        <w:rPr>
+          <w:rFonts w:ascii="Tahoma" w:hAnsi="Tahoma" w:cs="Tahoma"/>
+          <w:lang w:val="en-US"/>
+        </w:rPr>
+        <w:t>Kiểm tra hỗ trợ</w:t>
+      </w:r>
+    </w:p>
+    <w:p>
+      <w:pPr>
+        <w:spacing w:after="0"/>
+        <w:ind w:left="360"/>
+        <w:jc w:val="both"/>
+        <w:rPr>
+          <w:rFonts w:ascii="Tahoma" w:hAnsi="Tahoma" w:cs="Tahoma"/>
+          <w:lang w:val="en-US"/>
+        </w:rPr>
+      </w:pPr>
+      <w:r>
+        <w:rPr>
+          <w:rFonts w:ascii="Tahoma" w:hAnsi="Tahoma" w:cs="Tahoma"/>
+          <w:lang w:val="en-US"/>
+        </w:rPr>
+        <w:t>Giống như những phần trước đã giới thiệu, khi sử dụng một API nào đó trước tiên ta cần kiểm tra xem trình duyệt hiện tại có hỗ trợ không. Thư viện tốt nhất để kiểm tra đó là “</w:t>
+      </w:r>
+      <w:r>
+        <w:rPr>
+          <w:rFonts w:ascii="Tahoma" w:hAnsi="Tahoma" w:cs="Tahoma"/>
+          <w:lang w:val="en-US"/>
+        </w:rPr>
+        <w:t>Modernizr</w:t>
+      </w:r>
+      <w:r>
+        <w:rPr>
+          <w:rFonts w:ascii="Tahoma" w:hAnsi="Tahoma" w:cs="Tahoma"/>
+          <w:lang w:val="en-US"/>
+        </w:rPr>
+        <w:t>”:</w:t>
+      </w:r>
+    </w:p>
+    <w:p>
+      <w:pPr>
+        <w:shd w:val="clear" w:color="auto" w:fill="444444"/>
+        <w:tabs>
+          <w:tab w:val="left" w:pos="916"/>
+          <w:tab w:val="left" w:pos="1832"/>
+          <w:tab w:val="left" w:pos="2748"/>
+          <w:tab w:val="left" w:pos="3664"/>
+          <w:tab w:val="left" w:pos="4580"/>
+          <w:tab w:val="left" w:pos="5496"/>
+          <w:tab w:val="left" w:pos="6412"/>
+          <w:tab w:val="left" w:pos="7328"/>
+          <w:tab w:val="left" w:pos="8244"/>
+          <w:tab w:val="left" w:pos="9160"/>
+          <w:tab w:val="left" w:pos="10076"/>
+          <w:tab w:val="left" w:pos="10992"/>
+          <w:tab w:val="left" w:pos="11908"/>
+          <w:tab w:val="left" w:pos="12824"/>
+          <w:tab w:val="left" w:pos="13740"/>
+          <w:tab w:val="left" w:pos="14656"/>
+        </w:tabs>
+        <w:spacing w:after="0" w:line="240" w:lineRule="atLeast"/>
+        <w:ind w:left="360"/>
+        <w:jc w:val="both"/>
+        <w:rPr>
+          <w:rFonts w:ascii="Courier New" w:eastAsia="Times New Roman" w:hAnsi="Courier New" w:cs="Courier New"/>
+          <w:color w:val="FFFFFF"/>
+          <w:sz w:val="20"/>
+          <w:szCs w:val="20"/>
+          <w:lang w:eastAsia="vi-VN"/>
+        </w:rPr>
+      </w:pPr>
+      <w:r>
+        <w:rPr>
+          <w:rFonts w:ascii="Courier New" w:eastAsia="Times New Roman" w:hAnsi="Courier New" w:cs="Courier New"/>
+          <w:color w:val="E28964"/>
+          <w:sz w:val="20"/>
+          <w:szCs w:val="20"/>
+          <w:lang w:eastAsia="vi-VN"/>
+        </w:rPr>
+        <w:t>if</w:t>
+      </w:r>
+      <w:r>
+        <w:rPr>
+          <w:rFonts w:ascii="Courier New" w:eastAsia="Times New Roman" w:hAnsi="Courier New" w:cs="Courier New"/>
+          <w:color w:val="FFFFFF"/>
+          <w:sz w:val="20"/>
+          <w:szCs w:val="20"/>
+          <w:lang w:eastAsia="vi-VN"/>
+        </w:rPr>
+        <w:t xml:space="preserve"> (</w:t>
+      </w:r>
+      <w:r>
+        <w:rPr>
+          <w:rFonts w:ascii="Courier New" w:eastAsia="Times New Roman" w:hAnsi="Courier New" w:cs="Courier New"/>
+          <w:color w:val="89BDFF"/>
+          <w:sz w:val="20"/>
+          <w:szCs w:val="20"/>
+          <w:lang w:eastAsia="vi-VN"/>
+        </w:rPr>
+        <w:t>Modernizr</w:t>
+      </w:r>
+      <w:r>
+        <w:rPr>
+          <w:rFonts w:ascii="Courier New" w:eastAsia="Times New Roman" w:hAnsi="Courier New" w:cs="Courier New"/>
+          <w:color w:val="FFFFFF"/>
+          <w:sz w:val="20"/>
+          <w:szCs w:val="20"/>
+          <w:lang w:eastAsia="vi-VN"/>
+        </w:rPr>
+        <w:t>.draganddrop) {</w:t>
+      </w:r>
+    </w:p>
+    <w:p>
+      <w:pPr>
+        <w:shd w:val="clear" w:color="auto" w:fill="444444"/>
+        <w:tabs>
+          <w:tab w:val="left" w:pos="916"/>
+          <w:tab w:val="left" w:pos="1832"/>
+          <w:tab w:val="left" w:pos="2748"/>
+          <w:tab w:val="left" w:pos="3664"/>
+          <w:tab w:val="left" w:pos="4580"/>
+          <w:tab w:val="left" w:pos="5496"/>
+          <w:tab w:val="left" w:pos="6412"/>
+          <w:tab w:val="left" w:pos="7328"/>
+          <w:tab w:val="left" w:pos="8244"/>
+          <w:tab w:val="left" w:pos="9160"/>
+          <w:tab w:val="left" w:pos="10076"/>
+          <w:tab w:val="left" w:pos="10992"/>
+          <w:tab w:val="left" w:pos="11908"/>
+          <w:tab w:val="left" w:pos="12824"/>
+          <w:tab w:val="left" w:pos="13740"/>
+          <w:tab w:val="left" w:pos="14656"/>
+        </w:tabs>
+        <w:spacing w:after="0" w:line="240" w:lineRule="atLeast"/>
+        <w:ind w:left="360"/>
+        <w:jc w:val="both"/>
+        <w:rPr>
+          <w:rFonts w:ascii="Courier New" w:eastAsia="Times New Roman" w:hAnsi="Courier New" w:cs="Courier New"/>
+          <w:color w:val="FFFFFF"/>
+          <w:sz w:val="20"/>
+          <w:szCs w:val="20"/>
+          <w:lang w:eastAsia="vi-VN"/>
+        </w:rPr>
+      </w:pPr>
+      <w:r>
+        <w:rPr>
+          <w:rFonts w:ascii="Courier New" w:eastAsia="Times New Roman" w:hAnsi="Courier New" w:cs="Courier New"/>
+          <w:color w:val="FFFFFF"/>
+          <w:sz w:val="20"/>
+          <w:szCs w:val="20"/>
+          <w:lang w:eastAsia="vi-VN"/>
+        </w:rPr>
+        <w:t xml:space="preserve">  </w:t>
+      </w:r>
+      <w:r>
+        <w:rPr>
+          <w:rFonts w:ascii="Courier New" w:eastAsia="Times New Roman" w:hAnsi="Courier New" w:cs="Courier New"/>
+          <w:i/>
+          <w:iCs/>
+          <w:color w:val="AEAEAE"/>
+          <w:sz w:val="20"/>
+          <w:szCs w:val="20"/>
+          <w:lang w:eastAsia="vi-VN"/>
+        </w:rPr>
+        <w:t>// Browser supports HTML5 DnD.</w:t>
+      </w:r>
+    </w:p>
+    <w:p>
+      <w:pPr>
+        <w:shd w:val="clear" w:color="auto" w:fill="444444"/>
+        <w:tabs>
+          <w:tab w:val="left" w:pos="916"/>
+          <w:tab w:val="left" w:pos="1832"/>
+          <w:tab w:val="left" w:pos="2748"/>
+          <w:tab w:val="left" w:pos="3664"/>
+          <w:tab w:val="left" w:pos="4580"/>
+          <w:tab w:val="left" w:pos="5496"/>
+          <w:tab w:val="left" w:pos="6412"/>
+          <w:tab w:val="left" w:pos="7328"/>
+          <w:tab w:val="left" w:pos="8244"/>
+          <w:tab w:val="left" w:pos="9160"/>
+          <w:tab w:val="left" w:pos="10076"/>
+          <w:tab w:val="left" w:pos="10992"/>
+          <w:tab w:val="left" w:pos="11908"/>
+          <w:tab w:val="left" w:pos="12824"/>
+          <w:tab w:val="left" w:pos="13740"/>
+          <w:tab w:val="left" w:pos="14656"/>
+        </w:tabs>
+        <w:spacing w:after="0" w:line="240" w:lineRule="atLeast"/>
+        <w:ind w:left="360"/>
+        <w:jc w:val="both"/>
+        <w:rPr>
+          <w:rFonts w:ascii="Courier New" w:eastAsia="Times New Roman" w:hAnsi="Courier New" w:cs="Courier New"/>
+          <w:color w:val="FFFFFF"/>
+          <w:sz w:val="20"/>
+          <w:szCs w:val="20"/>
+          <w:lang w:eastAsia="vi-VN"/>
+        </w:rPr>
+      </w:pPr>
+      <w:r>
+        <w:rPr>
+          <w:rFonts w:ascii="Courier New" w:eastAsia="Times New Roman" w:hAnsi="Courier New" w:cs="Courier New"/>
+          <w:color w:val="FFFFFF"/>
+          <w:sz w:val="20"/>
+          <w:szCs w:val="20"/>
+          <w:lang w:eastAsia="vi-VN"/>
+        </w:rPr>
+        <w:t xml:space="preserve">} </w:t>
+      </w:r>
+      <w:r>
+        <w:rPr>
+          <w:rFonts w:ascii="Courier New" w:eastAsia="Times New Roman" w:hAnsi="Courier New" w:cs="Courier New"/>
+          <w:color w:val="E28964"/>
+          <w:sz w:val="20"/>
+          <w:szCs w:val="20"/>
+          <w:lang w:eastAsia="vi-VN"/>
+        </w:rPr>
+        <w:t>else</w:t>
+      </w:r>
+      <w:r>
+        <w:rPr>
+          <w:rFonts w:ascii="Courier New" w:eastAsia="Times New Roman" w:hAnsi="Courier New" w:cs="Courier New"/>
+          <w:color w:val="FFFFFF"/>
+          <w:sz w:val="20"/>
+          <w:szCs w:val="20"/>
+          <w:lang w:eastAsia="vi-VN"/>
+        </w:rPr>
+        <w:t xml:space="preserve"> {</w:t>
+      </w:r>
+    </w:p>
+    <w:p>
+      <w:pPr>
+        <w:shd w:val="clear" w:color="auto" w:fill="444444"/>
+        <w:tabs>
+          <w:tab w:val="left" w:pos="916"/>
+          <w:tab w:val="left" w:pos="1832"/>
+          <w:tab w:val="left" w:pos="2748"/>
+          <w:tab w:val="left" w:pos="3664"/>
+          <w:tab w:val="left" w:pos="4580"/>
+          <w:tab w:val="left" w:pos="5496"/>
+          <w:tab w:val="left" w:pos="6412"/>
+          <w:tab w:val="left" w:pos="7328"/>
+          <w:tab w:val="left" w:pos="8244"/>
+          <w:tab w:val="left" w:pos="9160"/>
+          <w:tab w:val="left" w:pos="10076"/>
+          <w:tab w:val="left" w:pos="10992"/>
+          <w:tab w:val="left" w:pos="11908"/>
+          <w:tab w:val="left" w:pos="12824"/>
+          <w:tab w:val="left" w:pos="13740"/>
+          <w:tab w:val="left" w:pos="14656"/>
+        </w:tabs>
+        <w:spacing w:after="0" w:line="240" w:lineRule="atLeast"/>
+        <w:ind w:left="360"/>
+        <w:jc w:val="both"/>
+        <w:rPr>
+          <w:rFonts w:ascii="Courier New" w:eastAsia="Times New Roman" w:hAnsi="Courier New" w:cs="Courier New"/>
+          <w:color w:val="FFFFFF"/>
+          <w:sz w:val="20"/>
+          <w:szCs w:val="20"/>
+          <w:lang w:eastAsia="vi-VN"/>
+        </w:rPr>
+      </w:pPr>
+      <w:r>
+        <w:rPr>
+          <w:rFonts w:ascii="Courier New" w:eastAsia="Times New Roman" w:hAnsi="Courier New" w:cs="Courier New"/>
+          <w:color w:val="FFFFFF"/>
+          <w:sz w:val="20"/>
+          <w:szCs w:val="20"/>
+          <w:lang w:eastAsia="vi-VN"/>
+        </w:rPr>
+        <w:t xml:space="preserve">  </w:t>
+      </w:r>
+      <w:r>
+        <w:rPr>
+          <w:rFonts w:ascii="Courier New" w:eastAsia="Times New Roman" w:hAnsi="Courier New" w:cs="Courier New"/>
+          <w:i/>
+          <w:iCs/>
+          <w:color w:val="AEAEAE"/>
+          <w:sz w:val="20"/>
+          <w:szCs w:val="20"/>
+          <w:lang w:eastAsia="vi-VN"/>
+        </w:rPr>
+        <w:t>// Fallback to a library solution.</w:t>
+      </w:r>
+    </w:p>
+    <w:p>
+      <w:pPr>
+        <w:shd w:val="clear" w:color="auto" w:fill="444444"/>
+        <w:tabs>
+          <w:tab w:val="left" w:pos="916"/>
+          <w:tab w:val="left" w:pos="1832"/>
+          <w:tab w:val="left" w:pos="2748"/>
+          <w:tab w:val="left" w:pos="3664"/>
+          <w:tab w:val="left" w:pos="4580"/>
+          <w:tab w:val="left" w:pos="5496"/>
+          <w:tab w:val="left" w:pos="6412"/>
+          <w:tab w:val="left" w:pos="7328"/>
+          <w:tab w:val="left" w:pos="8244"/>
+          <w:tab w:val="left" w:pos="9160"/>
+          <w:tab w:val="left" w:pos="10076"/>
+          <w:tab w:val="left" w:pos="10992"/>
+          <w:tab w:val="left" w:pos="11908"/>
+          <w:tab w:val="left" w:pos="12824"/>
+          <w:tab w:val="left" w:pos="13740"/>
+          <w:tab w:val="left" w:pos="14656"/>
+        </w:tabs>
+        <w:spacing w:after="0" w:line="240" w:lineRule="atLeast"/>
+        <w:ind w:left="360"/>
+        <w:jc w:val="both"/>
+        <w:rPr>
+          <w:rFonts w:ascii="Courier New" w:eastAsia="Times New Roman" w:hAnsi="Courier New" w:cs="Courier New"/>
+          <w:color w:val="FFFFFF"/>
+          <w:sz w:val="20"/>
+          <w:szCs w:val="20"/>
+          <w:lang w:eastAsia="vi-VN"/>
+        </w:rPr>
+      </w:pPr>
+      <w:r>
+        <w:rPr>
+          <w:rFonts w:ascii="Courier New" w:eastAsia="Times New Roman" w:hAnsi="Courier New" w:cs="Courier New"/>
+          <w:color w:val="FFFFFF"/>
+          <w:sz w:val="20"/>
+          <w:szCs w:val="20"/>
+          <w:lang w:eastAsia="vi-VN"/>
+        </w:rPr>
+        <w:t>}</w:t>
+      </w:r>
+    </w:p>
+    <w:p>
+      <w:pPr>
+        <w:pStyle w:val="ListParagraph"/>
+        <w:numPr>
+          <w:ilvl w:val="0"/>
+          <w:numId w:val="1"/>
+        </w:numPr>
+        <w:spacing w:after="0"/>
+        <w:jc w:val="both"/>
+        <w:rPr>
+          <w:rFonts w:ascii="Tahoma" w:hAnsi="Tahoma" w:cs="Tahoma"/>
+          <w:lang w:val="en-US"/>
+        </w:rPr>
+      </w:pPr>
+      <w:r>
+        <w:rPr>
+          <w:rFonts w:ascii="Tahoma" w:hAnsi="Tahoma" w:cs="Tahoma"/>
+          <w:lang w:val="en-US"/>
+        </w:rPr>
+        <w:t>Tạo đối tượng kéo thả</w:t>
+      </w:r>
+    </w:p>
+    <w:p>
+      <w:pPr>
+        <w:spacing w:after="0"/>
+        <w:ind w:left="360"/>
+        <w:jc w:val="both"/>
+        <w:rPr>
+          <w:rFonts w:ascii="Tahoma" w:hAnsi="Tahoma" w:cs="Tahoma"/>
+          <w:lang w:val="en-US"/>
+        </w:rPr>
+      </w:pPr>
+      <w:r>
+        <w:rPr>
+          <w:rFonts w:ascii="Tahoma" w:hAnsi="Tahoma" w:cs="Tahoma"/>
+          <w:lang w:val="en-US"/>
+        </w:rPr>
+        <w:t>Việc k</w:t>
+      </w:r>
+      <w:r>
+        <w:rPr>
+          <w:rFonts w:ascii="Tahoma" w:hAnsi="Tahoma" w:cs="Tahoma"/>
+          <w:lang w:val="en-US"/>
+        </w:rPr>
+        <w:t xml:space="preserve">éo đối tượng </w:t>
+      </w:r>
+      <w:r>
+        <w:rPr>
+          <w:rFonts w:ascii="Tahoma" w:hAnsi="Tahoma" w:cs="Tahoma"/>
+          <w:lang w:val="en-US"/>
+        </w:rPr>
+        <w:t>chỉ</w:t>
+      </w:r>
+      <w:r>
+        <w:rPr>
+          <w:rFonts w:ascii="Tahoma" w:hAnsi="Tahoma" w:cs="Tahoma"/>
+          <w:lang w:val="en-US"/>
+        </w:rPr>
+        <w:t xml:space="preserve"> đơn giản</w:t>
+      </w:r>
+      <w:r>
+        <w:rPr>
+          <w:rFonts w:ascii="Tahoma" w:hAnsi="Tahoma" w:cs="Tahoma"/>
+          <w:lang w:val="en-US"/>
+        </w:rPr>
+        <w:t xml:space="preserve"> là t</w:t>
+      </w:r>
+      <w:r>
+        <w:rPr>
+          <w:rFonts w:ascii="Tahoma" w:hAnsi="Tahoma" w:cs="Tahoma"/>
+          <w:lang w:val="en-US"/>
+        </w:rPr>
+        <w:t>hiết lập</w:t>
+      </w:r>
+      <w:r>
+        <w:rPr>
+          <w:rFonts w:ascii="Tahoma" w:hAnsi="Tahoma" w:cs="Tahoma"/>
+          <w:lang w:val="en-US"/>
+        </w:rPr>
+        <w:t xml:space="preserve"> thuộc tính</w:t>
+      </w:r>
+      <w:r>
+        <w:rPr>
+          <w:rFonts w:ascii="Tahoma" w:hAnsi="Tahoma" w:cs="Tahoma"/>
+          <w:lang w:val="en-US"/>
+        </w:rPr>
+        <w:t xml:space="preserve"> </w:t>
+      </w:r>
+      <w:r>
+        <w:rPr>
+          <w:rFonts w:ascii="Tahoma" w:hAnsi="Tahoma" w:cs="Tahoma"/>
+          <w:lang w:val="en-US"/>
+        </w:rPr>
+        <w:t>draggable</w:t>
+      </w:r>
+      <w:r>
+        <w:rPr>
+          <w:rFonts w:ascii="Tahoma" w:hAnsi="Tahoma" w:cs="Tahoma"/>
+          <w:lang w:val="en-US"/>
+        </w:rPr>
+        <w:t>=</w:t>
+      </w:r>
+      <w:r>
+        <w:rPr>
+          <w:rFonts w:ascii="Tahoma" w:hAnsi="Tahoma" w:cs="Tahoma"/>
+          <w:lang w:val="en-US"/>
+        </w:rPr>
+        <w:t>true</w:t>
+      </w:r>
+      <w:r>
+        <w:rPr>
+          <w:rFonts w:ascii="Tahoma" w:hAnsi="Tahoma" w:cs="Tahoma"/>
+          <w:lang w:val="en-US"/>
+        </w:rPr>
+        <w:t xml:space="preserve"> </w:t>
+      </w:r>
+      <w:r>
+        <w:rPr>
+          <w:rFonts w:ascii="Tahoma" w:hAnsi="Tahoma" w:cs="Tahoma"/>
+          <w:lang w:val="en-US"/>
+        </w:rPr>
+        <w:t>đối với các</w:t>
+      </w:r>
+      <w:r>
+        <w:rPr>
+          <w:rFonts w:ascii="Tahoma" w:hAnsi="Tahoma" w:cs="Tahoma"/>
+          <w:lang w:val="en-US"/>
+        </w:rPr>
+        <w:t xml:space="preserve"> </w:t>
+      </w:r>
+      <w:r>
+        <w:rPr>
+          <w:rFonts w:ascii="Tahoma" w:hAnsi="Tahoma" w:cs="Tahoma"/>
+          <w:lang w:val="en-US"/>
+        </w:rPr>
+        <w:t>thành phần</w:t>
+      </w:r>
+      <w:r>
+        <w:rPr>
+          <w:rFonts w:ascii="Tahoma" w:hAnsi="Tahoma" w:cs="Tahoma"/>
+          <w:lang w:val="en-US"/>
+        </w:rPr>
+        <w:t xml:space="preserve"> muốn làm cho </w:t>
+      </w:r>
+      <w:r>
+        <w:rPr>
+          <w:rFonts w:ascii="Tahoma" w:hAnsi="Tahoma" w:cs="Tahoma"/>
+          <w:lang w:val="en-US"/>
+        </w:rPr>
+        <w:t xml:space="preserve">nó </w:t>
+      </w:r>
+      <w:r>
+        <w:rPr>
+          <w:rFonts w:ascii="Tahoma" w:hAnsi="Tahoma" w:cs="Tahoma"/>
+          <w:lang w:val="en-US"/>
+        </w:rPr>
+        <w:t xml:space="preserve">có thể </w:t>
+      </w:r>
+      <w:r>
+        <w:rPr>
+          <w:rFonts w:ascii="Tahoma" w:hAnsi="Tahoma" w:cs="Tahoma"/>
+          <w:lang w:val="en-US"/>
+        </w:rPr>
+        <w:t xml:space="preserve">di chuyển. </w:t>
+      </w:r>
+      <w:r>
+        <w:rPr>
+          <w:rFonts w:ascii="Tahoma" w:hAnsi="Tahoma" w:cs="Tahoma"/>
+          <w:lang w:val="en-US"/>
+        </w:rPr>
+        <w:t>Bất cứ thành phần nào, miễn là nó có thể kéo đi bao</w:t>
+      </w:r>
+      <w:r>
+        <w:rPr>
+          <w:rFonts w:ascii="Tahoma" w:hAnsi="Tahoma" w:cs="Tahoma"/>
+          <w:lang w:val="en-US"/>
+        </w:rPr>
+        <w:t xml:space="preserve"> gồm hình ảnh, liên kết, các tập tin, hoặc </w:t>
+      </w:r>
+      <w:r>
+        <w:rPr>
+          <w:rFonts w:ascii="Tahoma" w:hAnsi="Tahoma" w:cs="Tahoma"/>
+          <w:lang w:val="en-US"/>
+        </w:rPr>
+        <w:t xml:space="preserve">các nút </w:t>
+      </w:r>
+      <w:r>
+        <w:rPr>
+          <w:rFonts w:ascii="Tahoma" w:hAnsi="Tahoma" w:cs="Tahoma"/>
+          <w:lang w:val="en-US"/>
+        </w:rPr>
+        <w:t>DOM</w:t>
+      </w:r>
+      <w:r>
+        <w:rPr>
+          <w:rFonts w:ascii="Tahoma" w:hAnsi="Tahoma" w:cs="Tahoma"/>
+          <w:lang w:val="en-US"/>
+        </w:rPr>
+        <w:t xml:space="preserve"> (</w:t>
+      </w:r>
+      <w:r>
+        <w:rPr>
+          <w:rFonts w:ascii="Tahoma" w:hAnsi="Tahoma" w:cs="Tahoma"/>
+          <w:lang w:val="en-US"/>
+        </w:rPr>
+        <w:t xml:space="preserve">Document Object Model </w:t>
+      </w:r>
+      <w:r>
+        <w:rPr>
+          <w:rFonts w:ascii="Tahoma" w:hAnsi="Tahoma" w:cs="Tahoma"/>
+          <w:lang w:val="en-US"/>
+        </w:rPr>
+        <w:t xml:space="preserve"> - </w:t>
+      </w:r>
+      <w:r>
+        <w:rPr>
+          <w:rFonts w:ascii="Tahoma" w:hAnsi="Tahoma" w:cs="Tahoma"/>
+          <w:lang w:val="en-US"/>
+        </w:rPr>
+        <w:t>Mô hình Đối tượng Tài liệ</w:t>
+      </w:r>
+      <w:r>
+        <w:rPr>
+          <w:rFonts w:ascii="Tahoma" w:hAnsi="Tahoma" w:cs="Tahoma"/>
+          <w:lang w:val="en-US"/>
+        </w:rPr>
+        <w:t>u</w:t>
+      </w:r>
+      <w:r>
+        <w:rPr>
+          <w:rFonts w:ascii="Tahoma" w:hAnsi="Tahoma" w:cs="Tahoma"/>
+          <w:lang w:val="en-US"/>
+        </w:rPr>
+        <w:t>)</w:t>
+      </w:r>
+      <w:r>
+        <w:rPr>
+          <w:rFonts w:ascii="Tahoma" w:hAnsi="Tahoma" w:cs="Tahoma"/>
+          <w:lang w:val="en-US"/>
+        </w:rPr>
+        <w:t>.</w:t>
+      </w:r>
+    </w:p>
+    <w:p>
+      <w:pPr>
+        <w:spacing w:after="0"/>
+        <w:ind w:left="360"/>
+        <w:jc w:val="both"/>
+        <w:rPr>
+          <w:rFonts w:ascii="Tahoma" w:hAnsi="Tahoma" w:cs="Tahoma"/>
+          <w:lang w:val="en-US"/>
+        </w:rPr>
+      </w:pPr>
+      <w:r>
+        <w:rPr>
+          <w:rFonts w:ascii="Tahoma" w:hAnsi="Tahoma" w:cs="Tahoma"/>
+          <w:lang w:val="en-US"/>
+        </w:rPr>
+        <w:t>Ví dụ</w:t>
+      </w:r>
+      <w:r>
+        <w:rPr>
+          <w:rFonts w:ascii="Tahoma" w:hAnsi="Tahoma" w:cs="Tahoma"/>
+          <w:lang w:val="en-US"/>
+        </w:rPr>
+        <w:t>:</w:t>
+      </w:r>
+    </w:p>
+    <w:p>
+      <w:pPr>
+        <w:shd w:val="clear" w:color="auto" w:fill="444444"/>
+        <w:tabs>
+          <w:tab w:val="left" w:pos="916"/>
+          <w:tab w:val="left" w:pos="1832"/>
+          <w:tab w:val="left" w:pos="2748"/>
+          <w:tab w:val="left" w:pos="3664"/>
+          <w:tab w:val="left" w:pos="4580"/>
+          <w:tab w:val="left" w:pos="5496"/>
+          <w:tab w:val="left" w:pos="6412"/>
+          <w:tab w:val="left" w:pos="7328"/>
+          <w:tab w:val="left" w:pos="8244"/>
+          <w:tab w:val="left" w:pos="9160"/>
+          <w:tab w:val="left" w:pos="10076"/>
+          <w:tab w:val="left" w:pos="10992"/>
+          <w:tab w:val="left" w:pos="11908"/>
+          <w:tab w:val="left" w:pos="12824"/>
+          <w:tab w:val="left" w:pos="13740"/>
+          <w:tab w:val="left" w:pos="14656"/>
+        </w:tabs>
+        <w:spacing w:before="240" w:after="240" w:line="240" w:lineRule="atLeast"/>
+        <w:ind w:left="360"/>
+        <w:jc w:val="both"/>
+        <w:rPr>
+          <w:rFonts w:ascii="Courier New" w:eastAsia="Times New Roman" w:hAnsi="Courier New" w:cs="Courier New"/>
+          <w:color w:val="FFFFFF"/>
+          <w:sz w:val="20"/>
+          <w:szCs w:val="20"/>
+          <w:lang w:eastAsia="vi-VN"/>
+        </w:rPr>
+      </w:pPr>
+      <w:r>
+        <w:rPr>
+          <w:rFonts w:ascii="Courier New" w:eastAsia="Times New Roman" w:hAnsi="Courier New" w:cs="Courier New"/>
+          <w:color w:val="89BDFF"/>
+          <w:sz w:val="20"/>
+          <w:szCs w:val="20"/>
+          <w:lang w:eastAsia="vi-VN"/>
+        </w:rPr>
+        <w:t>&lt;div</w:t>
+      </w:r>
+      <w:r>
+        <w:rPr>
+          <w:rFonts w:ascii="Courier New" w:eastAsia="Times New Roman" w:hAnsi="Courier New" w:cs="Courier New"/>
+          <w:color w:val="FFFFFF"/>
+          <w:sz w:val="20"/>
+          <w:szCs w:val="20"/>
+          <w:lang w:eastAsia="vi-VN"/>
+        </w:rPr>
+        <w:t xml:space="preserve"> </w:t>
+      </w:r>
+      <w:r>
+        <w:rPr>
+          <w:rFonts w:ascii="Courier New" w:eastAsia="Times New Roman" w:hAnsi="Courier New" w:cs="Courier New"/>
+          <w:color w:val="BDB76B"/>
+          <w:sz w:val="20"/>
+          <w:szCs w:val="20"/>
+          <w:lang w:eastAsia="vi-VN"/>
+        </w:rPr>
+        <w:t>id</w:t>
+      </w:r>
+      <w:r>
+        <w:rPr>
+          <w:rFonts w:ascii="Courier New" w:eastAsia="Times New Roman" w:hAnsi="Courier New" w:cs="Courier New"/>
+          <w:color w:val="FFFFFF"/>
+          <w:sz w:val="20"/>
+          <w:szCs w:val="20"/>
+          <w:lang w:eastAsia="vi-VN"/>
+        </w:rPr>
+        <w:t>=</w:t>
+      </w:r>
+      <w:r>
+        <w:rPr>
+          <w:rFonts w:ascii="Courier New" w:eastAsia="Times New Roman" w:hAnsi="Courier New" w:cs="Courier New"/>
+          <w:color w:val="65B042"/>
+          <w:sz w:val="20"/>
+          <w:szCs w:val="20"/>
+          <w:lang w:eastAsia="vi-VN"/>
+        </w:rPr>
+        <w:t>"columns"</w:t>
+      </w:r>
+      <w:r>
+        <w:rPr>
+          <w:rFonts w:ascii="Courier New" w:eastAsia="Times New Roman" w:hAnsi="Courier New" w:cs="Courier New"/>
+          <w:color w:val="89BDFF"/>
+          <w:sz w:val="20"/>
+          <w:szCs w:val="20"/>
+          <w:lang w:eastAsia="vi-VN"/>
+        </w:rPr>
+        <w:t>&gt;</w:t>
+      </w:r>
+    </w:p>
+    <w:p>
+      <w:pPr>
+        <w:shd w:val="clear" w:color="auto" w:fill="444444"/>
+        <w:tabs>
+          <w:tab w:val="left" w:pos="916"/>
+          <w:tab w:val="left" w:pos="1832"/>
+          <w:tab w:val="left" w:pos="2748"/>
+          <w:tab w:val="left" w:pos="3664"/>
+          <w:tab w:val="left" w:pos="4580"/>
+          <w:tab w:val="left" w:pos="5496"/>
+          <w:tab w:val="left" w:pos="6412"/>
+          <w:tab w:val="left" w:pos="7328"/>
+          <w:tab w:val="left" w:pos="8244"/>
+          <w:tab w:val="left" w:pos="9160"/>
+          <w:tab w:val="left" w:pos="10076"/>
+          <w:tab w:val="left" w:pos="10992"/>
+          <w:tab w:val="left" w:pos="11908"/>
+          <w:tab w:val="left" w:pos="12824"/>
+          <w:tab w:val="left" w:pos="13740"/>
+          <w:tab w:val="left" w:pos="14656"/>
+        </w:tabs>
+        <w:spacing w:before="240" w:after="240" w:line="240" w:lineRule="atLeast"/>
+        <w:ind w:left="360"/>
+        <w:jc w:val="both"/>
+        <w:rPr>
+          <w:rFonts w:ascii="Courier New" w:eastAsia="Times New Roman" w:hAnsi="Courier New" w:cs="Courier New"/>
+          <w:color w:val="FFFFFF"/>
+          <w:sz w:val="20"/>
+          <w:szCs w:val="20"/>
+          <w:lang w:eastAsia="vi-VN"/>
+        </w:rPr>
+      </w:pPr>
+      <w:r>
+        <w:rPr>
+          <w:rFonts w:ascii="Courier New" w:eastAsia="Times New Roman" w:hAnsi="Courier New" w:cs="Courier New"/>
+          <w:color w:val="FFFFFF"/>
+          <w:sz w:val="20"/>
+          <w:szCs w:val="20"/>
+          <w:lang w:eastAsia="vi-VN"/>
+        </w:rPr>
+        <w:t xml:space="preserve">  </w:t>
+      </w:r>
+      <w:r>
+        <w:rPr>
+          <w:rFonts w:ascii="Courier New" w:eastAsia="Times New Roman" w:hAnsi="Courier New" w:cs="Courier New"/>
+          <w:color w:val="89BDFF"/>
+          <w:sz w:val="20"/>
+          <w:szCs w:val="20"/>
+          <w:lang w:eastAsia="vi-VN"/>
+        </w:rPr>
+        <w:t>&lt;div</w:t>
+      </w:r>
+      <w:r>
+        <w:rPr>
+          <w:rFonts w:ascii="Courier New" w:eastAsia="Times New Roman" w:hAnsi="Courier New" w:cs="Courier New"/>
+          <w:color w:val="FFFFFF"/>
+          <w:sz w:val="20"/>
+          <w:szCs w:val="20"/>
+          <w:lang w:eastAsia="vi-VN"/>
+        </w:rPr>
+        <w:t xml:space="preserve"> </w:t>
+      </w:r>
+      <w:r>
+        <w:rPr>
+          <w:rFonts w:ascii="Courier New" w:eastAsia="Times New Roman" w:hAnsi="Courier New" w:cs="Courier New"/>
+          <w:color w:val="BDB76B"/>
+          <w:sz w:val="20"/>
+          <w:szCs w:val="20"/>
+          <w:lang w:eastAsia="vi-VN"/>
+        </w:rPr>
+        <w:t>class</w:t>
+      </w:r>
+      <w:r>
+        <w:rPr>
+          <w:rFonts w:ascii="Courier New" w:eastAsia="Times New Roman" w:hAnsi="Courier New" w:cs="Courier New"/>
+          <w:color w:val="FFFFFF"/>
+          <w:sz w:val="20"/>
+          <w:szCs w:val="20"/>
+          <w:lang w:eastAsia="vi-VN"/>
+        </w:rPr>
+        <w:t>=</w:t>
+      </w:r>
+      <w:r>
+        <w:rPr>
+          <w:rFonts w:ascii="Courier New" w:eastAsia="Times New Roman" w:hAnsi="Courier New" w:cs="Courier New"/>
+          <w:color w:val="65B042"/>
+          <w:sz w:val="20"/>
+          <w:szCs w:val="20"/>
+          <w:lang w:eastAsia="vi-VN"/>
+        </w:rPr>
+        <w:t>"column"</w:t>
+      </w:r>
+      <w:r>
+        <w:rPr>
+          <w:rFonts w:ascii="Courier New" w:eastAsia="Times New Roman" w:hAnsi="Courier New" w:cs="Courier New"/>
+          <w:color w:val="FFFFFF"/>
+          <w:sz w:val="20"/>
+          <w:szCs w:val="20"/>
+          <w:lang w:eastAsia="vi-VN"/>
+        </w:rPr>
+        <w:t xml:space="preserve"> </w:t>
+      </w:r>
+      <w:r>
+        <w:rPr>
+          <w:rFonts w:ascii="Courier New" w:eastAsia="Times New Roman" w:hAnsi="Courier New" w:cs="Courier New"/>
+          <w:color w:val="BDB76B"/>
+          <w:sz w:val="20"/>
+          <w:szCs w:val="20"/>
+          <w:lang w:eastAsia="vi-VN"/>
+        </w:rPr>
+        <w:t>draggable</w:t>
+      </w:r>
+      <w:r>
+        <w:rPr>
+          <w:rFonts w:ascii="Courier New" w:eastAsia="Times New Roman" w:hAnsi="Courier New" w:cs="Courier New"/>
+          <w:color w:val="FFFFFF"/>
+          <w:sz w:val="20"/>
+          <w:szCs w:val="20"/>
+          <w:lang w:eastAsia="vi-VN"/>
+        </w:rPr>
+        <w:t>=</w:t>
+      </w:r>
+      <w:r>
+        <w:rPr>
+          <w:rFonts w:ascii="Courier New" w:eastAsia="Times New Roman" w:hAnsi="Courier New" w:cs="Courier New"/>
+          <w:color w:val="65B042"/>
+          <w:sz w:val="20"/>
+          <w:szCs w:val="20"/>
+          <w:lang w:eastAsia="vi-VN"/>
+        </w:rPr>
+        <w:t>"true"</w:t>
+      </w:r>
+      <w:r>
+        <w:rPr>
+          <w:rFonts w:ascii="Courier New" w:eastAsia="Times New Roman" w:hAnsi="Courier New" w:cs="Courier New"/>
+          <w:color w:val="89BDFF"/>
+          <w:sz w:val="20"/>
+          <w:szCs w:val="20"/>
+          <w:lang w:eastAsia="vi-VN"/>
+        </w:rPr>
+        <w:t>&gt;&lt;header&gt;</w:t>
+      </w:r>
+      <w:r>
+        <w:rPr>
+          <w:rFonts w:ascii="Courier New" w:eastAsia="Times New Roman" w:hAnsi="Courier New" w:cs="Courier New"/>
+          <w:color w:val="FFFFFF"/>
+          <w:sz w:val="20"/>
+          <w:szCs w:val="20"/>
+          <w:lang w:eastAsia="vi-VN"/>
+        </w:rPr>
+        <w:t>A</w:t>
+      </w:r>
+      <w:r>
+        <w:rPr>
+          <w:rFonts w:ascii="Courier New" w:eastAsia="Times New Roman" w:hAnsi="Courier New" w:cs="Courier New"/>
+          <w:color w:val="89BDFF"/>
+          <w:sz w:val="20"/>
+          <w:szCs w:val="20"/>
+          <w:lang w:eastAsia="vi-VN"/>
+        </w:rPr>
+        <w:t>&lt;/header&gt;&lt;/div&gt;</w:t>
+      </w:r>
+    </w:p>
+    <w:p>
+      <w:pPr>
+        <w:shd w:val="clear" w:color="auto" w:fill="444444"/>
+        <w:tabs>
+          <w:tab w:val="left" w:pos="916"/>
+          <w:tab w:val="left" w:pos="1832"/>
+          <w:tab w:val="left" w:pos="2748"/>
+          <w:tab w:val="left" w:pos="3664"/>
+          <w:tab w:val="left" w:pos="4580"/>
+          <w:tab w:val="left" w:pos="5496"/>
+          <w:tab w:val="left" w:pos="6412"/>
+          <w:tab w:val="left" w:pos="7328"/>
+          <w:tab w:val="left" w:pos="8244"/>
+          <w:tab w:val="left" w:pos="9160"/>
+          <w:tab w:val="left" w:pos="10076"/>
+          <w:tab w:val="left" w:pos="10992"/>
+          <w:tab w:val="left" w:pos="11908"/>
+          <w:tab w:val="left" w:pos="12824"/>
+          <w:tab w:val="left" w:pos="13740"/>
+          <w:tab w:val="left" w:pos="14656"/>
+        </w:tabs>
+        <w:spacing w:before="240" w:after="240" w:line="240" w:lineRule="atLeast"/>
+        <w:ind w:left="360"/>
+        <w:jc w:val="both"/>
+        <w:rPr>
+          <w:rFonts w:ascii="Courier New" w:eastAsia="Times New Roman" w:hAnsi="Courier New" w:cs="Courier New"/>
+          <w:color w:val="FFFFFF"/>
+          <w:sz w:val="20"/>
+          <w:szCs w:val="20"/>
+          <w:lang w:eastAsia="vi-VN"/>
+        </w:rPr>
+      </w:pPr>
+      <w:r>
+        <w:rPr>
+          <w:rFonts w:ascii="Courier New" w:eastAsia="Times New Roman" w:hAnsi="Courier New" w:cs="Courier New"/>
+          <w:color w:val="FFFFFF"/>
+          <w:sz w:val="20"/>
+          <w:szCs w:val="20"/>
+          <w:lang w:eastAsia="vi-VN"/>
+        </w:rPr>
+        <w:t xml:space="preserve">  </w:t>
+      </w:r>
+      <w:r>
+        <w:rPr>
+          <w:rFonts w:ascii="Courier New" w:eastAsia="Times New Roman" w:hAnsi="Courier New" w:cs="Courier New"/>
+          <w:color w:val="89BDFF"/>
+          <w:sz w:val="20"/>
+          <w:szCs w:val="20"/>
+          <w:lang w:eastAsia="vi-VN"/>
+        </w:rPr>
+        <w:t>&lt;div</w:t>
+      </w:r>
+      <w:r>
+        <w:rPr>
+          <w:rFonts w:ascii="Courier New" w:eastAsia="Times New Roman" w:hAnsi="Courier New" w:cs="Courier New"/>
+          <w:color w:val="FFFFFF"/>
+          <w:sz w:val="20"/>
+          <w:szCs w:val="20"/>
+          <w:lang w:eastAsia="vi-VN"/>
+        </w:rPr>
+        <w:t xml:space="preserve"> </w:t>
+      </w:r>
+      <w:r>
+        <w:rPr>
+          <w:rFonts w:ascii="Courier New" w:eastAsia="Times New Roman" w:hAnsi="Courier New" w:cs="Courier New"/>
+          <w:color w:val="BDB76B"/>
+          <w:sz w:val="20"/>
+          <w:szCs w:val="20"/>
+          <w:lang w:eastAsia="vi-VN"/>
+        </w:rPr>
+        <w:t>class</w:t>
+      </w:r>
+      <w:r>
+        <w:rPr>
+          <w:rFonts w:ascii="Courier New" w:eastAsia="Times New Roman" w:hAnsi="Courier New" w:cs="Courier New"/>
+          <w:color w:val="FFFFFF"/>
+          <w:sz w:val="20"/>
+          <w:szCs w:val="20"/>
+          <w:lang w:eastAsia="vi-VN"/>
+        </w:rPr>
+        <w:t>=</w:t>
+      </w:r>
+      <w:r>
+        <w:rPr>
+          <w:rFonts w:ascii="Courier New" w:eastAsia="Times New Roman" w:hAnsi="Courier New" w:cs="Courier New"/>
+          <w:color w:val="65B042"/>
+          <w:sz w:val="20"/>
+          <w:szCs w:val="20"/>
+          <w:lang w:eastAsia="vi-VN"/>
+        </w:rPr>
+        <w:t>"column"</w:t>
+      </w:r>
+      <w:r>
+        <w:rPr>
+          <w:rFonts w:ascii="Courier New" w:eastAsia="Times New Roman" w:hAnsi="Courier New" w:cs="Courier New"/>
+          <w:color w:val="FFFFFF"/>
+          <w:sz w:val="20"/>
+          <w:szCs w:val="20"/>
+          <w:lang w:eastAsia="vi-VN"/>
+        </w:rPr>
+        <w:t xml:space="preserve"> </w:t>
+      </w:r>
+      <w:r>
+        <w:rPr>
+          <w:rFonts w:ascii="Courier New" w:eastAsia="Times New Roman" w:hAnsi="Courier New" w:cs="Courier New"/>
+          <w:color w:val="BDB76B"/>
+          <w:sz w:val="20"/>
+          <w:szCs w:val="20"/>
+          <w:lang w:eastAsia="vi-VN"/>
+        </w:rPr>
+        <w:t>draggable</w:t>
+      </w:r>
+      <w:r>
+        <w:rPr>
+          <w:rFonts w:ascii="Courier New" w:eastAsia="Times New Roman" w:hAnsi="Courier New" w:cs="Courier New"/>
+          <w:color w:val="FFFFFF"/>
+          <w:sz w:val="20"/>
+          <w:szCs w:val="20"/>
+          <w:lang w:eastAsia="vi-VN"/>
+        </w:rPr>
+        <w:t>=</w:t>
+      </w:r>
+      <w:r>
+        <w:rPr>
+          <w:rFonts w:ascii="Courier New" w:eastAsia="Times New Roman" w:hAnsi="Courier New" w:cs="Courier New"/>
+          <w:color w:val="65B042"/>
+          <w:sz w:val="20"/>
+          <w:szCs w:val="20"/>
+          <w:lang w:eastAsia="vi-VN"/>
+        </w:rPr>
+        <w:t>"true"</w:t>
+      </w:r>
+      <w:r>
+        <w:rPr>
+          <w:rFonts w:ascii="Courier New" w:eastAsia="Times New Roman" w:hAnsi="Courier New" w:cs="Courier New"/>
+          <w:color w:val="89BDFF"/>
+          <w:sz w:val="20"/>
+          <w:szCs w:val="20"/>
+          <w:lang w:eastAsia="vi-VN"/>
+        </w:rPr>
+        <w:t>&gt;&lt;header&gt;</w:t>
+      </w:r>
+      <w:r>
+        <w:rPr>
+          <w:rFonts w:ascii="Courier New" w:eastAsia="Times New Roman" w:hAnsi="Courier New" w:cs="Courier New"/>
+          <w:color w:val="FFFFFF"/>
+          <w:sz w:val="20"/>
+          <w:szCs w:val="20"/>
+          <w:lang w:eastAsia="vi-VN"/>
+        </w:rPr>
+        <w:t>B</w:t>
+      </w:r>
+      <w:r>
+        <w:rPr>
+          <w:rFonts w:ascii="Courier New" w:eastAsia="Times New Roman" w:hAnsi="Courier New" w:cs="Courier New"/>
+          <w:color w:val="89BDFF"/>
+          <w:sz w:val="20"/>
+          <w:szCs w:val="20"/>
+          <w:lang w:eastAsia="vi-VN"/>
+        </w:rPr>
+        <w:t>&lt;/header&gt;&lt;/div&gt;</w:t>
+      </w:r>
+    </w:p>
+    <w:p>
+      <w:pPr>
+        <w:shd w:val="clear" w:color="auto" w:fill="444444"/>
+        <w:tabs>
+          <w:tab w:val="left" w:pos="916"/>
+          <w:tab w:val="left" w:pos="1832"/>
+          <w:tab w:val="left" w:pos="2748"/>
+          <w:tab w:val="left" w:pos="3664"/>
+          <w:tab w:val="left" w:pos="4580"/>
+          <w:tab w:val="left" w:pos="5496"/>
+          <w:tab w:val="left" w:pos="6412"/>
+          <w:tab w:val="left" w:pos="7328"/>
+          <w:tab w:val="left" w:pos="8244"/>
+          <w:tab w:val="left" w:pos="9160"/>
+          <w:tab w:val="left" w:pos="10076"/>
+          <w:tab w:val="left" w:pos="10992"/>
+          <w:tab w:val="left" w:pos="11908"/>
+          <w:tab w:val="left" w:pos="12824"/>
+          <w:tab w:val="left" w:pos="13740"/>
+          <w:tab w:val="left" w:pos="14656"/>
+        </w:tabs>
+        <w:spacing w:before="240" w:after="240" w:line="240" w:lineRule="atLeast"/>
+        <w:ind w:left="360"/>
+        <w:jc w:val="both"/>
+        <w:rPr>
+          <w:rFonts w:ascii="Courier New" w:eastAsia="Times New Roman" w:hAnsi="Courier New" w:cs="Courier New"/>
+          <w:color w:val="FFFFFF"/>
+          <w:sz w:val="20"/>
+          <w:szCs w:val="20"/>
+          <w:lang w:eastAsia="vi-VN"/>
+        </w:rPr>
+      </w:pPr>
+      <w:r>
+        <w:rPr>
+          <w:rFonts w:ascii="Courier New" w:eastAsia="Times New Roman" w:hAnsi="Courier New" w:cs="Courier New"/>
+          <w:color w:val="FFFFFF"/>
+          <w:sz w:val="20"/>
+          <w:szCs w:val="20"/>
+          <w:lang w:eastAsia="vi-VN"/>
+        </w:rPr>
+        <w:t xml:space="preserve">  </w:t>
+      </w:r>
+      <w:r>
+        <w:rPr>
+          <w:rFonts w:ascii="Courier New" w:eastAsia="Times New Roman" w:hAnsi="Courier New" w:cs="Courier New"/>
+          <w:color w:val="89BDFF"/>
+          <w:sz w:val="20"/>
+          <w:szCs w:val="20"/>
+          <w:lang w:eastAsia="vi-VN"/>
+        </w:rPr>
+        <w:t>&lt;div</w:t>
+      </w:r>
+      <w:r>
+        <w:rPr>
+          <w:rFonts w:ascii="Courier New" w:eastAsia="Times New Roman" w:hAnsi="Courier New" w:cs="Courier New"/>
+          <w:color w:val="FFFFFF"/>
+          <w:sz w:val="20"/>
+          <w:szCs w:val="20"/>
+          <w:lang w:eastAsia="vi-VN"/>
+        </w:rPr>
+        <w:t xml:space="preserve"> </w:t>
+      </w:r>
+      <w:r>
+        <w:rPr>
+          <w:rFonts w:ascii="Courier New" w:eastAsia="Times New Roman" w:hAnsi="Courier New" w:cs="Courier New"/>
+          <w:color w:val="BDB76B"/>
+          <w:sz w:val="20"/>
+          <w:szCs w:val="20"/>
+          <w:lang w:eastAsia="vi-VN"/>
+        </w:rPr>
+        <w:t>class</w:t>
+      </w:r>
+      <w:r>
+        <w:rPr>
+          <w:rFonts w:ascii="Courier New" w:eastAsia="Times New Roman" w:hAnsi="Courier New" w:cs="Courier New"/>
+          <w:color w:val="FFFFFF"/>
+          <w:sz w:val="20"/>
+          <w:szCs w:val="20"/>
+          <w:lang w:eastAsia="vi-VN"/>
+        </w:rPr>
+        <w:t>=</w:t>
+      </w:r>
+      <w:r>
+        <w:rPr>
+          <w:rFonts w:ascii="Courier New" w:eastAsia="Times New Roman" w:hAnsi="Courier New" w:cs="Courier New"/>
+          <w:color w:val="65B042"/>
+          <w:sz w:val="20"/>
+          <w:szCs w:val="20"/>
+          <w:lang w:eastAsia="vi-VN"/>
+        </w:rPr>
+        <w:t>"column"</w:t>
+      </w:r>
+      <w:r>
+        <w:rPr>
+          <w:rFonts w:ascii="Courier New" w:eastAsia="Times New Roman" w:hAnsi="Courier New" w:cs="Courier New"/>
+          <w:color w:val="FFFFFF"/>
+          <w:sz w:val="20"/>
+          <w:szCs w:val="20"/>
+          <w:lang w:eastAsia="vi-VN"/>
+        </w:rPr>
+        <w:t xml:space="preserve"> </w:t>
+      </w:r>
+      <w:r>
+        <w:rPr>
+          <w:rFonts w:ascii="Courier New" w:eastAsia="Times New Roman" w:hAnsi="Courier New" w:cs="Courier New"/>
+          <w:color w:val="BDB76B"/>
+          <w:sz w:val="20"/>
+          <w:szCs w:val="20"/>
+          <w:lang w:eastAsia="vi-VN"/>
+        </w:rPr>
+        <w:t>draggable</w:t>
+      </w:r>
+      <w:r>
+        <w:rPr>
+          <w:rFonts w:ascii="Courier New" w:eastAsia="Times New Roman" w:hAnsi="Courier New" w:cs="Courier New"/>
+          <w:color w:val="FFFFFF"/>
+          <w:sz w:val="20"/>
+          <w:szCs w:val="20"/>
+          <w:lang w:eastAsia="vi-VN"/>
+        </w:rPr>
+        <w:t>=</w:t>
+      </w:r>
+      <w:r>
+        <w:rPr>
+          <w:rFonts w:ascii="Courier New" w:eastAsia="Times New Roman" w:hAnsi="Courier New" w:cs="Courier New"/>
+          <w:color w:val="65B042"/>
+          <w:sz w:val="20"/>
+          <w:szCs w:val="20"/>
+          <w:lang w:eastAsia="vi-VN"/>
+        </w:rPr>
+        <w:t>"true"</w:t>
+      </w:r>
+      <w:r>
+        <w:rPr>
+          <w:rFonts w:ascii="Courier New" w:eastAsia="Times New Roman" w:hAnsi="Courier New" w:cs="Courier New"/>
+          <w:color w:val="89BDFF"/>
+          <w:sz w:val="20"/>
+          <w:szCs w:val="20"/>
+          <w:lang w:eastAsia="vi-VN"/>
+        </w:rPr>
+        <w:t>&gt;&lt;header&gt;</w:t>
+      </w:r>
+      <w:r>
+        <w:rPr>
+          <w:rFonts w:ascii="Courier New" w:eastAsia="Times New Roman" w:hAnsi="Courier New" w:cs="Courier New"/>
+          <w:color w:val="FFFFFF"/>
+          <w:sz w:val="20"/>
+          <w:szCs w:val="20"/>
+          <w:lang w:eastAsia="vi-VN"/>
+        </w:rPr>
+        <w:t>C</w:t>
+      </w:r>
+      <w:r>
+        <w:rPr>
+          <w:rFonts w:ascii="Courier New" w:eastAsia="Times New Roman" w:hAnsi="Courier New" w:cs="Courier New"/>
+          <w:color w:val="89BDFF"/>
+          <w:sz w:val="20"/>
+          <w:szCs w:val="20"/>
+          <w:lang w:eastAsia="vi-VN"/>
+        </w:rPr>
+        <w:t>&lt;/header&gt;&lt;/div&gt;</w:t>
+      </w:r>
+    </w:p>
+    <w:p>
+      <w:pPr>
+        <w:shd w:val="clear" w:color="auto" w:fill="444444"/>
+        <w:tabs>
+          <w:tab w:val="left" w:pos="916"/>
+          <w:tab w:val="left" w:pos="1832"/>
+          <w:tab w:val="left" w:pos="2748"/>
+          <w:tab w:val="left" w:pos="3664"/>
+          <w:tab w:val="left" w:pos="4580"/>
+          <w:tab w:val="left" w:pos="5496"/>
+          <w:tab w:val="left" w:pos="6412"/>
+          <w:tab w:val="left" w:pos="7328"/>
+          <w:tab w:val="left" w:pos="8244"/>
+          <w:tab w:val="left" w:pos="9160"/>
+          <w:tab w:val="left" w:pos="10076"/>
+          <w:tab w:val="left" w:pos="10992"/>
+          <w:tab w:val="left" w:pos="11908"/>
+          <w:tab w:val="left" w:pos="12824"/>
+          <w:tab w:val="left" w:pos="13740"/>
+          <w:tab w:val="left" w:pos="14656"/>
+        </w:tabs>
+        <w:spacing w:before="240" w:after="240" w:line="240" w:lineRule="atLeast"/>
+        <w:ind w:left="360"/>
+        <w:jc w:val="both"/>
+        <w:rPr>
+          <w:rFonts w:ascii="Courier New" w:eastAsia="Times New Roman" w:hAnsi="Courier New" w:cs="Courier New"/>
+          <w:color w:val="FFFFFF"/>
+          <w:sz w:val="20"/>
+          <w:szCs w:val="20"/>
+          <w:lang w:val="en-US" w:eastAsia="vi-VN"/>
+        </w:rPr>
+      </w:pPr>
+      <w:r>
+        <w:rPr>
+          <w:rFonts w:ascii="Courier New" w:eastAsia="Times New Roman" w:hAnsi="Courier New" w:cs="Courier New"/>
+          <w:color w:val="89BDFF"/>
+          <w:sz w:val="20"/>
+          <w:szCs w:val="20"/>
+          <w:lang w:eastAsia="vi-VN"/>
+        </w:rPr>
+        <w:t>&lt;/div&gt;</w:t>
+      </w:r>
+    </w:p>
+    <w:p>
+      <w:pPr>
+        <w:pStyle w:val="ListParagraph"/>
+        <w:numPr>
+          <w:ilvl w:val="0"/>
+          <w:numId w:val="1"/>
+        </w:numPr>
+        <w:spacing w:after="0"/>
+        <w:jc w:val="both"/>
+        <w:rPr>
+          <w:rFonts w:ascii="Tahoma" w:hAnsi="Tahoma" w:cs="Tahoma"/>
+          <w:lang w:val="en-US"/>
+        </w:rPr>
+      </w:pPr>
+      <w:r>
+        <w:rPr>
+          <w:rFonts w:ascii="Tahoma" w:hAnsi="Tahoma" w:cs="Tahoma"/>
+          <w:lang w:val="en-US"/>
+        </w:rPr>
+        <w:t>Lắng nghe sự kiện kéo</w:t>
+      </w:r>
+      <w:r>
+        <w:rPr>
+          <w:rFonts w:ascii="Tahoma" w:hAnsi="Tahoma" w:cs="Tahoma"/>
+          <w:lang w:val="en-US"/>
+        </w:rPr>
+        <w:t xml:space="preserve"> thả</w:t>
+      </w:r>
+    </w:p>
+    <w:p>
+      <w:pPr>
+        <w:spacing w:after="0"/>
+        <w:ind w:left="360"/>
+        <w:jc w:val="both"/>
+        <w:rPr>
+          <w:rFonts w:ascii="Tahoma" w:hAnsi="Tahoma" w:cs="Tahoma"/>
+          <w:lang w:val="en-US"/>
+        </w:rPr>
+      </w:pPr>
+      <w:r>
+        <w:rPr>
+          <w:rFonts w:ascii="Tahoma" w:hAnsi="Tahoma" w:cs="Tahoma"/>
+          <w:lang w:val="en-US"/>
+        </w:rPr>
+        <w:t>Sau đây là các sự kiện trong quá trình kéo thả:</w:t>
+      </w:r>
+    </w:p>
+    <w:p>
+      <w:pPr>
+        <w:spacing w:after="0"/>
+        <w:ind w:left="360"/>
+        <w:jc w:val="both"/>
+        <w:rPr>
+          <w:rFonts w:ascii="Tahoma" w:hAnsi="Tahoma" w:cs="Tahoma"/>
+          <w:lang w:val="en-US"/>
+        </w:rPr>
+      </w:pPr>
+    </w:p>
+    <w:p>
+      <w:pPr>
+        <w:pStyle w:val="ListParagraph"/>
+        <w:numPr>
+          <w:ilvl w:val="0"/>
+          <w:numId w:val="2"/>
+        </w:numPr>
+        <w:spacing w:after="0" w:line="360" w:lineRule="auto"/>
+        <w:jc w:val="both"/>
+        <w:rPr>
+          <w:rFonts w:ascii="Tahoma" w:hAnsi="Tahoma" w:cs="Tahoma"/>
+          <w:i/>
+          <w:lang w:val="en-US"/>
+        </w:rPr>
+      </w:pPr>
+      <w:r>
+        <w:rPr>
+          <w:rFonts w:ascii="Tahoma" w:hAnsi="Tahoma" w:cs="Tahoma"/>
+          <w:i/>
+          <w:lang w:val="en-US"/>
+        </w:rPr>
+        <w:t>dragstart</w:t>
+      </w:r>
+    </w:p>
+    <w:p>
+      <w:pPr>
+        <w:pStyle w:val="ListParagraph"/>
+        <w:numPr>
+          <w:ilvl w:val="0"/>
+          <w:numId w:val="2"/>
+        </w:numPr>
+        <w:spacing w:after="0" w:line="360" w:lineRule="auto"/>
+        <w:jc w:val="both"/>
+        <w:rPr>
+          <w:rFonts w:ascii="Tahoma" w:hAnsi="Tahoma" w:cs="Tahoma"/>
+          <w:i/>
+          <w:lang w:val="en-US"/>
+        </w:rPr>
+      </w:pPr>
+      <w:r>
+        <w:rPr>
+          <w:rFonts w:ascii="Tahoma" w:hAnsi="Tahoma" w:cs="Tahoma"/>
+          <w:i/>
+          <w:lang w:val="en-US"/>
+        </w:rPr>
+        <w:t>drag</w:t>
+      </w:r>
+    </w:p>
+    <w:p>
+      <w:pPr>
+        <w:pStyle w:val="ListParagraph"/>
+        <w:numPr>
+          <w:ilvl w:val="0"/>
+          <w:numId w:val="2"/>
+        </w:numPr>
+        <w:spacing w:after="0" w:line="360" w:lineRule="auto"/>
+        <w:jc w:val="both"/>
+        <w:rPr>
+          <w:rFonts w:ascii="Tahoma" w:hAnsi="Tahoma" w:cs="Tahoma"/>
+          <w:i/>
+          <w:lang w:val="en-US"/>
+        </w:rPr>
+      </w:pPr>
+      <w:r>
+        <w:rPr>
+          <w:rFonts w:ascii="Tahoma" w:hAnsi="Tahoma" w:cs="Tahoma"/>
+          <w:i/>
+          <w:lang w:val="en-US"/>
+        </w:rPr>
+        <w:t>dragenter</w:t>
+      </w:r>
+    </w:p>
+    <w:p>
+      <w:pPr>
+        <w:pStyle w:val="ListParagraph"/>
+        <w:numPr>
+          <w:ilvl w:val="0"/>
+          <w:numId w:val="2"/>
+        </w:numPr>
+        <w:spacing w:after="0" w:line="360" w:lineRule="auto"/>
+        <w:jc w:val="both"/>
+        <w:rPr>
+          <w:rFonts w:ascii="Tahoma" w:hAnsi="Tahoma" w:cs="Tahoma"/>
+          <w:i/>
+          <w:lang w:val="en-US"/>
+        </w:rPr>
+      </w:pPr>
+      <w:r>
+        <w:rPr>
+          <w:rFonts w:ascii="Tahoma" w:hAnsi="Tahoma" w:cs="Tahoma"/>
+          <w:i/>
+          <w:lang w:val="en-US"/>
+        </w:rPr>
+        <w:t>dragleave</w:t>
+      </w:r>
+    </w:p>
+    <w:p>
+      <w:pPr>
+        <w:pStyle w:val="ListParagraph"/>
+        <w:numPr>
+          <w:ilvl w:val="0"/>
+          <w:numId w:val="2"/>
+        </w:numPr>
+        <w:spacing w:after="0" w:line="360" w:lineRule="auto"/>
+        <w:jc w:val="both"/>
+        <w:rPr>
+          <w:rFonts w:ascii="Tahoma" w:hAnsi="Tahoma" w:cs="Tahoma"/>
+          <w:i/>
+          <w:lang w:val="en-US"/>
+        </w:rPr>
+      </w:pPr>
+      <w:r>
+        <w:rPr>
+          <w:rFonts w:ascii="Tahoma" w:hAnsi="Tahoma" w:cs="Tahoma"/>
+          <w:i/>
+          <w:lang w:val="en-US"/>
+        </w:rPr>
+        <w:t>dragover</w:t>
+      </w:r>
+    </w:p>
+    <w:p>
+      <w:pPr>
+        <w:pStyle w:val="ListParagraph"/>
+        <w:numPr>
+          <w:ilvl w:val="0"/>
+          <w:numId w:val="2"/>
+        </w:numPr>
+        <w:spacing w:after="0" w:line="360" w:lineRule="auto"/>
+        <w:jc w:val="both"/>
+        <w:rPr>
+          <w:rFonts w:ascii="Tahoma" w:hAnsi="Tahoma" w:cs="Tahoma"/>
+          <w:i/>
+          <w:lang w:val="en-US"/>
+        </w:rPr>
+      </w:pPr>
+      <w:r>
+        <w:rPr>
+          <w:rFonts w:ascii="Tahoma" w:hAnsi="Tahoma" w:cs="Tahoma"/>
+          <w:i/>
+          <w:lang w:val="en-US"/>
+        </w:rPr>
+        <w:t>drop</w:t>
+      </w:r>
+    </w:p>
+    <w:p>
+      <w:pPr>
+        <w:pStyle w:val="ListParagraph"/>
+        <w:numPr>
+          <w:ilvl w:val="0"/>
+          <w:numId w:val="2"/>
+        </w:numPr>
+        <w:spacing w:after="0" w:line="360" w:lineRule="auto"/>
+        <w:jc w:val="both"/>
+        <w:rPr>
+          <w:rFonts w:ascii="Tahoma" w:hAnsi="Tahoma" w:cs="Tahoma"/>
+          <w:i/>
+          <w:lang w:val="en-US"/>
+        </w:rPr>
+      </w:pPr>
+      <w:r>
+        <w:rPr>
+          <w:rFonts w:ascii="Tahoma" w:hAnsi="Tahoma" w:cs="Tahoma"/>
+          <w:i/>
+          <w:lang w:val="en-US"/>
+        </w:rPr>
+        <w:t>dragend</w:t>
+      </w:r>
+    </w:p>
+    <w:p>
+      <w:pPr>
+        <w:spacing w:after="0" w:line="360" w:lineRule="auto"/>
+        <w:ind w:left="360"/>
+        <w:jc w:val="both"/>
+        <w:rPr>
+          <w:rFonts w:ascii="Tahoma" w:hAnsi="Tahoma" w:cs="Tahoma"/>
+          <w:lang w:val="en-US"/>
+        </w:rPr>
+      </w:pPr>
+      <w:r>
+        <w:rPr>
+          <w:rFonts w:ascii="Tahoma" w:hAnsi="Tahoma" w:cs="Tahoma"/>
+          <w:lang w:val="en-US"/>
+        </w:rPr>
+        <w:t>Đối với việc kéo thả, ta cần hiểu rõ 2 khái niệm, yếu tố nguồn – cái mà người dùng nắm kéo, ví dụ như hình ảnh, danh sách, đối tượng tập tin, liên kết,… Yếu tố đích đến – nơi mà người dùng thả đối tượng được kéo, vì vậy, không phải phần tử nào cũng có thể là đích đến.</w:t>
+      </w:r>
+    </w:p>
+    <w:p>
+      <w:pPr>
+        <w:pStyle w:val="ListParagraph"/>
+        <w:numPr>
+          <w:ilvl w:val="0"/>
+          <w:numId w:val="3"/>
+        </w:numPr>
+        <w:spacing w:after="0" w:line="360" w:lineRule="auto"/>
+        <w:jc w:val="both"/>
+        <w:rPr>
+          <w:rFonts w:ascii="Tahoma" w:hAnsi="Tahoma" w:cs="Tahoma"/>
+          <w:lang w:val="en-US"/>
+        </w:rPr>
+      </w:pPr>
+      <w:r>
+        <w:rPr>
+          <w:rFonts w:ascii="Tahoma" w:hAnsi="Tahoma" w:cs="Tahoma"/>
+          <w:lang w:val="en-US"/>
+        </w:rPr>
+        <w:lastRenderedPageBreak/>
+        <w:t>Dragstart</w:t>
+      </w:r>
+    </w:p>
+    <w:p>
+      <w:pPr>
+        <w:spacing w:after="0" w:line="360" w:lineRule="auto"/>
+        <w:ind w:left="360"/>
+        <w:jc w:val="both"/>
+        <w:rPr>
+          <w:rFonts w:ascii="Tahoma" w:hAnsi="Tahoma" w:cs="Tahoma"/>
+          <w:lang w:val="en-US"/>
+        </w:rPr>
+      </w:pPr>
+      <w:r>
+        <w:rPr>
+          <w:rFonts w:ascii="Tahoma" w:hAnsi="Tahoma" w:cs="Tahoma"/>
+          <w:lang w:val="en-US"/>
+        </w:rPr>
+        <w:t xml:space="preserve">Một khi đã gắn thuộc tính </w:t>
+      </w:r>
+      <w:r>
+        <w:rPr>
+          <w:rFonts w:ascii="Tahoma" w:hAnsi="Tahoma" w:cs="Tahoma"/>
+          <w:lang w:val="en-US"/>
+        </w:rPr>
+        <w:t>draggable="true"</w:t>
+      </w:r>
+      <w:r>
+        <w:rPr>
+          <w:rFonts w:ascii="Tahoma" w:hAnsi="Tahoma" w:cs="Tahoma"/>
+          <w:lang w:val="en-US"/>
+        </w:rPr>
+        <w:t xml:space="preserve"> thì kèm theo đó là xử lý ở sự kiện dragstart</w:t>
+      </w:r>
+      <w:r>
+        <w:rPr>
+          <w:rFonts w:ascii="Tahoma" w:hAnsi="Tahoma" w:cs="Tahoma"/>
+          <w:lang w:val="en-US"/>
+        </w:rPr>
+        <w:t>.</w:t>
+      </w:r>
+    </w:p>
+    <w:p>
+      <w:pPr>
+        <w:spacing w:after="0" w:line="360" w:lineRule="auto"/>
+        <w:ind w:left="360"/>
+        <w:jc w:val="both"/>
+        <w:rPr>
+          <w:rFonts w:ascii="Tahoma" w:hAnsi="Tahoma" w:cs="Tahoma"/>
+          <w:lang w:val="en-US"/>
+        </w:rPr>
+      </w:pPr>
+      <w:r>
+        <w:rPr>
+          <w:rFonts w:ascii="Tahoma" w:hAnsi="Tahoma" w:cs="Tahoma"/>
+          <w:lang w:val="en-US"/>
+        </w:rPr>
+        <w:t>Sau đây là ví dụ làm đục đối tượng 40% khi người dùng bắt đầu kéo đối tượng:</w:t>
+      </w:r>
+    </w:p>
+    <w:p>
+      <w:pPr>
+        <w:shd w:val="clear" w:color="auto" w:fill="444444"/>
+        <w:tabs>
+          <w:tab w:val="left" w:pos="916"/>
+          <w:tab w:val="left" w:pos="1832"/>
+          <w:tab w:val="left" w:pos="2748"/>
+          <w:tab w:val="left" w:pos="3664"/>
+          <w:tab w:val="left" w:pos="4580"/>
+          <w:tab w:val="left" w:pos="5496"/>
+          <w:tab w:val="left" w:pos="6412"/>
+          <w:tab w:val="left" w:pos="7328"/>
+          <w:tab w:val="left" w:pos="8244"/>
+          <w:tab w:val="left" w:pos="9160"/>
+          <w:tab w:val="left" w:pos="10076"/>
+          <w:tab w:val="left" w:pos="10992"/>
+          <w:tab w:val="left" w:pos="11908"/>
+          <w:tab w:val="left" w:pos="12824"/>
+          <w:tab w:val="left" w:pos="13740"/>
+          <w:tab w:val="left" w:pos="14656"/>
+        </w:tabs>
+        <w:spacing w:before="240" w:after="240" w:line="240" w:lineRule="atLeast"/>
+        <w:ind w:left="360"/>
+        <w:jc w:val="both"/>
+        <w:rPr>
+          <w:rFonts w:ascii="Courier New" w:eastAsia="Times New Roman" w:hAnsi="Courier New" w:cs="Courier New"/>
+          <w:color w:val="FFFFFF"/>
+          <w:sz w:val="20"/>
+          <w:szCs w:val="20"/>
+          <w:lang w:eastAsia="vi-VN"/>
+        </w:rPr>
+      </w:pPr>
+      <w:r>
+        <w:rPr>
+          <w:rFonts w:ascii="Courier New" w:eastAsia="Times New Roman" w:hAnsi="Courier New" w:cs="Courier New"/>
+          <w:color w:val="E28964"/>
+          <w:sz w:val="20"/>
+          <w:szCs w:val="20"/>
+          <w:lang w:eastAsia="vi-VN"/>
+        </w:rPr>
+        <w:t>function</w:t>
+      </w:r>
+      <w:r>
+        <w:rPr>
+          <w:rFonts w:ascii="Courier New" w:eastAsia="Times New Roman" w:hAnsi="Courier New" w:cs="Courier New"/>
+          <w:color w:val="FFFFFF"/>
+          <w:sz w:val="20"/>
+          <w:szCs w:val="20"/>
+          <w:lang w:eastAsia="vi-VN"/>
+        </w:rPr>
+        <w:t xml:space="preserve"> handleDragStart(e) {</w:t>
+      </w:r>
+    </w:p>
+    <w:p>
+      <w:pPr>
+        <w:shd w:val="clear" w:color="auto" w:fill="444444"/>
+        <w:tabs>
+          <w:tab w:val="left" w:pos="916"/>
+          <w:tab w:val="left" w:pos="1832"/>
+          <w:tab w:val="left" w:pos="2748"/>
+          <w:tab w:val="left" w:pos="3664"/>
+          <w:tab w:val="left" w:pos="4580"/>
+          <w:tab w:val="left" w:pos="5496"/>
+          <w:tab w:val="left" w:pos="6412"/>
+          <w:tab w:val="left" w:pos="7328"/>
+          <w:tab w:val="left" w:pos="8244"/>
+          <w:tab w:val="left" w:pos="9160"/>
+          <w:tab w:val="left" w:pos="10076"/>
+          <w:tab w:val="left" w:pos="10992"/>
+          <w:tab w:val="left" w:pos="11908"/>
+          <w:tab w:val="left" w:pos="12824"/>
+          <w:tab w:val="left" w:pos="13740"/>
+          <w:tab w:val="left" w:pos="14656"/>
+        </w:tabs>
+        <w:spacing w:before="240" w:after="240" w:line="240" w:lineRule="atLeast"/>
+        <w:ind w:left="360"/>
+        <w:jc w:val="both"/>
+        <w:rPr>
+          <w:rFonts w:ascii="Courier New" w:eastAsia="Times New Roman" w:hAnsi="Courier New" w:cs="Courier New"/>
+          <w:color w:val="FFFFFF"/>
+          <w:sz w:val="20"/>
+          <w:szCs w:val="20"/>
+          <w:lang w:eastAsia="vi-VN"/>
+        </w:rPr>
+      </w:pPr>
+      <w:r>
+        <w:rPr>
+          <w:rFonts w:ascii="Courier New" w:eastAsia="Times New Roman" w:hAnsi="Courier New" w:cs="Courier New"/>
+          <w:color w:val="FFFFFF"/>
+          <w:sz w:val="20"/>
+          <w:szCs w:val="20"/>
+          <w:lang w:eastAsia="vi-VN"/>
+        </w:rPr>
+        <w:t xml:space="preserve">  </w:t>
+      </w:r>
+      <w:r>
+        <w:rPr>
+          <w:rFonts w:ascii="Courier New" w:eastAsia="Times New Roman" w:hAnsi="Courier New" w:cs="Courier New"/>
+          <w:color w:val="E28964"/>
+          <w:sz w:val="20"/>
+          <w:szCs w:val="20"/>
+          <w:lang w:eastAsia="vi-VN"/>
+        </w:rPr>
+        <w:t>this</w:t>
+      </w:r>
+      <w:r>
+        <w:rPr>
+          <w:rFonts w:ascii="Courier New" w:eastAsia="Times New Roman" w:hAnsi="Courier New" w:cs="Courier New"/>
+          <w:color w:val="FFFFFF"/>
+          <w:sz w:val="20"/>
+          <w:szCs w:val="20"/>
+          <w:lang w:eastAsia="vi-VN"/>
+        </w:rPr>
+        <w:t xml:space="preserve">.style.opacity = </w:t>
+      </w:r>
+      <w:r>
+        <w:rPr>
+          <w:rFonts w:ascii="Courier New" w:eastAsia="Times New Roman" w:hAnsi="Courier New" w:cs="Courier New"/>
+          <w:color w:val="65B042"/>
+          <w:sz w:val="20"/>
+          <w:szCs w:val="20"/>
+          <w:lang w:eastAsia="vi-VN"/>
+        </w:rPr>
+        <w:t>'0.4'</w:t>
+      </w:r>
+      <w:r>
+        <w:rPr>
+          <w:rFonts w:ascii="Courier New" w:eastAsia="Times New Roman" w:hAnsi="Courier New" w:cs="Courier New"/>
+          <w:color w:val="FFFFFF"/>
+          <w:sz w:val="20"/>
+          <w:szCs w:val="20"/>
+          <w:lang w:eastAsia="vi-VN"/>
+        </w:rPr>
+        <w:t xml:space="preserve">;  </w:t>
+      </w:r>
+      <w:r>
+        <w:rPr>
+          <w:rFonts w:ascii="Courier New" w:eastAsia="Times New Roman" w:hAnsi="Courier New" w:cs="Courier New"/>
+          <w:i/>
+          <w:iCs/>
+          <w:color w:val="AEAEAE"/>
+          <w:sz w:val="20"/>
+          <w:szCs w:val="20"/>
+          <w:lang w:eastAsia="vi-VN"/>
+        </w:rPr>
+        <w:t>// this / e.target is the source node.</w:t>
+      </w:r>
+    </w:p>
+    <w:p>
+      <w:pPr>
+        <w:shd w:val="clear" w:color="auto" w:fill="444444"/>
+        <w:tabs>
+          <w:tab w:val="left" w:pos="916"/>
+          <w:tab w:val="left" w:pos="1832"/>
+          <w:tab w:val="left" w:pos="2748"/>
+          <w:tab w:val="left" w:pos="3664"/>
+          <w:tab w:val="left" w:pos="4580"/>
+          <w:tab w:val="left" w:pos="5496"/>
+          <w:tab w:val="left" w:pos="6412"/>
+          <w:tab w:val="left" w:pos="7328"/>
+          <w:tab w:val="left" w:pos="8244"/>
+          <w:tab w:val="left" w:pos="9160"/>
+          <w:tab w:val="left" w:pos="10076"/>
+          <w:tab w:val="left" w:pos="10992"/>
+          <w:tab w:val="left" w:pos="11908"/>
+          <w:tab w:val="left" w:pos="12824"/>
+          <w:tab w:val="left" w:pos="13740"/>
+          <w:tab w:val="left" w:pos="14656"/>
+        </w:tabs>
+        <w:spacing w:before="240" w:after="240" w:line="240" w:lineRule="atLeast"/>
+        <w:ind w:left="360"/>
+        <w:jc w:val="both"/>
+        <w:rPr>
+          <w:rFonts w:ascii="Courier New" w:eastAsia="Times New Roman" w:hAnsi="Courier New" w:cs="Courier New"/>
+          <w:color w:val="FFFFFF"/>
+          <w:sz w:val="20"/>
+          <w:szCs w:val="20"/>
+          <w:lang w:eastAsia="vi-VN"/>
+        </w:rPr>
+      </w:pPr>
+      <w:r>
+        <w:rPr>
+          <w:rFonts w:ascii="Courier New" w:eastAsia="Times New Roman" w:hAnsi="Courier New" w:cs="Courier New"/>
+          <w:color w:val="FFFFFF"/>
+          <w:sz w:val="20"/>
+          <w:szCs w:val="20"/>
+          <w:lang w:eastAsia="vi-VN"/>
+        </w:rPr>
+        <w:t>}</w:t>
+      </w:r>
+    </w:p>
+    <w:p>
+      <w:pPr>
+        <w:shd w:val="clear" w:color="auto" w:fill="444444"/>
+        <w:tabs>
+          <w:tab w:val="left" w:pos="916"/>
+          <w:tab w:val="left" w:pos="1832"/>
+          <w:tab w:val="left" w:pos="2748"/>
+          <w:tab w:val="left" w:pos="3664"/>
+          <w:tab w:val="left" w:pos="4580"/>
+          <w:tab w:val="left" w:pos="5496"/>
+          <w:tab w:val="left" w:pos="6412"/>
+          <w:tab w:val="left" w:pos="7328"/>
+          <w:tab w:val="left" w:pos="8244"/>
+          <w:tab w:val="left" w:pos="9160"/>
+          <w:tab w:val="left" w:pos="10076"/>
+          <w:tab w:val="left" w:pos="10992"/>
+          <w:tab w:val="left" w:pos="11908"/>
+          <w:tab w:val="left" w:pos="12824"/>
+          <w:tab w:val="left" w:pos="13740"/>
+          <w:tab w:val="left" w:pos="14656"/>
+        </w:tabs>
+        <w:spacing w:before="240" w:after="240" w:line="240" w:lineRule="atLeast"/>
+        <w:ind w:left="360"/>
+        <w:jc w:val="both"/>
+        <w:rPr>
+          <w:rFonts w:ascii="Courier New" w:eastAsia="Times New Roman" w:hAnsi="Courier New" w:cs="Courier New"/>
+          <w:color w:val="FFFFFF"/>
+          <w:sz w:val="20"/>
+          <w:szCs w:val="20"/>
+          <w:lang w:eastAsia="vi-VN"/>
+        </w:rPr>
+      </w:pPr>
+    </w:p>
+    <w:p>
+      <w:pPr>
+        <w:shd w:val="clear" w:color="auto" w:fill="444444"/>
+        <w:tabs>
+          <w:tab w:val="left" w:pos="916"/>
+          <w:tab w:val="left" w:pos="1832"/>
+          <w:tab w:val="left" w:pos="2748"/>
+          <w:tab w:val="left" w:pos="3664"/>
+          <w:tab w:val="left" w:pos="4580"/>
+          <w:tab w:val="left" w:pos="5496"/>
+          <w:tab w:val="left" w:pos="6412"/>
+          <w:tab w:val="left" w:pos="7328"/>
+          <w:tab w:val="left" w:pos="8244"/>
+          <w:tab w:val="left" w:pos="9160"/>
+          <w:tab w:val="left" w:pos="10076"/>
+          <w:tab w:val="left" w:pos="10992"/>
+          <w:tab w:val="left" w:pos="11908"/>
+          <w:tab w:val="left" w:pos="12824"/>
+          <w:tab w:val="left" w:pos="13740"/>
+          <w:tab w:val="left" w:pos="14656"/>
+        </w:tabs>
+        <w:spacing w:before="240" w:after="240" w:line="240" w:lineRule="atLeast"/>
+        <w:ind w:left="360"/>
+        <w:jc w:val="both"/>
+        <w:rPr>
+          <w:rFonts w:ascii="Courier New" w:eastAsia="Times New Roman" w:hAnsi="Courier New" w:cs="Courier New"/>
+          <w:color w:val="FFFFFF"/>
+          <w:sz w:val="20"/>
+          <w:szCs w:val="20"/>
+          <w:lang w:eastAsia="vi-VN"/>
+        </w:rPr>
+      </w:pPr>
+      <w:r>
+        <w:rPr>
+          <w:rFonts w:ascii="Courier New" w:eastAsia="Times New Roman" w:hAnsi="Courier New" w:cs="Courier New"/>
+          <w:color w:val="E28964"/>
+          <w:sz w:val="20"/>
+          <w:szCs w:val="20"/>
+          <w:lang w:eastAsia="vi-VN"/>
+        </w:rPr>
+        <w:t>var</w:t>
+      </w:r>
+      <w:r>
+        <w:rPr>
+          <w:rFonts w:ascii="Courier New" w:eastAsia="Times New Roman" w:hAnsi="Courier New" w:cs="Courier New"/>
+          <w:color w:val="FFFFFF"/>
+          <w:sz w:val="20"/>
+          <w:szCs w:val="20"/>
+          <w:lang w:eastAsia="vi-VN"/>
+        </w:rPr>
+        <w:t xml:space="preserve"> cols = document.querySelectorAll(</w:t>
+      </w:r>
+      <w:r>
+        <w:rPr>
+          <w:rFonts w:ascii="Courier New" w:eastAsia="Times New Roman" w:hAnsi="Courier New" w:cs="Courier New"/>
+          <w:color w:val="65B042"/>
+          <w:sz w:val="20"/>
+          <w:szCs w:val="20"/>
+          <w:lang w:eastAsia="vi-VN"/>
+        </w:rPr>
+        <w:t>'#columns .column'</w:t>
+      </w:r>
+      <w:r>
+        <w:rPr>
+          <w:rFonts w:ascii="Courier New" w:eastAsia="Times New Roman" w:hAnsi="Courier New" w:cs="Courier New"/>
+          <w:color w:val="FFFFFF"/>
+          <w:sz w:val="20"/>
+          <w:szCs w:val="20"/>
+          <w:lang w:eastAsia="vi-VN"/>
+        </w:rPr>
+        <w:t>);</w:t>
+      </w:r>
+    </w:p>
+    <w:p>
+      <w:pPr>
+        <w:shd w:val="clear" w:color="auto" w:fill="444444"/>
+        <w:tabs>
+          <w:tab w:val="left" w:pos="916"/>
+          <w:tab w:val="left" w:pos="1832"/>
+          <w:tab w:val="left" w:pos="2748"/>
+          <w:tab w:val="left" w:pos="3664"/>
+          <w:tab w:val="left" w:pos="4580"/>
+          <w:tab w:val="left" w:pos="5496"/>
+          <w:tab w:val="left" w:pos="6412"/>
+          <w:tab w:val="left" w:pos="7328"/>
+          <w:tab w:val="left" w:pos="8244"/>
+          <w:tab w:val="left" w:pos="9160"/>
+          <w:tab w:val="left" w:pos="10076"/>
+          <w:tab w:val="left" w:pos="10992"/>
+          <w:tab w:val="left" w:pos="11908"/>
+          <w:tab w:val="left" w:pos="12824"/>
+          <w:tab w:val="left" w:pos="13740"/>
+          <w:tab w:val="left" w:pos="14656"/>
+        </w:tabs>
+        <w:spacing w:before="240" w:after="240" w:line="240" w:lineRule="atLeast"/>
+        <w:ind w:left="360"/>
+        <w:jc w:val="both"/>
+        <w:rPr>
+          <w:rFonts w:ascii="Courier New" w:eastAsia="Times New Roman" w:hAnsi="Courier New" w:cs="Courier New"/>
+          <w:color w:val="FFFFFF"/>
+          <w:sz w:val="20"/>
+          <w:szCs w:val="20"/>
+          <w:lang w:eastAsia="vi-VN"/>
+        </w:rPr>
+      </w:pPr>
+      <w:r>
+        <w:rPr>
+          <w:rFonts w:ascii="Courier New" w:eastAsia="Times New Roman" w:hAnsi="Courier New" w:cs="Courier New"/>
+          <w:color w:val="FFFFFF"/>
+          <w:sz w:val="20"/>
+          <w:szCs w:val="20"/>
+          <w:lang w:eastAsia="vi-VN"/>
+        </w:rPr>
+        <w:t xml:space="preserve">[].forEach.call(cols, </w:t>
+      </w:r>
+      <w:r>
+        <w:rPr>
+          <w:rFonts w:ascii="Courier New" w:eastAsia="Times New Roman" w:hAnsi="Courier New" w:cs="Courier New"/>
+          <w:color w:val="E28964"/>
+          <w:sz w:val="20"/>
+          <w:szCs w:val="20"/>
+          <w:lang w:eastAsia="vi-VN"/>
+        </w:rPr>
+        <w:t>function</w:t>
+      </w:r>
+      <w:r>
+        <w:rPr>
+          <w:rFonts w:ascii="Courier New" w:eastAsia="Times New Roman" w:hAnsi="Courier New" w:cs="Courier New"/>
+          <w:color w:val="FFFFFF"/>
+          <w:sz w:val="20"/>
+          <w:szCs w:val="20"/>
+          <w:lang w:eastAsia="vi-VN"/>
+        </w:rPr>
+        <w:t>(col) {</w:t>
+      </w:r>
+    </w:p>
+    <w:p>
+      <w:pPr>
+        <w:shd w:val="clear" w:color="auto" w:fill="444444"/>
+        <w:tabs>
+          <w:tab w:val="left" w:pos="916"/>
+          <w:tab w:val="left" w:pos="1832"/>
+          <w:tab w:val="left" w:pos="2748"/>
+          <w:tab w:val="left" w:pos="3664"/>
+          <w:tab w:val="left" w:pos="4580"/>
+          <w:tab w:val="left" w:pos="5496"/>
+          <w:tab w:val="left" w:pos="6412"/>
+          <w:tab w:val="left" w:pos="7328"/>
+          <w:tab w:val="left" w:pos="8244"/>
+          <w:tab w:val="left" w:pos="9160"/>
+          <w:tab w:val="left" w:pos="10076"/>
+          <w:tab w:val="left" w:pos="10992"/>
+          <w:tab w:val="left" w:pos="11908"/>
+          <w:tab w:val="left" w:pos="12824"/>
+          <w:tab w:val="left" w:pos="13740"/>
+          <w:tab w:val="left" w:pos="14656"/>
+        </w:tabs>
+        <w:spacing w:before="240" w:after="240" w:line="240" w:lineRule="atLeast"/>
+        <w:ind w:left="360"/>
+        <w:jc w:val="both"/>
+        <w:rPr>
+          <w:rFonts w:ascii="Courier New" w:eastAsia="Times New Roman" w:hAnsi="Courier New" w:cs="Courier New"/>
+          <w:color w:val="FFFFFF"/>
+          <w:sz w:val="20"/>
+          <w:szCs w:val="20"/>
+          <w:lang w:eastAsia="vi-VN"/>
+        </w:rPr>
+      </w:pPr>
+      <w:r>
+        <w:rPr>
+          <w:rFonts w:ascii="Courier New" w:eastAsia="Times New Roman" w:hAnsi="Courier New" w:cs="Courier New"/>
+          <w:color w:val="FFFFFF"/>
+          <w:sz w:val="20"/>
+          <w:szCs w:val="20"/>
+          <w:lang w:eastAsia="vi-VN"/>
+        </w:rPr>
+        <w:t xml:space="preserve">  col.addEventListener(</w:t>
+      </w:r>
+      <w:r>
+        <w:rPr>
+          <w:rFonts w:ascii="Courier New" w:eastAsia="Times New Roman" w:hAnsi="Courier New" w:cs="Courier New"/>
+          <w:color w:val="65B042"/>
+          <w:sz w:val="20"/>
+          <w:szCs w:val="20"/>
+          <w:lang w:eastAsia="vi-VN"/>
+        </w:rPr>
+        <w:t>'dragstart'</w:t>
+      </w:r>
+      <w:r>
+        <w:rPr>
+          <w:rFonts w:ascii="Courier New" w:eastAsia="Times New Roman" w:hAnsi="Courier New" w:cs="Courier New"/>
+          <w:color w:val="FFFFFF"/>
+          <w:sz w:val="20"/>
+          <w:szCs w:val="20"/>
+          <w:lang w:eastAsia="vi-VN"/>
+        </w:rPr>
+        <w:t xml:space="preserve">, handleDragStart, </w:t>
+      </w:r>
+      <w:r>
+        <w:rPr>
+          <w:rFonts w:ascii="Courier New" w:eastAsia="Times New Roman" w:hAnsi="Courier New" w:cs="Courier New"/>
+          <w:color w:val="E28964"/>
+          <w:sz w:val="20"/>
+          <w:szCs w:val="20"/>
+          <w:lang w:eastAsia="vi-VN"/>
+        </w:rPr>
+        <w:t>false</w:t>
+      </w:r>
+      <w:r>
+        <w:rPr>
+          <w:rFonts w:ascii="Courier New" w:eastAsia="Times New Roman" w:hAnsi="Courier New" w:cs="Courier New"/>
+          <w:color w:val="FFFFFF"/>
+          <w:sz w:val="20"/>
+          <w:szCs w:val="20"/>
+          <w:lang w:eastAsia="vi-VN"/>
+        </w:rPr>
+        <w:t>);</w:t>
+      </w:r>
+    </w:p>
+    <w:p>
+      <w:pPr>
+        <w:shd w:val="clear" w:color="auto" w:fill="444444"/>
+        <w:tabs>
+          <w:tab w:val="left" w:pos="916"/>
+          <w:tab w:val="left" w:pos="1832"/>
+          <w:tab w:val="left" w:pos="2748"/>
+          <w:tab w:val="left" w:pos="3664"/>
+          <w:tab w:val="left" w:pos="4580"/>
+          <w:tab w:val="left" w:pos="5496"/>
+          <w:tab w:val="left" w:pos="6412"/>
+          <w:tab w:val="left" w:pos="7328"/>
+          <w:tab w:val="left" w:pos="8244"/>
+          <w:tab w:val="left" w:pos="9160"/>
+          <w:tab w:val="left" w:pos="10076"/>
+          <w:tab w:val="left" w:pos="10992"/>
+          <w:tab w:val="left" w:pos="11908"/>
+          <w:tab w:val="left" w:pos="12824"/>
+          <w:tab w:val="left" w:pos="13740"/>
+          <w:tab w:val="left" w:pos="14656"/>
+        </w:tabs>
+        <w:spacing w:before="240" w:after="240" w:line="240" w:lineRule="atLeast"/>
+        <w:ind w:left="360"/>
+        <w:jc w:val="both"/>
+        <w:rPr>
+          <w:rFonts w:ascii="Courier New" w:eastAsia="Times New Roman" w:hAnsi="Courier New" w:cs="Courier New"/>
+          <w:color w:val="FFFFFF"/>
+          <w:sz w:val="20"/>
+          <w:szCs w:val="20"/>
+          <w:lang w:eastAsia="vi-VN"/>
+        </w:rPr>
+      </w:pPr>
+      <w:r>
+        <w:rPr>
+          <w:rFonts w:ascii="Courier New" w:eastAsia="Times New Roman" w:hAnsi="Courier New" w:cs="Courier New"/>
+          <w:color w:val="FFFFFF"/>
+          <w:sz w:val="20"/>
+          <w:szCs w:val="20"/>
+          <w:lang w:eastAsia="vi-VN"/>
+        </w:rPr>
+        <w:t>});</w:t>
+      </w:r>
+    </w:p>
+    <w:p>
+      <w:pPr>
+        <w:spacing w:after="0" w:line="360" w:lineRule="auto"/>
+        <w:ind w:left="360"/>
+        <w:jc w:val="both"/>
+        <w:rPr>
+          <w:rFonts w:ascii="Tahoma" w:hAnsi="Tahoma" w:cs="Tahoma"/>
+          <w:lang w:val="en-US"/>
+        </w:rPr>
+      </w:pPr>
+    </w:p>
+    <w:p>
+      <w:pPr>
+        <w:pStyle w:val="ListParagraph"/>
+        <w:numPr>
+          <w:ilvl w:val="0"/>
+          <w:numId w:val="3"/>
+        </w:numPr>
+        <w:spacing w:after="0" w:line="360" w:lineRule="auto"/>
+        <w:jc w:val="both"/>
+        <w:rPr>
+          <w:rFonts w:ascii="Tahoma" w:hAnsi="Tahoma" w:cs="Tahoma"/>
+          <w:lang w:val="en-US"/>
+        </w:rPr>
+      </w:pPr>
+      <w:r>
+        <w:rPr>
+          <w:rFonts w:ascii="Tahoma" w:hAnsi="Tahoma" w:cs="Tahoma"/>
+          <w:lang w:val="en-US"/>
+        </w:rPr>
+        <w:t>Dragenter, dragover, dragleave</w:t>
+      </w:r>
+      <w:r>
+        <w:rPr>
+          <w:rFonts w:ascii="Tahoma" w:hAnsi="Tahoma" w:cs="Tahoma"/>
+          <w:lang w:val="en-US"/>
+        </w:rPr>
+        <w:t>, dragend</w:t>
+      </w:r>
+    </w:p>
+    <w:p>
+      <w:pPr>
+        <w:spacing w:after="0" w:line="360" w:lineRule="auto"/>
+        <w:ind w:left="360"/>
+        <w:jc w:val="both"/>
+        <w:rPr>
+          <w:rFonts w:ascii="Tahoma" w:hAnsi="Tahoma" w:cs="Tahoma"/>
+          <w:lang w:val="en-US"/>
+        </w:rPr>
+      </w:pPr>
+      <w:r>
+        <w:rPr>
+          <w:rFonts w:ascii="Tahoma" w:hAnsi="Tahoma" w:cs="Tahoma"/>
+          <w:lang w:val="en-US"/>
+        </w:rPr>
+        <w:t>Sự kiện d</w:t>
+      </w:r>
+      <w:r>
+        <w:rPr>
+          <w:rFonts w:ascii="Tahoma" w:hAnsi="Tahoma" w:cs="Tahoma"/>
+          <w:lang w:val="en-US"/>
+        </w:rPr>
+        <w:t>rag</w:t>
+      </w:r>
+      <w:r>
+        <w:rPr>
+          <w:rFonts w:ascii="Tahoma" w:hAnsi="Tahoma" w:cs="Tahoma"/>
+          <w:lang w:val="en-US"/>
+        </w:rPr>
+        <w:t>e</w:t>
+      </w:r>
+      <w:r>
+        <w:rPr>
+          <w:rFonts w:ascii="Tahoma" w:hAnsi="Tahoma" w:cs="Tahoma"/>
+          <w:lang w:val="en-US"/>
+        </w:rPr>
+        <w:t xml:space="preserve">nter, dragover, dragleave có thể được sử dụng để </w:t>
+      </w:r>
+      <w:r>
+        <w:rPr>
+          <w:rFonts w:ascii="Tahoma" w:hAnsi="Tahoma" w:cs="Tahoma"/>
+          <w:lang w:val="en-US"/>
+        </w:rPr>
+        <w:t>xử lý đối tượng</w:t>
+      </w:r>
+      <w:r>
+        <w:rPr>
+          <w:rFonts w:ascii="Tahoma" w:hAnsi="Tahoma" w:cs="Tahoma"/>
+          <w:lang w:val="en-US"/>
+        </w:rPr>
+        <w:t xml:space="preserve"> trong quá trình kéo. Ví dụ, </w:t>
+      </w:r>
+      <w:r>
+        <w:rPr>
+          <w:rFonts w:ascii="Tahoma" w:hAnsi="Tahoma" w:cs="Tahoma"/>
+          <w:lang w:val="en-US"/>
+        </w:rPr>
+        <w:t>khi một đối tượng được kéo ngang qua một đối tượng khác</w:t>
+      </w:r>
+      <w:r>
+        <w:rPr>
+          <w:rFonts w:ascii="Tahoma" w:hAnsi="Tahoma" w:cs="Tahoma"/>
+          <w:lang w:val="en-US"/>
+        </w:rPr>
+        <w:t>, hoặc khi kéo rời khỏi một đối tượng khác,…</w:t>
+      </w:r>
+    </w:p>
+    <w:p>
+      <w:pPr>
+        <w:shd w:val="clear" w:color="auto" w:fill="444444"/>
+        <w:tabs>
+          <w:tab w:val="left" w:pos="916"/>
+          <w:tab w:val="left" w:pos="1832"/>
+          <w:tab w:val="left" w:pos="2748"/>
+          <w:tab w:val="left" w:pos="3664"/>
+          <w:tab w:val="left" w:pos="4580"/>
+          <w:tab w:val="left" w:pos="5496"/>
+          <w:tab w:val="left" w:pos="6412"/>
+          <w:tab w:val="left" w:pos="7328"/>
+          <w:tab w:val="left" w:pos="8244"/>
+          <w:tab w:val="left" w:pos="9160"/>
+          <w:tab w:val="left" w:pos="10076"/>
+          <w:tab w:val="left" w:pos="10992"/>
+          <w:tab w:val="left" w:pos="11908"/>
+          <w:tab w:val="left" w:pos="12824"/>
+          <w:tab w:val="left" w:pos="13740"/>
+          <w:tab w:val="left" w:pos="14656"/>
+        </w:tabs>
+        <w:spacing w:before="240" w:after="240" w:line="240" w:lineRule="atLeast"/>
+        <w:ind w:left="360"/>
+        <w:jc w:val="both"/>
+        <w:rPr>
+          <w:rFonts w:ascii="Courier New" w:eastAsia="Times New Roman" w:hAnsi="Courier New" w:cs="Courier New"/>
+          <w:color w:val="FFFFFF"/>
+          <w:sz w:val="20"/>
+          <w:szCs w:val="20"/>
+          <w:lang w:eastAsia="vi-VN"/>
+        </w:rPr>
+      </w:pPr>
+      <w:r>
+        <w:rPr>
+          <w:rFonts w:ascii="Courier New" w:eastAsia="Times New Roman" w:hAnsi="Courier New" w:cs="Courier New"/>
+          <w:color w:val="89BDFF"/>
+          <w:sz w:val="20"/>
+          <w:szCs w:val="20"/>
+          <w:lang w:eastAsia="vi-VN"/>
+        </w:rPr>
+        <w:t>&lt;style&gt;</w:t>
+      </w:r>
+    </w:p>
+    <w:p>
+      <w:pPr>
+        <w:shd w:val="clear" w:color="auto" w:fill="444444"/>
+        <w:tabs>
+          <w:tab w:val="left" w:pos="916"/>
+          <w:tab w:val="left" w:pos="1832"/>
+          <w:tab w:val="left" w:pos="2748"/>
+          <w:tab w:val="left" w:pos="3664"/>
+          <w:tab w:val="left" w:pos="4580"/>
+          <w:tab w:val="left" w:pos="5496"/>
+          <w:tab w:val="left" w:pos="6412"/>
+          <w:tab w:val="left" w:pos="7328"/>
+          <w:tab w:val="left" w:pos="8244"/>
+          <w:tab w:val="left" w:pos="9160"/>
+          <w:tab w:val="left" w:pos="10076"/>
+          <w:tab w:val="left" w:pos="10992"/>
+          <w:tab w:val="left" w:pos="11908"/>
+          <w:tab w:val="left" w:pos="12824"/>
+          <w:tab w:val="left" w:pos="13740"/>
+          <w:tab w:val="left" w:pos="14656"/>
+        </w:tabs>
+        <w:spacing w:before="240" w:after="240" w:line="240" w:lineRule="atLeast"/>
+        <w:ind w:left="360"/>
+        <w:jc w:val="both"/>
+        <w:rPr>
+          <w:rFonts w:ascii="Courier New" w:eastAsia="Times New Roman" w:hAnsi="Courier New" w:cs="Courier New"/>
+          <w:color w:val="FFFFFF"/>
+          <w:sz w:val="20"/>
+          <w:szCs w:val="20"/>
+          <w:lang w:eastAsia="vi-VN"/>
+        </w:rPr>
+      </w:pPr>
+      <w:r>
+        <w:rPr>
+          <w:rFonts w:ascii="Courier New" w:eastAsia="Times New Roman" w:hAnsi="Courier New" w:cs="Courier New"/>
+          <w:color w:val="FFFFFF"/>
+          <w:sz w:val="20"/>
+          <w:szCs w:val="20"/>
+          <w:lang w:eastAsia="vi-VN"/>
+        </w:rPr>
+        <w:t>.column.over {</w:t>
+      </w:r>
+    </w:p>
+    <w:p>
+      <w:pPr>
+        <w:shd w:val="clear" w:color="auto" w:fill="444444"/>
+        <w:tabs>
+          <w:tab w:val="left" w:pos="916"/>
+          <w:tab w:val="left" w:pos="1832"/>
+          <w:tab w:val="left" w:pos="2748"/>
+          <w:tab w:val="left" w:pos="3664"/>
+          <w:tab w:val="left" w:pos="4580"/>
+          <w:tab w:val="left" w:pos="5496"/>
+          <w:tab w:val="left" w:pos="6412"/>
+          <w:tab w:val="left" w:pos="7328"/>
+          <w:tab w:val="left" w:pos="8244"/>
+          <w:tab w:val="left" w:pos="9160"/>
+          <w:tab w:val="left" w:pos="10076"/>
+          <w:tab w:val="left" w:pos="10992"/>
+          <w:tab w:val="left" w:pos="11908"/>
+          <w:tab w:val="left" w:pos="12824"/>
+          <w:tab w:val="left" w:pos="13740"/>
+          <w:tab w:val="left" w:pos="14656"/>
+        </w:tabs>
+        <w:spacing w:before="240" w:after="240" w:line="240" w:lineRule="atLeast"/>
+        <w:ind w:left="360"/>
+        <w:jc w:val="both"/>
+        <w:rPr>
+          <w:rFonts w:ascii="Courier New" w:eastAsia="Times New Roman" w:hAnsi="Courier New" w:cs="Courier New"/>
+          <w:color w:val="FFFFFF"/>
+          <w:sz w:val="20"/>
+          <w:szCs w:val="20"/>
+          <w:lang w:eastAsia="vi-VN"/>
+        </w:rPr>
+      </w:pPr>
+      <w:r>
+        <w:rPr>
+          <w:rFonts w:ascii="Courier New" w:eastAsia="Times New Roman" w:hAnsi="Courier New" w:cs="Courier New"/>
+          <w:color w:val="FFFFFF"/>
+          <w:sz w:val="20"/>
+          <w:szCs w:val="20"/>
+          <w:lang w:eastAsia="vi-VN"/>
+        </w:rPr>
+        <w:t xml:space="preserve">  </w:t>
+      </w:r>
+      <w:r>
+        <w:rPr>
+          <w:rFonts w:ascii="Courier New" w:eastAsia="Times New Roman" w:hAnsi="Courier New" w:cs="Courier New"/>
+          <w:color w:val="E28964"/>
+          <w:sz w:val="20"/>
+          <w:szCs w:val="20"/>
+          <w:lang w:eastAsia="vi-VN"/>
+        </w:rPr>
+        <w:t>border</w:t>
+      </w:r>
+      <w:r>
+        <w:rPr>
+          <w:rFonts w:ascii="Courier New" w:eastAsia="Times New Roman" w:hAnsi="Courier New" w:cs="Courier New"/>
+          <w:color w:val="FFFFFF"/>
+          <w:sz w:val="20"/>
+          <w:szCs w:val="20"/>
+          <w:lang w:eastAsia="vi-VN"/>
+        </w:rPr>
+        <w:t xml:space="preserve">: </w:t>
+      </w:r>
+      <w:r>
+        <w:rPr>
+          <w:rFonts w:ascii="Courier New" w:eastAsia="Times New Roman" w:hAnsi="Courier New" w:cs="Courier New"/>
+          <w:color w:val="3387CC"/>
+          <w:sz w:val="20"/>
+          <w:szCs w:val="20"/>
+          <w:lang w:eastAsia="vi-VN"/>
+        </w:rPr>
+        <w:t>2px</w:t>
+      </w:r>
+      <w:r>
+        <w:rPr>
+          <w:rFonts w:ascii="Courier New" w:eastAsia="Times New Roman" w:hAnsi="Courier New" w:cs="Courier New"/>
+          <w:color w:val="FFFFFF"/>
+          <w:sz w:val="20"/>
+          <w:szCs w:val="20"/>
+          <w:lang w:eastAsia="vi-VN"/>
+        </w:rPr>
+        <w:t xml:space="preserve"> dashed </w:t>
+      </w:r>
+      <w:r>
+        <w:rPr>
+          <w:rFonts w:ascii="Courier New" w:eastAsia="Times New Roman" w:hAnsi="Courier New" w:cs="Courier New"/>
+          <w:color w:val="3387CC"/>
+          <w:sz w:val="20"/>
+          <w:szCs w:val="20"/>
+          <w:lang w:eastAsia="vi-VN"/>
+        </w:rPr>
+        <w:t>#000</w:t>
+      </w:r>
+      <w:r>
+        <w:rPr>
+          <w:rFonts w:ascii="Courier New" w:eastAsia="Times New Roman" w:hAnsi="Courier New" w:cs="Courier New"/>
+          <w:color w:val="FFFFFF"/>
+          <w:sz w:val="20"/>
+          <w:szCs w:val="20"/>
+          <w:lang w:eastAsia="vi-VN"/>
+        </w:rPr>
+        <w:t>;</w:t>
+      </w:r>
+    </w:p>
+    <w:p>
+      <w:pPr>
+        <w:shd w:val="clear" w:color="auto" w:fill="444444"/>
+        <w:tabs>
+          <w:tab w:val="left" w:pos="916"/>
+          <w:tab w:val="left" w:pos="1832"/>
+          <w:tab w:val="left" w:pos="2748"/>
+          <w:tab w:val="left" w:pos="3664"/>
+          <w:tab w:val="left" w:pos="4580"/>
+          <w:tab w:val="left" w:pos="5496"/>
+          <w:tab w:val="left" w:pos="6412"/>
+          <w:tab w:val="left" w:pos="7328"/>
+          <w:tab w:val="left" w:pos="8244"/>
+          <w:tab w:val="left" w:pos="9160"/>
+          <w:tab w:val="left" w:pos="10076"/>
+          <w:tab w:val="left" w:pos="10992"/>
+          <w:tab w:val="left" w:pos="11908"/>
+          <w:tab w:val="left" w:pos="12824"/>
+          <w:tab w:val="left" w:pos="13740"/>
+          <w:tab w:val="left" w:pos="14656"/>
+        </w:tabs>
+        <w:spacing w:before="240" w:after="240" w:line="240" w:lineRule="atLeast"/>
+        <w:ind w:left="360"/>
+        <w:jc w:val="both"/>
+        <w:rPr>
+          <w:rFonts w:ascii="Courier New" w:eastAsia="Times New Roman" w:hAnsi="Courier New" w:cs="Courier New"/>
+          <w:color w:val="FFFFFF"/>
+          <w:sz w:val="20"/>
+          <w:szCs w:val="20"/>
+          <w:lang w:eastAsia="vi-VN"/>
+        </w:rPr>
+      </w:pPr>
+      <w:r>
+        <w:rPr>
+          <w:rFonts w:ascii="Courier New" w:eastAsia="Times New Roman" w:hAnsi="Courier New" w:cs="Courier New"/>
+          <w:color w:val="FFFFFF"/>
+          <w:sz w:val="20"/>
+          <w:szCs w:val="20"/>
+          <w:lang w:eastAsia="vi-VN"/>
+        </w:rPr>
+        <w:t>}</w:t>
+      </w:r>
+    </w:p>
+    <w:p>
+      <w:pPr>
+        <w:shd w:val="clear" w:color="auto" w:fill="444444"/>
+        <w:tabs>
+          <w:tab w:val="left" w:pos="916"/>
+          <w:tab w:val="left" w:pos="1832"/>
+          <w:tab w:val="left" w:pos="2748"/>
+          <w:tab w:val="left" w:pos="3664"/>
+          <w:tab w:val="left" w:pos="4580"/>
+          <w:tab w:val="left" w:pos="5496"/>
+          <w:tab w:val="left" w:pos="6412"/>
+          <w:tab w:val="left" w:pos="7328"/>
+          <w:tab w:val="left" w:pos="8244"/>
+          <w:tab w:val="left" w:pos="9160"/>
+          <w:tab w:val="left" w:pos="10076"/>
+          <w:tab w:val="left" w:pos="10992"/>
+          <w:tab w:val="left" w:pos="11908"/>
+          <w:tab w:val="left" w:pos="12824"/>
+          <w:tab w:val="left" w:pos="13740"/>
+          <w:tab w:val="left" w:pos="14656"/>
+        </w:tabs>
+        <w:spacing w:before="240" w:after="240" w:line="240" w:lineRule="atLeast"/>
+        <w:ind w:left="360"/>
+        <w:jc w:val="both"/>
+        <w:rPr>
+          <w:rFonts w:ascii="Courier New" w:eastAsia="Times New Roman" w:hAnsi="Courier New" w:cs="Courier New"/>
+          <w:color w:val="FFFFFF"/>
+          <w:sz w:val="20"/>
+          <w:szCs w:val="20"/>
+          <w:lang w:eastAsia="vi-VN"/>
+        </w:rPr>
+      </w:pPr>
+      <w:r>
+        <w:rPr>
+          <w:rFonts w:ascii="Courier New" w:eastAsia="Times New Roman" w:hAnsi="Courier New" w:cs="Courier New"/>
+          <w:color w:val="89BDFF"/>
+          <w:sz w:val="20"/>
+          <w:szCs w:val="20"/>
+          <w:lang w:eastAsia="vi-VN"/>
+        </w:rPr>
+        <w:t>&lt;/style&gt;</w:t>
+      </w:r>
+    </w:p>
+    <w:p>
+      <w:pPr>
+        <w:shd w:val="clear" w:color="auto" w:fill="444444"/>
+        <w:tabs>
+          <w:tab w:val="left" w:pos="916"/>
+          <w:tab w:val="left" w:pos="1832"/>
+          <w:tab w:val="left" w:pos="2748"/>
+          <w:tab w:val="left" w:pos="3664"/>
+          <w:tab w:val="left" w:pos="4580"/>
+          <w:tab w:val="left" w:pos="5496"/>
+          <w:tab w:val="left" w:pos="6412"/>
+          <w:tab w:val="left" w:pos="7328"/>
+          <w:tab w:val="left" w:pos="8244"/>
+          <w:tab w:val="left" w:pos="9160"/>
+          <w:tab w:val="left" w:pos="10076"/>
+          <w:tab w:val="left" w:pos="10992"/>
+          <w:tab w:val="left" w:pos="11908"/>
+          <w:tab w:val="left" w:pos="12824"/>
+          <w:tab w:val="left" w:pos="13740"/>
+          <w:tab w:val="left" w:pos="14656"/>
+        </w:tabs>
+        <w:spacing w:before="240" w:after="240" w:line="240" w:lineRule="atLeast"/>
+        <w:ind w:left="360"/>
+        <w:jc w:val="both"/>
+        <w:rPr>
+          <w:rFonts w:ascii="Courier New" w:eastAsia="Times New Roman" w:hAnsi="Courier New" w:cs="Courier New"/>
+          <w:color w:val="FFFFFF"/>
+          <w:sz w:val="20"/>
+          <w:szCs w:val="20"/>
+          <w:lang w:val="en-US" w:eastAsia="vi-VN"/>
+        </w:rPr>
+      </w:pPr>
+    </w:p>
+    <w:p>
+      <w:pPr>
+        <w:spacing w:after="0" w:line="360" w:lineRule="auto"/>
+        <w:ind w:left="360"/>
+        <w:jc w:val="both"/>
+        <w:rPr>
+          <w:rFonts w:ascii="Tahoma" w:hAnsi="Tahoma" w:cs="Tahoma"/>
+          <w:lang w:val="en-US"/>
+        </w:rPr>
+      </w:pPr>
+    </w:p>
+    <w:p>
+      <w:pPr>
+        <w:shd w:val="clear" w:color="auto" w:fill="444444"/>
+        <w:tabs>
+          <w:tab w:val="left" w:pos="916"/>
+          <w:tab w:val="left" w:pos="1832"/>
+          <w:tab w:val="left" w:pos="2748"/>
+          <w:tab w:val="left" w:pos="3664"/>
+          <w:tab w:val="left" w:pos="4580"/>
+          <w:tab w:val="left" w:pos="5496"/>
+          <w:tab w:val="left" w:pos="6412"/>
+          <w:tab w:val="left" w:pos="7328"/>
+          <w:tab w:val="left" w:pos="8244"/>
+          <w:tab w:val="left" w:pos="9160"/>
+          <w:tab w:val="left" w:pos="10076"/>
+          <w:tab w:val="left" w:pos="10992"/>
+          <w:tab w:val="left" w:pos="11908"/>
+          <w:tab w:val="left" w:pos="12824"/>
+          <w:tab w:val="left" w:pos="13740"/>
+          <w:tab w:val="left" w:pos="14656"/>
+        </w:tabs>
+        <w:spacing w:before="240" w:after="240" w:line="240" w:lineRule="atLeast"/>
+        <w:ind w:left="360"/>
+        <w:jc w:val="both"/>
+        <w:rPr>
+          <w:rFonts w:ascii="Courier New" w:eastAsia="Times New Roman" w:hAnsi="Courier New" w:cs="Courier New"/>
+          <w:color w:val="FFFFFF"/>
+          <w:sz w:val="20"/>
+          <w:szCs w:val="20"/>
+          <w:lang w:eastAsia="vi-VN"/>
+        </w:rPr>
+      </w:pPr>
+      <w:r>
+        <w:rPr>
+          <w:rFonts w:ascii="Courier New" w:eastAsia="Times New Roman" w:hAnsi="Courier New" w:cs="Courier New"/>
+          <w:color w:val="E28964"/>
+          <w:sz w:val="20"/>
+          <w:szCs w:val="20"/>
+          <w:lang w:eastAsia="vi-VN"/>
+        </w:rPr>
+        <w:t>function</w:t>
+      </w:r>
+      <w:r>
+        <w:rPr>
+          <w:rFonts w:ascii="Courier New" w:eastAsia="Times New Roman" w:hAnsi="Courier New" w:cs="Courier New"/>
+          <w:color w:val="FFFFFF"/>
+          <w:sz w:val="20"/>
+          <w:szCs w:val="20"/>
+          <w:lang w:eastAsia="vi-VN"/>
+        </w:rPr>
+        <w:t xml:space="preserve"> handleDragStart(e) {</w:t>
+      </w:r>
+    </w:p>
+    <w:p>
+      <w:pPr>
+        <w:shd w:val="clear" w:color="auto" w:fill="444444"/>
+        <w:tabs>
+          <w:tab w:val="left" w:pos="916"/>
+          <w:tab w:val="left" w:pos="1832"/>
+          <w:tab w:val="left" w:pos="2748"/>
+          <w:tab w:val="left" w:pos="3664"/>
+          <w:tab w:val="left" w:pos="4580"/>
+          <w:tab w:val="left" w:pos="5496"/>
+          <w:tab w:val="left" w:pos="6412"/>
+          <w:tab w:val="left" w:pos="7328"/>
+          <w:tab w:val="left" w:pos="8244"/>
+          <w:tab w:val="left" w:pos="9160"/>
+          <w:tab w:val="left" w:pos="10076"/>
+          <w:tab w:val="left" w:pos="10992"/>
+          <w:tab w:val="left" w:pos="11908"/>
+          <w:tab w:val="left" w:pos="12824"/>
+          <w:tab w:val="left" w:pos="13740"/>
+          <w:tab w:val="left" w:pos="14656"/>
+        </w:tabs>
+        <w:spacing w:before="240" w:after="240" w:line="240" w:lineRule="atLeast"/>
+        <w:ind w:left="360"/>
+        <w:jc w:val="both"/>
+        <w:rPr>
+          <w:rFonts w:ascii="Courier New" w:eastAsia="Times New Roman" w:hAnsi="Courier New" w:cs="Courier New"/>
+          <w:color w:val="FFFFFF"/>
+          <w:sz w:val="20"/>
+          <w:szCs w:val="20"/>
+          <w:lang w:eastAsia="vi-VN"/>
+        </w:rPr>
+      </w:pPr>
+      <w:r>
+        <w:rPr>
+          <w:rFonts w:ascii="Courier New" w:eastAsia="Times New Roman" w:hAnsi="Courier New" w:cs="Courier New"/>
+          <w:color w:val="FFFFFF"/>
+          <w:sz w:val="20"/>
+          <w:szCs w:val="20"/>
+          <w:lang w:eastAsia="vi-VN"/>
+        </w:rPr>
+        <w:t xml:space="preserve">  </w:t>
+      </w:r>
+      <w:r>
+        <w:rPr>
+          <w:rFonts w:ascii="Courier New" w:eastAsia="Times New Roman" w:hAnsi="Courier New" w:cs="Courier New"/>
+          <w:color w:val="E28964"/>
+          <w:sz w:val="20"/>
+          <w:szCs w:val="20"/>
+          <w:lang w:eastAsia="vi-VN"/>
+        </w:rPr>
+        <w:t>this</w:t>
+      </w:r>
+      <w:r>
+        <w:rPr>
+          <w:rFonts w:ascii="Courier New" w:eastAsia="Times New Roman" w:hAnsi="Courier New" w:cs="Courier New"/>
+          <w:color w:val="FFFFFF"/>
+          <w:sz w:val="20"/>
+          <w:szCs w:val="20"/>
+          <w:lang w:eastAsia="vi-VN"/>
+        </w:rPr>
+        <w:t xml:space="preserve">.style.opacity = </w:t>
+      </w:r>
+      <w:r>
+        <w:rPr>
+          <w:rFonts w:ascii="Courier New" w:eastAsia="Times New Roman" w:hAnsi="Courier New" w:cs="Courier New"/>
+          <w:color w:val="65B042"/>
+          <w:sz w:val="20"/>
+          <w:szCs w:val="20"/>
+          <w:lang w:eastAsia="vi-VN"/>
+        </w:rPr>
+        <w:t>'0.4'</w:t>
+      </w:r>
+      <w:r>
+        <w:rPr>
+          <w:rFonts w:ascii="Courier New" w:eastAsia="Times New Roman" w:hAnsi="Courier New" w:cs="Courier New"/>
+          <w:color w:val="FFFFFF"/>
+          <w:sz w:val="20"/>
+          <w:szCs w:val="20"/>
+          <w:lang w:eastAsia="vi-VN"/>
+        </w:rPr>
+        <w:t xml:space="preserve">;  </w:t>
+      </w:r>
+      <w:r>
+        <w:rPr>
+          <w:rFonts w:ascii="Courier New" w:eastAsia="Times New Roman" w:hAnsi="Courier New" w:cs="Courier New"/>
+          <w:i/>
+          <w:iCs/>
+          <w:color w:val="AEAEAE"/>
+          <w:sz w:val="20"/>
+          <w:szCs w:val="20"/>
+          <w:lang w:eastAsia="vi-VN"/>
+        </w:rPr>
+        <w:t>// this / e.target is the source node.</w:t>
+      </w:r>
+    </w:p>
+    <w:p>
+      <w:pPr>
+        <w:shd w:val="clear" w:color="auto" w:fill="444444"/>
+        <w:tabs>
+          <w:tab w:val="left" w:pos="916"/>
+          <w:tab w:val="left" w:pos="1832"/>
+          <w:tab w:val="left" w:pos="2748"/>
+          <w:tab w:val="left" w:pos="3664"/>
+          <w:tab w:val="left" w:pos="4580"/>
+          <w:tab w:val="left" w:pos="5496"/>
+          <w:tab w:val="left" w:pos="6412"/>
+          <w:tab w:val="left" w:pos="7328"/>
+          <w:tab w:val="left" w:pos="8244"/>
+          <w:tab w:val="left" w:pos="9160"/>
+          <w:tab w:val="left" w:pos="10076"/>
+          <w:tab w:val="left" w:pos="10992"/>
+          <w:tab w:val="left" w:pos="11908"/>
+          <w:tab w:val="left" w:pos="12824"/>
+          <w:tab w:val="left" w:pos="13740"/>
+          <w:tab w:val="left" w:pos="14656"/>
+        </w:tabs>
+        <w:spacing w:before="240" w:after="240" w:line="240" w:lineRule="atLeast"/>
+        <w:ind w:left="360"/>
+        <w:jc w:val="both"/>
+        <w:rPr>
+          <w:rFonts w:ascii="Courier New" w:eastAsia="Times New Roman" w:hAnsi="Courier New" w:cs="Courier New"/>
+          <w:color w:val="FFFFFF"/>
+          <w:sz w:val="20"/>
+          <w:szCs w:val="20"/>
+          <w:lang w:eastAsia="vi-VN"/>
+        </w:rPr>
+      </w:pPr>
+      <w:r>
+        <w:rPr>
+          <w:rFonts w:ascii="Courier New" w:eastAsia="Times New Roman" w:hAnsi="Courier New" w:cs="Courier New"/>
+          <w:color w:val="FFFFFF"/>
+          <w:sz w:val="20"/>
+          <w:szCs w:val="20"/>
+          <w:lang w:eastAsia="vi-VN"/>
+        </w:rPr>
+        <w:t>}</w:t>
+      </w:r>
+    </w:p>
+    <w:p>
+      <w:pPr>
+        <w:shd w:val="clear" w:color="auto" w:fill="444444"/>
+        <w:tabs>
+          <w:tab w:val="left" w:pos="916"/>
+          <w:tab w:val="left" w:pos="1832"/>
+          <w:tab w:val="left" w:pos="2748"/>
+          <w:tab w:val="left" w:pos="3664"/>
+          <w:tab w:val="left" w:pos="4580"/>
+          <w:tab w:val="left" w:pos="5496"/>
+          <w:tab w:val="left" w:pos="6412"/>
+          <w:tab w:val="left" w:pos="7328"/>
+          <w:tab w:val="left" w:pos="8244"/>
+          <w:tab w:val="left" w:pos="9160"/>
+          <w:tab w:val="left" w:pos="10076"/>
+          <w:tab w:val="left" w:pos="10992"/>
+          <w:tab w:val="left" w:pos="11908"/>
+          <w:tab w:val="left" w:pos="12824"/>
+          <w:tab w:val="left" w:pos="13740"/>
+          <w:tab w:val="left" w:pos="14656"/>
+        </w:tabs>
+        <w:spacing w:before="240" w:after="240" w:line="240" w:lineRule="atLeast"/>
+        <w:ind w:left="360"/>
+        <w:jc w:val="both"/>
+        <w:rPr>
+          <w:rFonts w:ascii="Courier New" w:eastAsia="Times New Roman" w:hAnsi="Courier New" w:cs="Courier New"/>
+          <w:color w:val="FFFFFF"/>
+          <w:sz w:val="20"/>
+          <w:szCs w:val="20"/>
+          <w:lang w:eastAsia="vi-VN"/>
+        </w:rPr>
+      </w:pPr>
+      <w:r>
+        <w:rPr>
+          <w:rFonts w:ascii="Courier New" w:eastAsia="Times New Roman" w:hAnsi="Courier New" w:cs="Courier New"/>
+          <w:color w:val="E28964"/>
+          <w:sz w:val="20"/>
+          <w:szCs w:val="20"/>
+          <w:lang w:eastAsia="vi-VN"/>
+        </w:rPr>
+        <w:t>function</w:t>
+      </w:r>
+      <w:r>
+        <w:rPr>
+          <w:rFonts w:ascii="Courier New" w:eastAsia="Times New Roman" w:hAnsi="Courier New" w:cs="Courier New"/>
+          <w:color w:val="FFFFFF"/>
+          <w:sz w:val="20"/>
+          <w:szCs w:val="20"/>
+          <w:lang w:eastAsia="vi-VN"/>
+        </w:rPr>
+        <w:t xml:space="preserve"> handleDragOver(e) {</w:t>
+      </w:r>
+    </w:p>
+    <w:p>
+      <w:pPr>
+        <w:shd w:val="clear" w:color="auto" w:fill="444444"/>
+        <w:tabs>
+          <w:tab w:val="left" w:pos="916"/>
+          <w:tab w:val="left" w:pos="1832"/>
+          <w:tab w:val="left" w:pos="2748"/>
+          <w:tab w:val="left" w:pos="3664"/>
+          <w:tab w:val="left" w:pos="4580"/>
+          <w:tab w:val="left" w:pos="5496"/>
+          <w:tab w:val="left" w:pos="6412"/>
+          <w:tab w:val="left" w:pos="7328"/>
+          <w:tab w:val="left" w:pos="8244"/>
+          <w:tab w:val="left" w:pos="9160"/>
+          <w:tab w:val="left" w:pos="10076"/>
+          <w:tab w:val="left" w:pos="10992"/>
+          <w:tab w:val="left" w:pos="11908"/>
+          <w:tab w:val="left" w:pos="12824"/>
+          <w:tab w:val="left" w:pos="13740"/>
+          <w:tab w:val="left" w:pos="14656"/>
+        </w:tabs>
+        <w:spacing w:before="240" w:after="240" w:line="240" w:lineRule="atLeast"/>
+        <w:ind w:left="360"/>
+        <w:jc w:val="both"/>
+        <w:rPr>
+          <w:rFonts w:ascii="Courier New" w:eastAsia="Times New Roman" w:hAnsi="Courier New" w:cs="Courier New"/>
+          <w:color w:val="FFFFFF"/>
+          <w:sz w:val="20"/>
+          <w:szCs w:val="20"/>
+          <w:lang w:eastAsia="vi-VN"/>
+        </w:rPr>
+      </w:pPr>
+      <w:r>
+        <w:rPr>
+          <w:rFonts w:ascii="Courier New" w:eastAsia="Times New Roman" w:hAnsi="Courier New" w:cs="Courier New"/>
+          <w:color w:val="FFFFFF"/>
+          <w:sz w:val="20"/>
+          <w:szCs w:val="20"/>
+          <w:lang w:eastAsia="vi-VN"/>
+        </w:rPr>
+        <w:t xml:space="preserve">  </w:t>
+      </w:r>
+      <w:r>
+        <w:rPr>
+          <w:rFonts w:ascii="Courier New" w:eastAsia="Times New Roman" w:hAnsi="Courier New" w:cs="Courier New"/>
+          <w:color w:val="E28964"/>
+          <w:sz w:val="20"/>
+          <w:szCs w:val="20"/>
+          <w:lang w:eastAsia="vi-VN"/>
+        </w:rPr>
+        <w:t>if</w:t>
+      </w:r>
+      <w:r>
+        <w:rPr>
+          <w:rFonts w:ascii="Courier New" w:eastAsia="Times New Roman" w:hAnsi="Courier New" w:cs="Courier New"/>
+          <w:color w:val="FFFFFF"/>
+          <w:sz w:val="20"/>
+          <w:szCs w:val="20"/>
+          <w:lang w:eastAsia="vi-VN"/>
+        </w:rPr>
+        <w:t xml:space="preserve"> (e.preventDefault) {</w:t>
+      </w:r>
+    </w:p>
+    <w:p>
+      <w:pPr>
+        <w:shd w:val="clear" w:color="auto" w:fill="444444"/>
+        <w:tabs>
+          <w:tab w:val="left" w:pos="916"/>
+          <w:tab w:val="left" w:pos="1832"/>
+          <w:tab w:val="left" w:pos="2748"/>
+          <w:tab w:val="left" w:pos="3664"/>
+          <w:tab w:val="left" w:pos="4580"/>
+          <w:tab w:val="left" w:pos="5496"/>
+          <w:tab w:val="left" w:pos="6412"/>
+          <w:tab w:val="left" w:pos="7328"/>
+          <w:tab w:val="left" w:pos="8244"/>
+          <w:tab w:val="left" w:pos="9160"/>
+          <w:tab w:val="left" w:pos="10076"/>
+          <w:tab w:val="left" w:pos="10992"/>
+          <w:tab w:val="left" w:pos="11908"/>
+          <w:tab w:val="left" w:pos="12824"/>
+          <w:tab w:val="left" w:pos="13740"/>
+          <w:tab w:val="left" w:pos="14656"/>
+        </w:tabs>
+        <w:spacing w:before="240" w:after="240" w:line="240" w:lineRule="atLeast"/>
+        <w:ind w:left="360"/>
+        <w:jc w:val="both"/>
+        <w:rPr>
+          <w:rFonts w:ascii="Courier New" w:eastAsia="Times New Roman" w:hAnsi="Courier New" w:cs="Courier New"/>
+          <w:color w:val="FFFFFF"/>
+          <w:sz w:val="20"/>
+          <w:szCs w:val="20"/>
+          <w:lang w:eastAsia="vi-VN"/>
+        </w:rPr>
+      </w:pPr>
+      <w:r>
+        <w:rPr>
+          <w:rFonts w:ascii="Courier New" w:eastAsia="Times New Roman" w:hAnsi="Courier New" w:cs="Courier New"/>
+          <w:color w:val="FFFFFF"/>
+          <w:sz w:val="20"/>
+          <w:szCs w:val="20"/>
+          <w:lang w:eastAsia="vi-VN"/>
+        </w:rPr>
+        <w:t xml:space="preserve">    e.preventDefault(); </w:t>
+      </w:r>
+      <w:r>
+        <w:rPr>
+          <w:rFonts w:ascii="Courier New" w:eastAsia="Times New Roman" w:hAnsi="Courier New" w:cs="Courier New"/>
+          <w:i/>
+          <w:iCs/>
+          <w:color w:val="AEAEAE"/>
+          <w:sz w:val="20"/>
+          <w:szCs w:val="20"/>
+          <w:lang w:eastAsia="vi-VN"/>
+        </w:rPr>
+        <w:t>// Necessary. Allows us to drop.</w:t>
+      </w:r>
+    </w:p>
+    <w:p>
+      <w:pPr>
+        <w:shd w:val="clear" w:color="auto" w:fill="444444"/>
+        <w:tabs>
+          <w:tab w:val="left" w:pos="916"/>
+          <w:tab w:val="left" w:pos="1832"/>
+          <w:tab w:val="left" w:pos="2748"/>
+          <w:tab w:val="left" w:pos="3664"/>
+          <w:tab w:val="left" w:pos="4580"/>
+          <w:tab w:val="left" w:pos="5496"/>
+          <w:tab w:val="left" w:pos="6412"/>
+          <w:tab w:val="left" w:pos="7328"/>
+          <w:tab w:val="left" w:pos="8244"/>
+          <w:tab w:val="left" w:pos="9160"/>
+          <w:tab w:val="left" w:pos="10076"/>
+          <w:tab w:val="left" w:pos="10992"/>
+          <w:tab w:val="left" w:pos="11908"/>
+          <w:tab w:val="left" w:pos="12824"/>
+          <w:tab w:val="left" w:pos="13740"/>
+          <w:tab w:val="left" w:pos="14656"/>
+        </w:tabs>
+        <w:spacing w:before="240" w:after="240" w:line="240" w:lineRule="atLeast"/>
+        <w:ind w:left="360"/>
+        <w:jc w:val="both"/>
+        <w:rPr>
+          <w:rFonts w:ascii="Courier New" w:eastAsia="Times New Roman" w:hAnsi="Courier New" w:cs="Courier New"/>
+          <w:color w:val="FFFFFF"/>
+          <w:sz w:val="20"/>
+          <w:szCs w:val="20"/>
+          <w:lang w:eastAsia="vi-VN"/>
+        </w:rPr>
+      </w:pPr>
+      <w:r>
+        <w:rPr>
+          <w:rFonts w:ascii="Courier New" w:eastAsia="Times New Roman" w:hAnsi="Courier New" w:cs="Courier New"/>
+          <w:color w:val="FFFFFF"/>
+          <w:sz w:val="20"/>
+          <w:szCs w:val="20"/>
+          <w:lang w:eastAsia="vi-VN"/>
+        </w:rPr>
+        <w:lastRenderedPageBreak/>
+        <w:t xml:space="preserve">  }</w:t>
+      </w:r>
+    </w:p>
+    <w:p>
+      <w:pPr>
+        <w:shd w:val="clear" w:color="auto" w:fill="444444"/>
+        <w:tabs>
+          <w:tab w:val="left" w:pos="916"/>
+          <w:tab w:val="left" w:pos="1832"/>
+          <w:tab w:val="left" w:pos="2748"/>
+          <w:tab w:val="left" w:pos="3664"/>
+          <w:tab w:val="left" w:pos="4580"/>
+          <w:tab w:val="left" w:pos="5496"/>
+          <w:tab w:val="left" w:pos="6412"/>
+          <w:tab w:val="left" w:pos="7328"/>
+          <w:tab w:val="left" w:pos="8244"/>
+          <w:tab w:val="left" w:pos="9160"/>
+          <w:tab w:val="left" w:pos="10076"/>
+          <w:tab w:val="left" w:pos="10992"/>
+          <w:tab w:val="left" w:pos="11908"/>
+          <w:tab w:val="left" w:pos="12824"/>
+          <w:tab w:val="left" w:pos="13740"/>
+          <w:tab w:val="left" w:pos="14656"/>
+        </w:tabs>
+        <w:spacing w:before="240" w:after="240" w:line="240" w:lineRule="atLeast"/>
+        <w:ind w:left="360"/>
+        <w:jc w:val="both"/>
+        <w:rPr>
+          <w:rFonts w:ascii="Courier New" w:eastAsia="Times New Roman" w:hAnsi="Courier New" w:cs="Courier New"/>
+          <w:color w:val="FFFFFF"/>
+          <w:sz w:val="20"/>
+          <w:szCs w:val="20"/>
+          <w:lang w:eastAsia="vi-VN"/>
+        </w:rPr>
+      </w:pPr>
+      <w:r>
+        <w:rPr>
+          <w:rFonts w:ascii="Courier New" w:eastAsia="Times New Roman" w:hAnsi="Courier New" w:cs="Courier New"/>
+          <w:color w:val="FFFFFF"/>
+          <w:sz w:val="20"/>
+          <w:szCs w:val="20"/>
+          <w:lang w:eastAsia="vi-VN"/>
+        </w:rPr>
+        <w:t xml:space="preserve">  e.dataTransfer.dropEffect = </w:t>
+      </w:r>
+      <w:r>
+        <w:rPr>
+          <w:rFonts w:ascii="Courier New" w:eastAsia="Times New Roman" w:hAnsi="Courier New" w:cs="Courier New"/>
+          <w:color w:val="65B042"/>
+          <w:sz w:val="20"/>
+          <w:szCs w:val="20"/>
+          <w:lang w:eastAsia="vi-VN"/>
+        </w:rPr>
+        <w:t>'move'</w:t>
+      </w:r>
+      <w:r>
+        <w:rPr>
+          <w:rFonts w:ascii="Courier New" w:eastAsia="Times New Roman" w:hAnsi="Courier New" w:cs="Courier New"/>
+          <w:color w:val="FFFFFF"/>
+          <w:sz w:val="20"/>
+          <w:szCs w:val="20"/>
+          <w:lang w:eastAsia="vi-VN"/>
+        </w:rPr>
+        <w:t xml:space="preserve">;  </w:t>
+      </w:r>
+      <w:r>
+        <w:rPr>
+          <w:rFonts w:ascii="Courier New" w:eastAsia="Times New Roman" w:hAnsi="Courier New" w:cs="Courier New"/>
+          <w:i/>
+          <w:iCs/>
+          <w:color w:val="AEAEAE"/>
+          <w:sz w:val="20"/>
+          <w:szCs w:val="20"/>
+          <w:lang w:eastAsia="vi-VN"/>
+        </w:rPr>
+        <w:t>// See the section on the DataTransfer object.</w:t>
+      </w:r>
+    </w:p>
+    <w:p>
+      <w:pPr>
+        <w:shd w:val="clear" w:color="auto" w:fill="444444"/>
+        <w:tabs>
+          <w:tab w:val="left" w:pos="916"/>
+          <w:tab w:val="left" w:pos="1832"/>
+          <w:tab w:val="left" w:pos="2748"/>
+          <w:tab w:val="left" w:pos="3664"/>
+          <w:tab w:val="left" w:pos="4580"/>
+          <w:tab w:val="left" w:pos="5496"/>
+          <w:tab w:val="left" w:pos="6412"/>
+          <w:tab w:val="left" w:pos="7328"/>
+          <w:tab w:val="left" w:pos="8244"/>
+          <w:tab w:val="left" w:pos="9160"/>
+          <w:tab w:val="left" w:pos="10076"/>
+          <w:tab w:val="left" w:pos="10992"/>
+          <w:tab w:val="left" w:pos="11908"/>
+          <w:tab w:val="left" w:pos="12824"/>
+          <w:tab w:val="left" w:pos="13740"/>
+          <w:tab w:val="left" w:pos="14656"/>
+        </w:tabs>
+        <w:spacing w:before="240" w:after="240" w:line="240" w:lineRule="atLeast"/>
+        <w:ind w:left="360"/>
+        <w:jc w:val="both"/>
+        <w:rPr>
+          <w:rFonts w:ascii="Courier New" w:eastAsia="Times New Roman" w:hAnsi="Courier New" w:cs="Courier New"/>
+          <w:color w:val="FFFFFF"/>
+          <w:sz w:val="20"/>
+          <w:szCs w:val="20"/>
+          <w:lang w:eastAsia="vi-VN"/>
+        </w:rPr>
+      </w:pPr>
+    </w:p>
+    <w:p>
+      <w:pPr>
+        <w:shd w:val="clear" w:color="auto" w:fill="444444"/>
+        <w:tabs>
+          <w:tab w:val="left" w:pos="916"/>
+          <w:tab w:val="left" w:pos="1832"/>
+          <w:tab w:val="left" w:pos="2748"/>
+          <w:tab w:val="left" w:pos="3664"/>
+          <w:tab w:val="left" w:pos="4580"/>
+          <w:tab w:val="left" w:pos="5496"/>
+          <w:tab w:val="left" w:pos="6412"/>
+          <w:tab w:val="left" w:pos="7328"/>
+          <w:tab w:val="left" w:pos="8244"/>
+          <w:tab w:val="left" w:pos="9160"/>
+          <w:tab w:val="left" w:pos="10076"/>
+          <w:tab w:val="left" w:pos="10992"/>
+          <w:tab w:val="left" w:pos="11908"/>
+          <w:tab w:val="left" w:pos="12824"/>
+          <w:tab w:val="left" w:pos="13740"/>
+          <w:tab w:val="left" w:pos="14656"/>
+        </w:tabs>
+        <w:spacing w:before="240" w:after="240" w:line="240" w:lineRule="atLeast"/>
+        <w:ind w:left="360"/>
+        <w:jc w:val="both"/>
+        <w:rPr>
+          <w:rFonts w:ascii="Courier New" w:eastAsia="Times New Roman" w:hAnsi="Courier New" w:cs="Courier New"/>
+          <w:color w:val="FFFFFF"/>
+          <w:sz w:val="20"/>
+          <w:szCs w:val="20"/>
+          <w:lang w:eastAsia="vi-VN"/>
+        </w:rPr>
+      </w:pPr>
+      <w:r>
+        <w:rPr>
+          <w:rFonts w:ascii="Courier New" w:eastAsia="Times New Roman" w:hAnsi="Courier New" w:cs="Courier New"/>
+          <w:color w:val="FFFFFF"/>
+          <w:sz w:val="20"/>
+          <w:szCs w:val="20"/>
+          <w:lang w:eastAsia="vi-VN"/>
+        </w:rPr>
+        <w:t xml:space="preserve">  </w:t>
+      </w:r>
+      <w:r>
+        <w:rPr>
+          <w:rFonts w:ascii="Courier New" w:eastAsia="Times New Roman" w:hAnsi="Courier New" w:cs="Courier New"/>
+          <w:color w:val="E28964"/>
+          <w:sz w:val="20"/>
+          <w:szCs w:val="20"/>
+          <w:lang w:eastAsia="vi-VN"/>
+        </w:rPr>
+        <w:t>return</w:t>
+      </w:r>
+      <w:r>
+        <w:rPr>
+          <w:rFonts w:ascii="Courier New" w:eastAsia="Times New Roman" w:hAnsi="Courier New" w:cs="Courier New"/>
+          <w:color w:val="FFFFFF"/>
+          <w:sz w:val="20"/>
+          <w:szCs w:val="20"/>
+          <w:lang w:eastAsia="vi-VN"/>
+        </w:rPr>
+        <w:t xml:space="preserve"> </w:t>
+      </w:r>
+      <w:r>
+        <w:rPr>
+          <w:rFonts w:ascii="Courier New" w:eastAsia="Times New Roman" w:hAnsi="Courier New" w:cs="Courier New"/>
+          <w:color w:val="E28964"/>
+          <w:sz w:val="20"/>
+          <w:szCs w:val="20"/>
+          <w:lang w:eastAsia="vi-VN"/>
+        </w:rPr>
+        <w:t>false</w:t>
+      </w:r>
+      <w:r>
+        <w:rPr>
+          <w:rFonts w:ascii="Courier New" w:eastAsia="Times New Roman" w:hAnsi="Courier New" w:cs="Courier New"/>
+          <w:color w:val="FFFFFF"/>
+          <w:sz w:val="20"/>
+          <w:szCs w:val="20"/>
+          <w:lang w:eastAsia="vi-VN"/>
+        </w:rPr>
+        <w:t>;</w:t>
+      </w:r>
+    </w:p>
+    <w:p>
+      <w:pPr>
+        <w:shd w:val="clear" w:color="auto" w:fill="444444"/>
+        <w:tabs>
+          <w:tab w:val="left" w:pos="916"/>
+          <w:tab w:val="left" w:pos="1832"/>
+          <w:tab w:val="left" w:pos="2748"/>
+          <w:tab w:val="left" w:pos="3664"/>
+          <w:tab w:val="left" w:pos="4580"/>
+          <w:tab w:val="left" w:pos="5496"/>
+          <w:tab w:val="left" w:pos="6412"/>
+          <w:tab w:val="left" w:pos="7328"/>
+          <w:tab w:val="left" w:pos="8244"/>
+          <w:tab w:val="left" w:pos="9160"/>
+          <w:tab w:val="left" w:pos="10076"/>
+          <w:tab w:val="left" w:pos="10992"/>
+          <w:tab w:val="left" w:pos="11908"/>
+          <w:tab w:val="left" w:pos="12824"/>
+          <w:tab w:val="left" w:pos="13740"/>
+          <w:tab w:val="left" w:pos="14656"/>
+        </w:tabs>
+        <w:spacing w:before="240" w:after="240" w:line="240" w:lineRule="atLeast"/>
+        <w:ind w:left="360"/>
+        <w:jc w:val="both"/>
+        <w:rPr>
+          <w:rFonts w:ascii="Courier New" w:eastAsia="Times New Roman" w:hAnsi="Courier New" w:cs="Courier New"/>
+          <w:color w:val="FFFFFF"/>
+          <w:sz w:val="20"/>
+          <w:szCs w:val="20"/>
+          <w:lang w:eastAsia="vi-VN"/>
+        </w:rPr>
+      </w:pPr>
+      <w:r>
+        <w:rPr>
+          <w:rFonts w:ascii="Courier New" w:eastAsia="Times New Roman" w:hAnsi="Courier New" w:cs="Courier New"/>
+          <w:color w:val="FFFFFF"/>
+          <w:sz w:val="20"/>
+          <w:szCs w:val="20"/>
+          <w:lang w:eastAsia="vi-VN"/>
+        </w:rPr>
+        <w:t>}</w:t>
+      </w:r>
+    </w:p>
+    <w:p>
+      <w:pPr>
+        <w:shd w:val="clear" w:color="auto" w:fill="444444"/>
+        <w:tabs>
+          <w:tab w:val="left" w:pos="916"/>
+          <w:tab w:val="left" w:pos="1832"/>
+          <w:tab w:val="left" w:pos="2748"/>
+          <w:tab w:val="left" w:pos="3664"/>
+          <w:tab w:val="left" w:pos="4580"/>
+          <w:tab w:val="left" w:pos="5496"/>
+          <w:tab w:val="left" w:pos="6412"/>
+          <w:tab w:val="left" w:pos="7328"/>
+          <w:tab w:val="left" w:pos="8244"/>
+          <w:tab w:val="left" w:pos="9160"/>
+          <w:tab w:val="left" w:pos="10076"/>
+          <w:tab w:val="left" w:pos="10992"/>
+          <w:tab w:val="left" w:pos="11908"/>
+          <w:tab w:val="left" w:pos="12824"/>
+          <w:tab w:val="left" w:pos="13740"/>
+          <w:tab w:val="left" w:pos="14656"/>
+        </w:tabs>
+        <w:spacing w:before="240" w:after="240" w:line="240" w:lineRule="atLeast"/>
+        <w:ind w:left="360"/>
+        <w:jc w:val="both"/>
+        <w:rPr>
+          <w:rFonts w:ascii="Courier New" w:eastAsia="Times New Roman" w:hAnsi="Courier New" w:cs="Courier New"/>
+          <w:color w:val="FFFFFF"/>
+          <w:sz w:val="20"/>
+          <w:szCs w:val="20"/>
+          <w:lang w:eastAsia="vi-VN"/>
+        </w:rPr>
+      </w:pPr>
+      <w:r>
+        <w:rPr>
+          <w:rFonts w:ascii="Courier New" w:eastAsia="Times New Roman" w:hAnsi="Courier New" w:cs="Courier New"/>
+          <w:color w:val="E28964"/>
+          <w:sz w:val="20"/>
+          <w:szCs w:val="20"/>
+          <w:lang w:eastAsia="vi-VN"/>
+        </w:rPr>
+        <w:t>function</w:t>
+      </w:r>
+      <w:r>
+        <w:rPr>
+          <w:rFonts w:ascii="Courier New" w:eastAsia="Times New Roman" w:hAnsi="Courier New" w:cs="Courier New"/>
+          <w:color w:val="FFFFFF"/>
+          <w:sz w:val="20"/>
+          <w:szCs w:val="20"/>
+          <w:lang w:eastAsia="vi-VN"/>
+        </w:rPr>
+        <w:t xml:space="preserve"> handleDragEnter(e) {</w:t>
+      </w:r>
+    </w:p>
+    <w:p>
+      <w:pPr>
+        <w:shd w:val="clear" w:color="auto" w:fill="444444"/>
+        <w:tabs>
+          <w:tab w:val="left" w:pos="916"/>
+          <w:tab w:val="left" w:pos="1832"/>
+          <w:tab w:val="left" w:pos="2748"/>
+          <w:tab w:val="left" w:pos="3664"/>
+          <w:tab w:val="left" w:pos="4580"/>
+          <w:tab w:val="left" w:pos="5496"/>
+          <w:tab w:val="left" w:pos="6412"/>
+          <w:tab w:val="left" w:pos="7328"/>
+          <w:tab w:val="left" w:pos="8244"/>
+          <w:tab w:val="left" w:pos="9160"/>
+          <w:tab w:val="left" w:pos="10076"/>
+          <w:tab w:val="left" w:pos="10992"/>
+          <w:tab w:val="left" w:pos="11908"/>
+          <w:tab w:val="left" w:pos="12824"/>
+          <w:tab w:val="left" w:pos="13740"/>
+          <w:tab w:val="left" w:pos="14656"/>
+        </w:tabs>
+        <w:spacing w:before="240" w:after="240" w:line="240" w:lineRule="atLeast"/>
+        <w:ind w:left="360"/>
+        <w:jc w:val="both"/>
+        <w:rPr>
+          <w:rFonts w:ascii="Courier New" w:eastAsia="Times New Roman" w:hAnsi="Courier New" w:cs="Courier New"/>
+          <w:color w:val="FFFFFF"/>
+          <w:sz w:val="20"/>
+          <w:szCs w:val="20"/>
+          <w:lang w:eastAsia="vi-VN"/>
+        </w:rPr>
+      </w:pPr>
+      <w:r>
+        <w:rPr>
+          <w:rFonts w:ascii="Courier New" w:eastAsia="Times New Roman" w:hAnsi="Courier New" w:cs="Courier New"/>
+          <w:color w:val="FFFFFF"/>
+          <w:sz w:val="20"/>
+          <w:szCs w:val="20"/>
+          <w:lang w:eastAsia="vi-VN"/>
+        </w:rPr>
+        <w:t xml:space="preserve">  </w:t>
+      </w:r>
+      <w:r>
+        <w:rPr>
+          <w:rFonts w:ascii="Courier New" w:eastAsia="Times New Roman" w:hAnsi="Courier New" w:cs="Courier New"/>
+          <w:i/>
+          <w:iCs/>
+          <w:color w:val="AEAEAE"/>
+          <w:sz w:val="20"/>
+          <w:szCs w:val="20"/>
+          <w:lang w:eastAsia="vi-VN"/>
+        </w:rPr>
+        <w:t>// this / e.target is the current hover target.</w:t>
+      </w:r>
+    </w:p>
+    <w:p>
+      <w:pPr>
+        <w:shd w:val="clear" w:color="auto" w:fill="444444"/>
+        <w:tabs>
+          <w:tab w:val="left" w:pos="916"/>
+          <w:tab w:val="left" w:pos="1832"/>
+          <w:tab w:val="left" w:pos="2748"/>
+          <w:tab w:val="left" w:pos="3664"/>
+          <w:tab w:val="left" w:pos="4580"/>
+          <w:tab w:val="left" w:pos="5496"/>
+          <w:tab w:val="left" w:pos="6412"/>
+          <w:tab w:val="left" w:pos="7328"/>
+          <w:tab w:val="left" w:pos="8244"/>
+          <w:tab w:val="left" w:pos="9160"/>
+          <w:tab w:val="left" w:pos="10076"/>
+          <w:tab w:val="left" w:pos="10992"/>
+          <w:tab w:val="left" w:pos="11908"/>
+          <w:tab w:val="left" w:pos="12824"/>
+          <w:tab w:val="left" w:pos="13740"/>
+          <w:tab w:val="left" w:pos="14656"/>
+        </w:tabs>
+        <w:spacing w:before="240" w:after="240" w:line="240" w:lineRule="atLeast"/>
+        <w:ind w:left="360"/>
+        <w:jc w:val="both"/>
+        <w:rPr>
+          <w:rFonts w:ascii="Courier New" w:eastAsia="Times New Roman" w:hAnsi="Courier New" w:cs="Courier New"/>
+          <w:color w:val="FFFFFF"/>
+          <w:sz w:val="20"/>
+          <w:szCs w:val="20"/>
+          <w:lang w:eastAsia="vi-VN"/>
+        </w:rPr>
+      </w:pPr>
+      <w:r>
+        <w:rPr>
+          <w:rFonts w:ascii="Courier New" w:eastAsia="Times New Roman" w:hAnsi="Courier New" w:cs="Courier New"/>
+          <w:color w:val="FFFFFF"/>
+          <w:sz w:val="20"/>
+          <w:szCs w:val="20"/>
+          <w:lang w:eastAsia="vi-VN"/>
+        </w:rPr>
+        <w:t xml:space="preserve">  </w:t>
+      </w:r>
+      <w:r>
+        <w:rPr>
+          <w:rFonts w:ascii="Courier New" w:eastAsia="Times New Roman" w:hAnsi="Courier New" w:cs="Courier New"/>
+          <w:color w:val="E28964"/>
+          <w:sz w:val="20"/>
+          <w:szCs w:val="20"/>
+          <w:lang w:eastAsia="vi-VN"/>
+        </w:rPr>
+        <w:t>this</w:t>
+      </w:r>
+      <w:r>
+        <w:rPr>
+          <w:rFonts w:ascii="Courier New" w:eastAsia="Times New Roman" w:hAnsi="Courier New" w:cs="Courier New"/>
+          <w:color w:val="FFFFFF"/>
+          <w:sz w:val="20"/>
+          <w:szCs w:val="20"/>
+          <w:lang w:eastAsia="vi-VN"/>
+        </w:rPr>
+        <w:t>.classList.add(</w:t>
+      </w:r>
+      <w:r>
+        <w:rPr>
+          <w:rFonts w:ascii="Courier New" w:eastAsia="Times New Roman" w:hAnsi="Courier New" w:cs="Courier New"/>
+          <w:color w:val="65B042"/>
+          <w:sz w:val="20"/>
+          <w:szCs w:val="20"/>
+          <w:lang w:eastAsia="vi-VN"/>
+        </w:rPr>
+        <w:t>'over'</w:t>
+      </w:r>
+      <w:r>
+        <w:rPr>
+          <w:rFonts w:ascii="Courier New" w:eastAsia="Times New Roman" w:hAnsi="Courier New" w:cs="Courier New"/>
+          <w:color w:val="FFFFFF"/>
+          <w:sz w:val="20"/>
+          <w:szCs w:val="20"/>
+          <w:lang w:eastAsia="vi-VN"/>
+        </w:rPr>
+        <w:t>);</w:t>
+      </w:r>
+    </w:p>
+    <w:p>
+      <w:pPr>
+        <w:shd w:val="clear" w:color="auto" w:fill="444444"/>
+        <w:tabs>
+          <w:tab w:val="left" w:pos="916"/>
+          <w:tab w:val="left" w:pos="1832"/>
+          <w:tab w:val="left" w:pos="2748"/>
+          <w:tab w:val="left" w:pos="3664"/>
+          <w:tab w:val="left" w:pos="4580"/>
+          <w:tab w:val="left" w:pos="5496"/>
+          <w:tab w:val="left" w:pos="6412"/>
+          <w:tab w:val="left" w:pos="7328"/>
+          <w:tab w:val="left" w:pos="8244"/>
+          <w:tab w:val="left" w:pos="9160"/>
+          <w:tab w:val="left" w:pos="10076"/>
+          <w:tab w:val="left" w:pos="10992"/>
+          <w:tab w:val="left" w:pos="11908"/>
+          <w:tab w:val="left" w:pos="12824"/>
+          <w:tab w:val="left" w:pos="13740"/>
+          <w:tab w:val="left" w:pos="14656"/>
+        </w:tabs>
+        <w:spacing w:before="240" w:after="240" w:line="240" w:lineRule="atLeast"/>
+        <w:ind w:left="360"/>
+        <w:jc w:val="both"/>
+        <w:rPr>
+          <w:rFonts w:ascii="Courier New" w:eastAsia="Times New Roman" w:hAnsi="Courier New" w:cs="Courier New"/>
+          <w:color w:val="FFFFFF"/>
+          <w:sz w:val="20"/>
+          <w:szCs w:val="20"/>
+          <w:lang w:eastAsia="vi-VN"/>
+        </w:rPr>
+      </w:pPr>
+      <w:r>
+        <w:rPr>
+          <w:rFonts w:ascii="Courier New" w:eastAsia="Times New Roman" w:hAnsi="Courier New" w:cs="Courier New"/>
+          <w:color w:val="FFFFFF"/>
+          <w:sz w:val="20"/>
+          <w:szCs w:val="20"/>
+          <w:lang w:eastAsia="vi-VN"/>
+        </w:rPr>
+        <w:t>}</w:t>
+      </w:r>
+    </w:p>
+    <w:p>
+      <w:pPr>
+        <w:shd w:val="clear" w:color="auto" w:fill="444444"/>
+        <w:tabs>
+          <w:tab w:val="left" w:pos="916"/>
+          <w:tab w:val="left" w:pos="1832"/>
+          <w:tab w:val="left" w:pos="2748"/>
+          <w:tab w:val="left" w:pos="3664"/>
+          <w:tab w:val="left" w:pos="4580"/>
+          <w:tab w:val="left" w:pos="5496"/>
+          <w:tab w:val="left" w:pos="6412"/>
+          <w:tab w:val="left" w:pos="7328"/>
+          <w:tab w:val="left" w:pos="8244"/>
+          <w:tab w:val="left" w:pos="9160"/>
+          <w:tab w:val="left" w:pos="10076"/>
+          <w:tab w:val="left" w:pos="10992"/>
+          <w:tab w:val="left" w:pos="11908"/>
+          <w:tab w:val="left" w:pos="12824"/>
+          <w:tab w:val="left" w:pos="13740"/>
+          <w:tab w:val="left" w:pos="14656"/>
+        </w:tabs>
+        <w:spacing w:before="240" w:after="240" w:line="240" w:lineRule="atLeast"/>
+        <w:ind w:left="360"/>
+        <w:jc w:val="both"/>
+        <w:rPr>
+          <w:rFonts w:ascii="Courier New" w:eastAsia="Times New Roman" w:hAnsi="Courier New" w:cs="Courier New"/>
+          <w:color w:val="FFFFFF"/>
+          <w:sz w:val="20"/>
+          <w:szCs w:val="20"/>
+          <w:lang w:eastAsia="vi-VN"/>
+        </w:rPr>
+      </w:pPr>
+      <w:r>
+        <w:rPr>
+          <w:rFonts w:ascii="Courier New" w:eastAsia="Times New Roman" w:hAnsi="Courier New" w:cs="Courier New"/>
+          <w:color w:val="E28964"/>
+          <w:sz w:val="20"/>
+          <w:szCs w:val="20"/>
+          <w:lang w:eastAsia="vi-VN"/>
+        </w:rPr>
+        <w:t>function</w:t>
+      </w:r>
+      <w:r>
+        <w:rPr>
+          <w:rFonts w:ascii="Courier New" w:eastAsia="Times New Roman" w:hAnsi="Courier New" w:cs="Courier New"/>
+          <w:color w:val="FFFFFF"/>
+          <w:sz w:val="20"/>
+          <w:szCs w:val="20"/>
+          <w:lang w:eastAsia="vi-VN"/>
+        </w:rPr>
+        <w:t xml:space="preserve"> handleDragLeave(e) {</w:t>
+      </w:r>
+    </w:p>
+    <w:p>
+      <w:pPr>
+        <w:shd w:val="clear" w:color="auto" w:fill="444444"/>
+        <w:tabs>
+          <w:tab w:val="left" w:pos="916"/>
+          <w:tab w:val="left" w:pos="1832"/>
+          <w:tab w:val="left" w:pos="2748"/>
+          <w:tab w:val="left" w:pos="3664"/>
+          <w:tab w:val="left" w:pos="4580"/>
+          <w:tab w:val="left" w:pos="5496"/>
+          <w:tab w:val="left" w:pos="6412"/>
+          <w:tab w:val="left" w:pos="7328"/>
+          <w:tab w:val="left" w:pos="8244"/>
+          <w:tab w:val="left" w:pos="9160"/>
+          <w:tab w:val="left" w:pos="10076"/>
+          <w:tab w:val="left" w:pos="10992"/>
+          <w:tab w:val="left" w:pos="11908"/>
+          <w:tab w:val="left" w:pos="12824"/>
+          <w:tab w:val="left" w:pos="13740"/>
+          <w:tab w:val="left" w:pos="14656"/>
+        </w:tabs>
+        <w:spacing w:before="240" w:after="240" w:line="240" w:lineRule="atLeast"/>
+        <w:ind w:left="360"/>
+        <w:jc w:val="both"/>
+        <w:rPr>
+          <w:rFonts w:ascii="Courier New" w:eastAsia="Times New Roman" w:hAnsi="Courier New" w:cs="Courier New"/>
+          <w:color w:val="FFFFFF"/>
+          <w:sz w:val="20"/>
+          <w:szCs w:val="20"/>
+          <w:lang w:eastAsia="vi-VN"/>
+        </w:rPr>
+      </w:pPr>
+      <w:r>
+        <w:rPr>
+          <w:rFonts w:ascii="Courier New" w:eastAsia="Times New Roman" w:hAnsi="Courier New" w:cs="Courier New"/>
+          <w:color w:val="FFFFFF"/>
+          <w:sz w:val="20"/>
+          <w:szCs w:val="20"/>
+          <w:lang w:eastAsia="vi-VN"/>
+        </w:rPr>
+        <w:t xml:space="preserve">  </w:t>
+      </w:r>
+      <w:r>
+        <w:rPr>
+          <w:rFonts w:ascii="Courier New" w:eastAsia="Times New Roman" w:hAnsi="Courier New" w:cs="Courier New"/>
+          <w:color w:val="E28964"/>
+          <w:sz w:val="20"/>
+          <w:szCs w:val="20"/>
+          <w:lang w:eastAsia="vi-VN"/>
+        </w:rPr>
+        <w:t>this</w:t>
+      </w:r>
+      <w:r>
+        <w:rPr>
+          <w:rFonts w:ascii="Courier New" w:eastAsia="Times New Roman" w:hAnsi="Courier New" w:cs="Courier New"/>
+          <w:color w:val="FFFFFF"/>
+          <w:sz w:val="20"/>
+          <w:szCs w:val="20"/>
+          <w:lang w:eastAsia="vi-VN"/>
+        </w:rPr>
+        <w:t>.classList.remove(</w:t>
+      </w:r>
+      <w:r>
+        <w:rPr>
+          <w:rFonts w:ascii="Courier New" w:eastAsia="Times New Roman" w:hAnsi="Courier New" w:cs="Courier New"/>
+          <w:color w:val="65B042"/>
+          <w:sz w:val="20"/>
+          <w:szCs w:val="20"/>
+          <w:lang w:eastAsia="vi-VN"/>
+        </w:rPr>
+        <w:t>'over'</w:t>
+      </w:r>
+      <w:r>
+        <w:rPr>
+          <w:rFonts w:ascii="Courier New" w:eastAsia="Times New Roman" w:hAnsi="Courier New" w:cs="Courier New"/>
+          <w:color w:val="FFFFFF"/>
+          <w:sz w:val="20"/>
+          <w:szCs w:val="20"/>
+          <w:lang w:eastAsia="vi-VN"/>
+        </w:rPr>
+        <w:t xml:space="preserve">);  </w:t>
+      </w:r>
+      <w:r>
+        <w:rPr>
+          <w:rFonts w:ascii="Courier New" w:eastAsia="Times New Roman" w:hAnsi="Courier New" w:cs="Courier New"/>
+          <w:i/>
+          <w:iCs/>
+          <w:color w:val="AEAEAE"/>
+          <w:sz w:val="20"/>
+          <w:szCs w:val="20"/>
+          <w:lang w:eastAsia="vi-VN"/>
+        </w:rPr>
+        <w:t>// this / e.target is previous target element.</w:t>
+      </w:r>
+    </w:p>
+    <w:p>
+      <w:pPr>
+        <w:shd w:val="clear" w:color="auto" w:fill="444444"/>
+        <w:tabs>
+          <w:tab w:val="left" w:pos="916"/>
+          <w:tab w:val="left" w:pos="1832"/>
+          <w:tab w:val="left" w:pos="2748"/>
+          <w:tab w:val="left" w:pos="3664"/>
+          <w:tab w:val="left" w:pos="4580"/>
+          <w:tab w:val="left" w:pos="5496"/>
+          <w:tab w:val="left" w:pos="6412"/>
+          <w:tab w:val="left" w:pos="7328"/>
+          <w:tab w:val="left" w:pos="8244"/>
+          <w:tab w:val="left" w:pos="9160"/>
+          <w:tab w:val="left" w:pos="10076"/>
+          <w:tab w:val="left" w:pos="10992"/>
+          <w:tab w:val="left" w:pos="11908"/>
+          <w:tab w:val="left" w:pos="12824"/>
+          <w:tab w:val="left" w:pos="13740"/>
+          <w:tab w:val="left" w:pos="14656"/>
+        </w:tabs>
+        <w:spacing w:before="240" w:after="240" w:line="240" w:lineRule="atLeast"/>
+        <w:ind w:left="360"/>
+        <w:jc w:val="both"/>
+        <w:rPr>
+          <w:rFonts w:ascii="Courier New" w:eastAsia="Times New Roman" w:hAnsi="Courier New" w:cs="Courier New"/>
+          <w:color w:val="FFFFFF"/>
+          <w:sz w:val="20"/>
+          <w:szCs w:val="20"/>
+          <w:lang w:eastAsia="vi-VN"/>
+        </w:rPr>
+      </w:pPr>
+      <w:r>
+        <w:rPr>
+          <w:rFonts w:ascii="Courier New" w:eastAsia="Times New Roman" w:hAnsi="Courier New" w:cs="Courier New"/>
+          <w:color w:val="FFFFFF"/>
+          <w:sz w:val="20"/>
+          <w:szCs w:val="20"/>
+          <w:lang w:eastAsia="vi-VN"/>
+        </w:rPr>
+        <w:t>}</w:t>
+      </w:r>
+    </w:p>
+    <w:p>
+      <w:pPr>
+        <w:shd w:val="clear" w:color="auto" w:fill="444444"/>
+        <w:tabs>
+          <w:tab w:val="left" w:pos="916"/>
+          <w:tab w:val="left" w:pos="1832"/>
+          <w:tab w:val="left" w:pos="2748"/>
+          <w:tab w:val="left" w:pos="3664"/>
+          <w:tab w:val="left" w:pos="4580"/>
+          <w:tab w:val="left" w:pos="5496"/>
+          <w:tab w:val="left" w:pos="6412"/>
+          <w:tab w:val="left" w:pos="7328"/>
+          <w:tab w:val="left" w:pos="8244"/>
+          <w:tab w:val="left" w:pos="9160"/>
+          <w:tab w:val="left" w:pos="10076"/>
+          <w:tab w:val="left" w:pos="10992"/>
+          <w:tab w:val="left" w:pos="11908"/>
+          <w:tab w:val="left" w:pos="12824"/>
+          <w:tab w:val="left" w:pos="13740"/>
+          <w:tab w:val="left" w:pos="14656"/>
+        </w:tabs>
+        <w:spacing w:before="240" w:after="240" w:line="240" w:lineRule="atLeast"/>
+        <w:ind w:left="360"/>
+        <w:jc w:val="both"/>
+        <w:rPr>
+          <w:rFonts w:ascii="Courier New" w:eastAsia="Times New Roman" w:hAnsi="Courier New" w:cs="Courier New"/>
+          <w:color w:val="FFFFFF"/>
+          <w:sz w:val="20"/>
+          <w:szCs w:val="20"/>
+          <w:lang w:eastAsia="vi-VN"/>
+        </w:rPr>
+      </w:pPr>
+      <w:r>
+        <w:rPr>
+          <w:rFonts w:ascii="Courier New" w:eastAsia="Times New Roman" w:hAnsi="Courier New" w:cs="Courier New"/>
+          <w:color w:val="E28964"/>
+          <w:sz w:val="20"/>
+          <w:szCs w:val="20"/>
+          <w:lang w:eastAsia="vi-VN"/>
+        </w:rPr>
+        <w:t>var</w:t>
+      </w:r>
+      <w:r>
+        <w:rPr>
+          <w:rFonts w:ascii="Courier New" w:eastAsia="Times New Roman" w:hAnsi="Courier New" w:cs="Courier New"/>
+          <w:color w:val="FFFFFF"/>
+          <w:sz w:val="20"/>
+          <w:szCs w:val="20"/>
+          <w:lang w:eastAsia="vi-VN"/>
+        </w:rPr>
+        <w:t xml:space="preserve"> cols = document.querySelectorAll(</w:t>
+      </w:r>
+      <w:r>
+        <w:rPr>
+          <w:rFonts w:ascii="Courier New" w:eastAsia="Times New Roman" w:hAnsi="Courier New" w:cs="Courier New"/>
+          <w:color w:val="65B042"/>
+          <w:sz w:val="20"/>
+          <w:szCs w:val="20"/>
+          <w:lang w:eastAsia="vi-VN"/>
+        </w:rPr>
+        <w:t>'#columns .column'</w:t>
+      </w:r>
+      <w:r>
+        <w:rPr>
+          <w:rFonts w:ascii="Courier New" w:eastAsia="Times New Roman" w:hAnsi="Courier New" w:cs="Courier New"/>
+          <w:color w:val="FFFFFF"/>
+          <w:sz w:val="20"/>
+          <w:szCs w:val="20"/>
+          <w:lang w:eastAsia="vi-VN"/>
+        </w:rPr>
+        <w:t>);</w:t>
+      </w:r>
+    </w:p>
+    <w:p>
+      <w:pPr>
+        <w:shd w:val="clear" w:color="auto" w:fill="444444"/>
+        <w:tabs>
+          <w:tab w:val="left" w:pos="916"/>
+          <w:tab w:val="left" w:pos="1832"/>
+          <w:tab w:val="left" w:pos="2748"/>
+          <w:tab w:val="left" w:pos="3664"/>
+          <w:tab w:val="left" w:pos="4580"/>
+          <w:tab w:val="left" w:pos="5496"/>
+          <w:tab w:val="left" w:pos="6412"/>
+          <w:tab w:val="left" w:pos="7328"/>
+          <w:tab w:val="left" w:pos="8244"/>
+          <w:tab w:val="left" w:pos="9160"/>
+          <w:tab w:val="left" w:pos="10076"/>
+          <w:tab w:val="left" w:pos="10992"/>
+          <w:tab w:val="left" w:pos="11908"/>
+          <w:tab w:val="left" w:pos="12824"/>
+          <w:tab w:val="left" w:pos="13740"/>
+          <w:tab w:val="left" w:pos="14656"/>
+        </w:tabs>
+        <w:spacing w:before="240" w:after="240" w:line="240" w:lineRule="atLeast"/>
+        <w:ind w:left="360"/>
+        <w:jc w:val="both"/>
+        <w:rPr>
+          <w:rFonts w:ascii="Courier New" w:eastAsia="Times New Roman" w:hAnsi="Courier New" w:cs="Courier New"/>
+          <w:color w:val="FFFFFF"/>
+          <w:sz w:val="20"/>
+          <w:szCs w:val="20"/>
+          <w:lang w:eastAsia="vi-VN"/>
+        </w:rPr>
+      </w:pPr>
+      <w:r>
+        <w:rPr>
+          <w:rFonts w:ascii="Courier New" w:eastAsia="Times New Roman" w:hAnsi="Courier New" w:cs="Courier New"/>
+          <w:color w:val="FFFFFF"/>
+          <w:sz w:val="20"/>
+          <w:szCs w:val="20"/>
+          <w:lang w:eastAsia="vi-VN"/>
+        </w:rPr>
+        <w:t xml:space="preserve">[].forEach.call(cols, </w:t>
+      </w:r>
+      <w:r>
+        <w:rPr>
+          <w:rFonts w:ascii="Courier New" w:eastAsia="Times New Roman" w:hAnsi="Courier New" w:cs="Courier New"/>
+          <w:color w:val="E28964"/>
+          <w:sz w:val="20"/>
+          <w:szCs w:val="20"/>
+          <w:lang w:eastAsia="vi-VN"/>
+        </w:rPr>
+        <w:t>function</w:t>
+      </w:r>
+      <w:r>
+        <w:rPr>
+          <w:rFonts w:ascii="Courier New" w:eastAsia="Times New Roman" w:hAnsi="Courier New" w:cs="Courier New"/>
+          <w:color w:val="FFFFFF"/>
+          <w:sz w:val="20"/>
+          <w:szCs w:val="20"/>
+          <w:lang w:eastAsia="vi-VN"/>
+        </w:rPr>
+        <w:t>(col) {</w:t>
+      </w:r>
+    </w:p>
+    <w:p>
+      <w:pPr>
+        <w:shd w:val="clear" w:color="auto" w:fill="444444"/>
+        <w:tabs>
+          <w:tab w:val="left" w:pos="916"/>
+          <w:tab w:val="left" w:pos="1832"/>
+          <w:tab w:val="left" w:pos="2748"/>
+          <w:tab w:val="left" w:pos="3664"/>
+          <w:tab w:val="left" w:pos="4580"/>
+          <w:tab w:val="left" w:pos="5496"/>
+          <w:tab w:val="left" w:pos="6412"/>
+          <w:tab w:val="left" w:pos="7328"/>
+          <w:tab w:val="left" w:pos="8244"/>
+          <w:tab w:val="left" w:pos="9160"/>
+          <w:tab w:val="left" w:pos="10076"/>
+          <w:tab w:val="left" w:pos="10992"/>
+          <w:tab w:val="left" w:pos="11908"/>
+          <w:tab w:val="left" w:pos="12824"/>
+          <w:tab w:val="left" w:pos="13740"/>
+          <w:tab w:val="left" w:pos="14656"/>
+        </w:tabs>
+        <w:spacing w:before="240" w:after="240" w:line="240" w:lineRule="atLeast"/>
+        <w:ind w:left="360"/>
+        <w:jc w:val="both"/>
+        <w:rPr>
+          <w:rFonts w:ascii="Courier New" w:eastAsia="Times New Roman" w:hAnsi="Courier New" w:cs="Courier New"/>
+          <w:color w:val="FFFFFF"/>
+          <w:sz w:val="20"/>
+          <w:szCs w:val="20"/>
+          <w:lang w:eastAsia="vi-VN"/>
+        </w:rPr>
+      </w:pPr>
+      <w:r>
+        <w:rPr>
+          <w:rFonts w:ascii="Courier New" w:eastAsia="Times New Roman" w:hAnsi="Courier New" w:cs="Courier New"/>
+          <w:color w:val="FFFFFF"/>
+          <w:sz w:val="20"/>
+          <w:szCs w:val="20"/>
+          <w:lang w:eastAsia="vi-VN"/>
+        </w:rPr>
+        <w:t xml:space="preserve">  col.addEventListener(</w:t>
+      </w:r>
+      <w:r>
+        <w:rPr>
+          <w:rFonts w:ascii="Courier New" w:eastAsia="Times New Roman" w:hAnsi="Courier New" w:cs="Courier New"/>
+          <w:color w:val="65B042"/>
+          <w:sz w:val="20"/>
+          <w:szCs w:val="20"/>
+          <w:lang w:eastAsia="vi-VN"/>
+        </w:rPr>
+        <w:t>'dragstart'</w:t>
+      </w:r>
+      <w:r>
+        <w:rPr>
+          <w:rFonts w:ascii="Courier New" w:eastAsia="Times New Roman" w:hAnsi="Courier New" w:cs="Courier New"/>
+          <w:color w:val="FFFFFF"/>
+          <w:sz w:val="20"/>
+          <w:szCs w:val="20"/>
+          <w:lang w:eastAsia="vi-VN"/>
+        </w:rPr>
+        <w:t xml:space="preserve">, handleDragStart, </w:t>
+      </w:r>
+      <w:r>
+        <w:rPr>
+          <w:rFonts w:ascii="Courier New" w:eastAsia="Times New Roman" w:hAnsi="Courier New" w:cs="Courier New"/>
+          <w:color w:val="E28964"/>
+          <w:sz w:val="20"/>
+          <w:szCs w:val="20"/>
+          <w:lang w:eastAsia="vi-VN"/>
+        </w:rPr>
+        <w:t>false</w:t>
+      </w:r>
+      <w:r>
+        <w:rPr>
+          <w:rFonts w:ascii="Courier New" w:eastAsia="Times New Roman" w:hAnsi="Courier New" w:cs="Courier New"/>
+          <w:color w:val="FFFFFF"/>
+          <w:sz w:val="20"/>
+          <w:szCs w:val="20"/>
+          <w:lang w:eastAsia="vi-VN"/>
+        </w:rPr>
+        <w:t>);</w:t>
+      </w:r>
+    </w:p>
+    <w:p>
+      <w:pPr>
+        <w:shd w:val="clear" w:color="auto" w:fill="444444"/>
+        <w:tabs>
+          <w:tab w:val="left" w:pos="916"/>
+          <w:tab w:val="left" w:pos="1832"/>
+          <w:tab w:val="left" w:pos="2748"/>
+          <w:tab w:val="left" w:pos="3664"/>
+          <w:tab w:val="left" w:pos="4580"/>
+          <w:tab w:val="left" w:pos="5496"/>
+          <w:tab w:val="left" w:pos="6412"/>
+          <w:tab w:val="left" w:pos="7328"/>
+          <w:tab w:val="left" w:pos="8244"/>
+          <w:tab w:val="left" w:pos="9160"/>
+          <w:tab w:val="left" w:pos="10076"/>
+          <w:tab w:val="left" w:pos="10992"/>
+          <w:tab w:val="left" w:pos="11908"/>
+          <w:tab w:val="left" w:pos="12824"/>
+          <w:tab w:val="left" w:pos="13740"/>
+          <w:tab w:val="left" w:pos="14656"/>
+        </w:tabs>
+        <w:spacing w:before="240" w:after="240" w:line="240" w:lineRule="atLeast"/>
+        <w:ind w:left="360"/>
+        <w:jc w:val="both"/>
+        <w:rPr>
+          <w:rFonts w:ascii="Courier New" w:eastAsia="Times New Roman" w:hAnsi="Courier New" w:cs="Courier New"/>
+          <w:color w:val="FFFFFF"/>
+          <w:sz w:val="20"/>
+          <w:szCs w:val="20"/>
+          <w:lang w:eastAsia="vi-VN"/>
+        </w:rPr>
+      </w:pPr>
+      <w:r>
+        <w:rPr>
+          <w:rFonts w:ascii="Courier New" w:eastAsia="Times New Roman" w:hAnsi="Courier New" w:cs="Courier New"/>
+          <w:color w:val="FFFFFF"/>
+          <w:sz w:val="20"/>
+          <w:szCs w:val="20"/>
+          <w:lang w:eastAsia="vi-VN"/>
+        </w:rPr>
+        <w:t xml:space="preserve">  col.addEventListener(</w:t>
+      </w:r>
+      <w:r>
+        <w:rPr>
+          <w:rFonts w:ascii="Courier New" w:eastAsia="Times New Roman" w:hAnsi="Courier New" w:cs="Courier New"/>
+          <w:color w:val="65B042"/>
+          <w:sz w:val="20"/>
+          <w:szCs w:val="20"/>
+          <w:lang w:eastAsia="vi-VN"/>
+        </w:rPr>
+        <w:t>'dragenter'</w:t>
+      </w:r>
+      <w:r>
+        <w:rPr>
+          <w:rFonts w:ascii="Courier New" w:eastAsia="Times New Roman" w:hAnsi="Courier New" w:cs="Courier New"/>
+          <w:color w:val="FFFFFF"/>
+          <w:sz w:val="20"/>
+          <w:szCs w:val="20"/>
+          <w:lang w:eastAsia="vi-VN"/>
+        </w:rPr>
+        <w:t xml:space="preserve">, handleDragEnter, </w:t>
+      </w:r>
+      <w:r>
+        <w:rPr>
+          <w:rFonts w:ascii="Courier New" w:eastAsia="Times New Roman" w:hAnsi="Courier New" w:cs="Courier New"/>
+          <w:color w:val="E28964"/>
+          <w:sz w:val="20"/>
+          <w:szCs w:val="20"/>
+          <w:lang w:eastAsia="vi-VN"/>
+        </w:rPr>
+        <w:t>false</w:t>
+      </w:r>
+      <w:r>
+        <w:rPr>
+          <w:rFonts w:ascii="Courier New" w:eastAsia="Times New Roman" w:hAnsi="Courier New" w:cs="Courier New"/>
+          <w:color w:val="FFFFFF"/>
+          <w:sz w:val="20"/>
+          <w:szCs w:val="20"/>
+          <w:lang w:eastAsia="vi-VN"/>
+        </w:rPr>
+        <w:t>);</w:t>
+      </w:r>
+    </w:p>
+    <w:p>
+      <w:pPr>
+        <w:shd w:val="clear" w:color="auto" w:fill="444444"/>
+        <w:tabs>
+          <w:tab w:val="left" w:pos="916"/>
+          <w:tab w:val="left" w:pos="1832"/>
+          <w:tab w:val="left" w:pos="2748"/>
+          <w:tab w:val="left" w:pos="3664"/>
+          <w:tab w:val="left" w:pos="4580"/>
+          <w:tab w:val="left" w:pos="5496"/>
+          <w:tab w:val="left" w:pos="6412"/>
+          <w:tab w:val="left" w:pos="7328"/>
+          <w:tab w:val="left" w:pos="8244"/>
+          <w:tab w:val="left" w:pos="9160"/>
+          <w:tab w:val="left" w:pos="10076"/>
+          <w:tab w:val="left" w:pos="10992"/>
+          <w:tab w:val="left" w:pos="11908"/>
+          <w:tab w:val="left" w:pos="12824"/>
+          <w:tab w:val="left" w:pos="13740"/>
+          <w:tab w:val="left" w:pos="14656"/>
+        </w:tabs>
+        <w:spacing w:before="240" w:after="240" w:line="240" w:lineRule="atLeast"/>
+        <w:ind w:left="360"/>
+        <w:jc w:val="both"/>
+        <w:rPr>
+          <w:rFonts w:ascii="Courier New" w:eastAsia="Times New Roman" w:hAnsi="Courier New" w:cs="Courier New"/>
+          <w:color w:val="FFFFFF"/>
+          <w:sz w:val="20"/>
+          <w:szCs w:val="20"/>
+          <w:lang w:eastAsia="vi-VN"/>
+        </w:rPr>
+      </w:pPr>
+      <w:r>
+        <w:rPr>
+          <w:rFonts w:ascii="Courier New" w:eastAsia="Times New Roman" w:hAnsi="Courier New" w:cs="Courier New"/>
+          <w:color w:val="FFFFFF"/>
+          <w:sz w:val="20"/>
+          <w:szCs w:val="20"/>
+          <w:lang w:eastAsia="vi-VN"/>
+        </w:rPr>
+        <w:t xml:space="preserve">  col.addEventListener(</w:t>
+      </w:r>
+      <w:r>
+        <w:rPr>
+          <w:rFonts w:ascii="Courier New" w:eastAsia="Times New Roman" w:hAnsi="Courier New" w:cs="Courier New"/>
+          <w:color w:val="65B042"/>
+          <w:sz w:val="20"/>
+          <w:szCs w:val="20"/>
+          <w:lang w:eastAsia="vi-VN"/>
+        </w:rPr>
+        <w:t>'dragover'</w:t>
+      </w:r>
+      <w:r>
+        <w:rPr>
+          <w:rFonts w:ascii="Courier New" w:eastAsia="Times New Roman" w:hAnsi="Courier New" w:cs="Courier New"/>
+          <w:color w:val="FFFFFF"/>
+          <w:sz w:val="20"/>
+          <w:szCs w:val="20"/>
+          <w:lang w:eastAsia="vi-VN"/>
+        </w:rPr>
+        <w:t xml:space="preserve">, handleDragOver, </w:t>
+      </w:r>
+      <w:r>
+        <w:rPr>
+          <w:rFonts w:ascii="Courier New" w:eastAsia="Times New Roman" w:hAnsi="Courier New" w:cs="Courier New"/>
+          <w:color w:val="E28964"/>
+          <w:sz w:val="20"/>
+          <w:szCs w:val="20"/>
+          <w:lang w:eastAsia="vi-VN"/>
+        </w:rPr>
+        <w:t>false</w:t>
+      </w:r>
+      <w:r>
+        <w:rPr>
+          <w:rFonts w:ascii="Courier New" w:eastAsia="Times New Roman" w:hAnsi="Courier New" w:cs="Courier New"/>
+          <w:color w:val="FFFFFF"/>
+          <w:sz w:val="20"/>
+          <w:szCs w:val="20"/>
+          <w:lang w:eastAsia="vi-VN"/>
+        </w:rPr>
+        <w:t>);</w:t>
+      </w:r>
+    </w:p>
+    <w:p>
+      <w:pPr>
+        <w:shd w:val="clear" w:color="auto" w:fill="444444"/>
+        <w:tabs>
+          <w:tab w:val="left" w:pos="916"/>
+          <w:tab w:val="left" w:pos="1832"/>
+          <w:tab w:val="left" w:pos="2748"/>
+          <w:tab w:val="left" w:pos="3664"/>
+          <w:tab w:val="left" w:pos="4580"/>
+          <w:tab w:val="left" w:pos="5496"/>
+          <w:tab w:val="left" w:pos="6412"/>
+          <w:tab w:val="left" w:pos="7328"/>
+          <w:tab w:val="left" w:pos="8244"/>
+          <w:tab w:val="left" w:pos="9160"/>
+          <w:tab w:val="left" w:pos="10076"/>
+          <w:tab w:val="left" w:pos="10992"/>
+          <w:tab w:val="left" w:pos="11908"/>
+          <w:tab w:val="left" w:pos="12824"/>
+          <w:tab w:val="left" w:pos="13740"/>
+          <w:tab w:val="left" w:pos="14656"/>
+        </w:tabs>
+        <w:spacing w:before="240" w:after="240" w:line="240" w:lineRule="atLeast"/>
+        <w:ind w:left="360"/>
+        <w:jc w:val="both"/>
+        <w:rPr>
+          <w:rFonts w:ascii="Courier New" w:eastAsia="Times New Roman" w:hAnsi="Courier New" w:cs="Courier New"/>
+          <w:color w:val="FFFFFF"/>
+          <w:sz w:val="20"/>
+          <w:szCs w:val="20"/>
+          <w:lang w:eastAsia="vi-VN"/>
+        </w:rPr>
+      </w:pPr>
+      <w:r>
+        <w:rPr>
+          <w:rFonts w:ascii="Courier New" w:eastAsia="Times New Roman" w:hAnsi="Courier New" w:cs="Courier New"/>
+          <w:color w:val="FFFFFF"/>
+          <w:sz w:val="20"/>
+          <w:szCs w:val="20"/>
+          <w:lang w:eastAsia="vi-VN"/>
+        </w:rPr>
+        <w:t xml:space="preserve">  col.addEventListener(</w:t>
+      </w:r>
+      <w:r>
+        <w:rPr>
+          <w:rFonts w:ascii="Courier New" w:eastAsia="Times New Roman" w:hAnsi="Courier New" w:cs="Courier New"/>
+          <w:color w:val="65B042"/>
+          <w:sz w:val="20"/>
+          <w:szCs w:val="20"/>
+          <w:lang w:eastAsia="vi-VN"/>
+        </w:rPr>
+        <w:t>'dragleave'</w:t>
+      </w:r>
+      <w:r>
+        <w:rPr>
+          <w:rFonts w:ascii="Courier New" w:eastAsia="Times New Roman" w:hAnsi="Courier New" w:cs="Courier New"/>
+          <w:color w:val="FFFFFF"/>
+          <w:sz w:val="20"/>
+          <w:szCs w:val="20"/>
+          <w:lang w:eastAsia="vi-VN"/>
+        </w:rPr>
+        <w:t xml:space="preserve">, handleDragLeave, </w:t>
+      </w:r>
+      <w:r>
+        <w:rPr>
+          <w:rFonts w:ascii="Courier New" w:eastAsia="Times New Roman" w:hAnsi="Courier New" w:cs="Courier New"/>
+          <w:color w:val="E28964"/>
+          <w:sz w:val="20"/>
+          <w:szCs w:val="20"/>
+          <w:lang w:eastAsia="vi-VN"/>
+        </w:rPr>
+        <w:t>false</w:t>
+      </w:r>
+      <w:r>
+        <w:rPr>
+          <w:rFonts w:ascii="Courier New" w:eastAsia="Times New Roman" w:hAnsi="Courier New" w:cs="Courier New"/>
+          <w:color w:val="FFFFFF"/>
+          <w:sz w:val="20"/>
+          <w:szCs w:val="20"/>
+          <w:lang w:eastAsia="vi-VN"/>
+        </w:rPr>
+        <w:t>);</w:t>
+      </w:r>
+    </w:p>
+    <w:p>
+      <w:pPr>
+        <w:shd w:val="clear" w:color="auto" w:fill="444444"/>
+        <w:tabs>
+          <w:tab w:val="left" w:pos="916"/>
+          <w:tab w:val="left" w:pos="1832"/>
+          <w:tab w:val="left" w:pos="2748"/>
+          <w:tab w:val="left" w:pos="3664"/>
+          <w:tab w:val="left" w:pos="4580"/>
+          <w:tab w:val="left" w:pos="5496"/>
+          <w:tab w:val="left" w:pos="6412"/>
+          <w:tab w:val="left" w:pos="7328"/>
+          <w:tab w:val="left" w:pos="8244"/>
+          <w:tab w:val="left" w:pos="9160"/>
+          <w:tab w:val="left" w:pos="10076"/>
+          <w:tab w:val="left" w:pos="10992"/>
+          <w:tab w:val="left" w:pos="11908"/>
+          <w:tab w:val="left" w:pos="12824"/>
+          <w:tab w:val="left" w:pos="13740"/>
+          <w:tab w:val="left" w:pos="14656"/>
+        </w:tabs>
+        <w:spacing w:before="240" w:after="240" w:line="240" w:lineRule="atLeast"/>
+        <w:ind w:left="360"/>
+        <w:jc w:val="both"/>
+        <w:rPr>
+          <w:rFonts w:ascii="Courier New" w:eastAsia="Times New Roman" w:hAnsi="Courier New" w:cs="Courier New"/>
+          <w:color w:val="FFFFFF"/>
+          <w:sz w:val="20"/>
+          <w:szCs w:val="20"/>
+          <w:lang w:eastAsia="vi-VN"/>
+        </w:rPr>
+      </w:pPr>
+      <w:r>
+        <w:rPr>
+          <w:rFonts w:ascii="Courier New" w:eastAsia="Times New Roman" w:hAnsi="Courier New" w:cs="Courier New"/>
+          <w:color w:val="FFFFFF"/>
+          <w:sz w:val="20"/>
+          <w:szCs w:val="20"/>
+          <w:lang w:eastAsia="vi-VN"/>
+        </w:rPr>
+        <w:t>});</w:t>
+      </w:r>
+    </w:p>
+    <w:p>
+      <w:pPr>
+        <w:pStyle w:val="ListParagraph"/>
+        <w:numPr>
+          <w:ilvl w:val="0"/>
+          <w:numId w:val="1"/>
+        </w:numPr>
+        <w:spacing w:after="0"/>
+        <w:jc w:val="both"/>
+        <w:rPr>
+          <w:rFonts w:ascii="Tahoma" w:hAnsi="Tahoma" w:cs="Tahoma"/>
+          <w:lang w:val="en-US"/>
         </w:rPr>
       </w:pPr>
       <w:bookmarkStart w:id="0" w:name="_GoBack"/>
       <w:bookmarkEnd w:id="0"/>
+      <w:r>
+        <w:rPr>
+          <w:rFonts w:ascii="Tahoma" w:hAnsi="Tahoma" w:cs="Tahoma"/>
+          <w:lang w:val="en-US"/>
+        </w:rPr>
+        <w:t>Kéo tập tin</w:t>
+      </w:r>
+    </w:p>
+    <w:p>
+      <w:pPr>
+        <w:pStyle w:val="ListParagraph"/>
+        <w:numPr>
+          <w:ilvl w:val="0"/>
+          <w:numId w:val="3"/>
+        </w:numPr>
+        <w:spacing w:after="0"/>
+        <w:jc w:val="both"/>
+        <w:rPr>
+          <w:rFonts w:ascii="Tahoma" w:hAnsi="Tahoma" w:cs="Tahoma"/>
+          <w:lang w:val="en-US"/>
+        </w:rPr>
+      </w:pPr>
+      <w:r>
+        <w:rPr>
+          <w:rFonts w:ascii="Tahoma" w:hAnsi="Tahoma" w:cs="Tahoma"/>
+          <w:lang w:val="en-US"/>
+        </w:rPr>
+        <w:t>Kéo từ máy tính vào trình duyệt</w:t>
+      </w:r>
+    </w:p>
+    <w:p>
+      <w:pPr>
+        <w:spacing w:after="0"/>
+        <w:ind w:left="360"/>
+        <w:jc w:val="both"/>
+        <w:rPr>
+          <w:rFonts w:ascii="Tahoma" w:hAnsi="Tahoma" w:cs="Tahoma"/>
+          <w:lang w:val="en-US"/>
+        </w:rPr>
+      </w:pPr>
+      <w:r>
+        <w:rPr>
+          <w:rFonts w:ascii="Tahoma" w:hAnsi="Tahoma" w:cs="Tahoma"/>
+          <w:lang w:val="en-US"/>
+        </w:rPr>
+        <w:t xml:space="preserve">Kéo một file từ máy tính </w:t>
+      </w:r>
+      <w:r>
+        <w:rPr>
+          <w:rFonts w:ascii="Tahoma" w:hAnsi="Tahoma" w:cs="Tahoma"/>
+          <w:lang w:val="en-US"/>
+        </w:rPr>
+        <w:t>vào trình duyệt</w:t>
+      </w:r>
+      <w:r>
+        <w:rPr>
+          <w:rFonts w:ascii="Tahoma" w:hAnsi="Tahoma" w:cs="Tahoma"/>
+          <w:lang w:val="en-US"/>
+        </w:rPr>
+        <w:t xml:space="preserve"> bằng cách sử dụng các sự kiện </w:t>
+      </w:r>
+      <w:r>
+        <w:rPr>
+          <w:rFonts w:ascii="Tahoma" w:hAnsi="Tahoma" w:cs="Tahoma"/>
+          <w:lang w:val="en-US"/>
+        </w:rPr>
+        <w:t>kéo thả loại khác</w:t>
+      </w:r>
+      <w:r>
+        <w:rPr>
+          <w:rFonts w:ascii="Tahoma" w:hAnsi="Tahoma" w:cs="Tahoma"/>
+          <w:lang w:val="en-US"/>
+        </w:rPr>
+        <w:t>. Sự khác biệt chính là trong</w:t>
+      </w:r>
+      <w:r>
+        <w:rPr>
+          <w:rFonts w:ascii="Tahoma" w:hAnsi="Tahoma" w:cs="Tahoma"/>
+          <w:lang w:val="en-US"/>
+        </w:rPr>
+        <w:t xml:space="preserve"> việc</w:t>
+      </w:r>
+      <w:r>
+        <w:rPr>
+          <w:rFonts w:ascii="Tahoma" w:hAnsi="Tahoma" w:cs="Tahoma"/>
+          <w:lang w:val="en-US"/>
+        </w:rPr>
+        <w:t xml:space="preserve"> xử lý </w:t>
+      </w:r>
+      <w:r>
+        <w:rPr>
+          <w:rFonts w:ascii="Tahoma" w:hAnsi="Tahoma" w:cs="Tahoma"/>
+          <w:lang w:val="en-US"/>
+        </w:rPr>
+        <w:t>xử lý thả</w:t>
+      </w:r>
+      <w:r>
+        <w:rPr>
+          <w:rFonts w:ascii="Tahoma" w:hAnsi="Tahoma" w:cs="Tahoma"/>
+          <w:lang w:val="en-US"/>
+        </w:rPr>
+        <w:t xml:space="preserve">. Thay vì sử dụng dataTransfer.getData() để truy cập các tập tin, dữ liệu sẽ được chứa trong </w:t>
+      </w:r>
+      <w:r>
+        <w:rPr>
+          <w:rFonts w:ascii="Tahoma" w:hAnsi="Tahoma" w:cs="Tahoma"/>
+          <w:lang w:val="en-US"/>
+        </w:rPr>
+        <w:t>thuộc tính</w:t>
+      </w:r>
+      <w:r>
+        <w:rPr>
+          <w:rFonts w:ascii="Tahoma" w:hAnsi="Tahoma" w:cs="Tahoma"/>
+          <w:lang w:val="en-US"/>
+        </w:rPr>
+        <w:t xml:space="preserve"> dataTransfer.files:</w:t>
+      </w:r>
+    </w:p>
+    <w:p>
+      <w:pPr>
+        <w:shd w:val="clear" w:color="auto" w:fill="444444"/>
+        <w:tabs>
+          <w:tab w:val="left" w:pos="916"/>
+          <w:tab w:val="left" w:pos="1832"/>
+          <w:tab w:val="left" w:pos="2748"/>
+          <w:tab w:val="left" w:pos="3664"/>
+          <w:tab w:val="left" w:pos="4580"/>
+          <w:tab w:val="left" w:pos="5496"/>
+          <w:tab w:val="left" w:pos="6412"/>
+          <w:tab w:val="left" w:pos="7328"/>
+          <w:tab w:val="left" w:pos="8244"/>
+          <w:tab w:val="left" w:pos="9160"/>
+          <w:tab w:val="left" w:pos="10076"/>
+          <w:tab w:val="left" w:pos="10992"/>
+          <w:tab w:val="left" w:pos="11908"/>
+          <w:tab w:val="left" w:pos="12824"/>
+          <w:tab w:val="left" w:pos="13740"/>
+          <w:tab w:val="left" w:pos="14656"/>
+        </w:tabs>
+        <w:spacing w:before="240" w:after="240" w:line="240" w:lineRule="atLeast"/>
+        <w:ind w:left="360"/>
+        <w:rPr>
+          <w:rFonts w:ascii="Courier New" w:eastAsia="Times New Roman" w:hAnsi="Courier New" w:cs="Courier New"/>
+          <w:color w:val="FFFFFF"/>
+          <w:sz w:val="20"/>
+          <w:szCs w:val="20"/>
+          <w:lang w:eastAsia="vi-VN"/>
+        </w:rPr>
+      </w:pPr>
+      <w:r>
+        <w:rPr>
+          <w:rFonts w:ascii="Courier New" w:eastAsia="Times New Roman" w:hAnsi="Courier New" w:cs="Courier New"/>
+          <w:color w:val="E28964"/>
+          <w:sz w:val="20"/>
+          <w:szCs w:val="20"/>
+          <w:lang w:eastAsia="vi-VN"/>
+        </w:rPr>
+        <w:t>function</w:t>
+      </w:r>
+      <w:r>
+        <w:rPr>
+          <w:rFonts w:ascii="Courier New" w:eastAsia="Times New Roman" w:hAnsi="Courier New" w:cs="Courier New"/>
+          <w:color w:val="FFFFFF"/>
+          <w:sz w:val="20"/>
+          <w:szCs w:val="20"/>
+          <w:lang w:eastAsia="vi-VN"/>
+        </w:rPr>
+        <w:t xml:space="preserve"> handleDrop(e) {</w:t>
+      </w:r>
+    </w:p>
+    <w:p>
+      <w:pPr>
+        <w:shd w:val="clear" w:color="auto" w:fill="444444"/>
+        <w:tabs>
+          <w:tab w:val="left" w:pos="916"/>
+          <w:tab w:val="left" w:pos="1832"/>
+          <w:tab w:val="left" w:pos="2748"/>
+          <w:tab w:val="left" w:pos="3664"/>
+          <w:tab w:val="left" w:pos="4580"/>
+          <w:tab w:val="left" w:pos="5496"/>
+          <w:tab w:val="left" w:pos="6412"/>
+          <w:tab w:val="left" w:pos="7328"/>
+          <w:tab w:val="left" w:pos="8244"/>
+          <w:tab w:val="left" w:pos="9160"/>
+          <w:tab w:val="left" w:pos="10076"/>
+          <w:tab w:val="left" w:pos="10992"/>
+          <w:tab w:val="left" w:pos="11908"/>
+          <w:tab w:val="left" w:pos="12824"/>
+          <w:tab w:val="left" w:pos="13740"/>
+          <w:tab w:val="left" w:pos="14656"/>
+        </w:tabs>
+        <w:spacing w:before="240" w:after="240" w:line="240" w:lineRule="atLeast"/>
+        <w:ind w:left="360"/>
+        <w:rPr>
+          <w:rFonts w:ascii="Courier New" w:eastAsia="Times New Roman" w:hAnsi="Courier New" w:cs="Courier New"/>
+          <w:color w:val="FFFFFF"/>
+          <w:sz w:val="20"/>
+          <w:szCs w:val="20"/>
+          <w:lang w:eastAsia="vi-VN"/>
+        </w:rPr>
+      </w:pPr>
+      <w:r>
+        <w:rPr>
+          <w:rFonts w:ascii="Courier New" w:eastAsia="Times New Roman" w:hAnsi="Courier New" w:cs="Courier New"/>
+          <w:color w:val="FFFFFF"/>
+          <w:sz w:val="20"/>
+          <w:szCs w:val="20"/>
+          <w:lang w:eastAsia="vi-VN"/>
+        </w:rPr>
+        <w:t xml:space="preserve">  e.stopPropagation(); </w:t>
+      </w:r>
+      <w:r>
+        <w:rPr>
+          <w:rFonts w:ascii="Courier New" w:eastAsia="Times New Roman" w:hAnsi="Courier New" w:cs="Courier New"/>
+          <w:i/>
+          <w:iCs/>
+          <w:color w:val="AEAEAE"/>
+          <w:sz w:val="20"/>
+          <w:szCs w:val="20"/>
+          <w:lang w:eastAsia="vi-VN"/>
+        </w:rPr>
+        <w:t>// Stops some browsers from redirecting.</w:t>
+      </w:r>
+    </w:p>
+    <w:p>
+      <w:pPr>
+        <w:shd w:val="clear" w:color="auto" w:fill="444444"/>
+        <w:tabs>
+          <w:tab w:val="left" w:pos="916"/>
+          <w:tab w:val="left" w:pos="1832"/>
+          <w:tab w:val="left" w:pos="2748"/>
+          <w:tab w:val="left" w:pos="3664"/>
+          <w:tab w:val="left" w:pos="4580"/>
+          <w:tab w:val="left" w:pos="5496"/>
+          <w:tab w:val="left" w:pos="6412"/>
+          <w:tab w:val="left" w:pos="7328"/>
+          <w:tab w:val="left" w:pos="8244"/>
+          <w:tab w:val="left" w:pos="9160"/>
+          <w:tab w:val="left" w:pos="10076"/>
+          <w:tab w:val="left" w:pos="10992"/>
+          <w:tab w:val="left" w:pos="11908"/>
+          <w:tab w:val="left" w:pos="12824"/>
+          <w:tab w:val="left" w:pos="13740"/>
+          <w:tab w:val="left" w:pos="14656"/>
+        </w:tabs>
+        <w:spacing w:before="240" w:after="240" w:line="240" w:lineRule="atLeast"/>
+        <w:ind w:left="360"/>
+        <w:rPr>
+          <w:rFonts w:ascii="Courier New" w:eastAsia="Times New Roman" w:hAnsi="Courier New" w:cs="Courier New"/>
+          <w:color w:val="FFFFFF"/>
+          <w:sz w:val="20"/>
+          <w:szCs w:val="20"/>
+          <w:lang w:eastAsia="vi-VN"/>
+        </w:rPr>
+      </w:pPr>
+      <w:r>
+        <w:rPr>
+          <w:rFonts w:ascii="Courier New" w:eastAsia="Times New Roman" w:hAnsi="Courier New" w:cs="Courier New"/>
+          <w:color w:val="FFFFFF"/>
+          <w:sz w:val="20"/>
+          <w:szCs w:val="20"/>
+          <w:lang w:eastAsia="vi-VN"/>
+        </w:rPr>
+        <w:t xml:space="preserve">  e.preventDefault();</w:t>
+      </w:r>
+    </w:p>
+    <w:p>
+      <w:pPr>
+        <w:shd w:val="clear" w:color="auto" w:fill="444444"/>
+        <w:tabs>
+          <w:tab w:val="left" w:pos="916"/>
+          <w:tab w:val="left" w:pos="1832"/>
+          <w:tab w:val="left" w:pos="2748"/>
+          <w:tab w:val="left" w:pos="3664"/>
+          <w:tab w:val="left" w:pos="4580"/>
+          <w:tab w:val="left" w:pos="5496"/>
+          <w:tab w:val="left" w:pos="6412"/>
+          <w:tab w:val="left" w:pos="7328"/>
+          <w:tab w:val="left" w:pos="8244"/>
+          <w:tab w:val="left" w:pos="9160"/>
+          <w:tab w:val="left" w:pos="10076"/>
+          <w:tab w:val="left" w:pos="10992"/>
+          <w:tab w:val="left" w:pos="11908"/>
+          <w:tab w:val="left" w:pos="12824"/>
+          <w:tab w:val="left" w:pos="13740"/>
+          <w:tab w:val="left" w:pos="14656"/>
+        </w:tabs>
+        <w:spacing w:before="240" w:after="240" w:line="240" w:lineRule="atLeast"/>
+        <w:ind w:left="360"/>
+        <w:rPr>
+          <w:rFonts w:ascii="Courier New" w:eastAsia="Times New Roman" w:hAnsi="Courier New" w:cs="Courier New"/>
+          <w:color w:val="FFFFFF"/>
+          <w:sz w:val="20"/>
+          <w:szCs w:val="20"/>
+          <w:lang w:eastAsia="vi-VN"/>
+        </w:rPr>
+      </w:pPr>
+    </w:p>
+    <w:p>
+      <w:pPr>
+        <w:shd w:val="clear" w:color="auto" w:fill="444444"/>
+        <w:tabs>
+          <w:tab w:val="left" w:pos="916"/>
+          <w:tab w:val="left" w:pos="1832"/>
+          <w:tab w:val="left" w:pos="2748"/>
+          <w:tab w:val="left" w:pos="3664"/>
+          <w:tab w:val="left" w:pos="4580"/>
+          <w:tab w:val="left" w:pos="5496"/>
+          <w:tab w:val="left" w:pos="6412"/>
+          <w:tab w:val="left" w:pos="7328"/>
+          <w:tab w:val="left" w:pos="8244"/>
+          <w:tab w:val="left" w:pos="9160"/>
+          <w:tab w:val="left" w:pos="10076"/>
+          <w:tab w:val="left" w:pos="10992"/>
+          <w:tab w:val="left" w:pos="11908"/>
+          <w:tab w:val="left" w:pos="12824"/>
+          <w:tab w:val="left" w:pos="13740"/>
+          <w:tab w:val="left" w:pos="14656"/>
+        </w:tabs>
+        <w:spacing w:before="240" w:after="240" w:line="240" w:lineRule="atLeast"/>
+        <w:ind w:left="360"/>
+        <w:rPr>
+          <w:rFonts w:ascii="Courier New" w:eastAsia="Times New Roman" w:hAnsi="Courier New" w:cs="Courier New"/>
+          <w:color w:val="FFFFFF"/>
+          <w:sz w:val="20"/>
+          <w:szCs w:val="20"/>
+          <w:lang w:eastAsia="vi-VN"/>
+        </w:rPr>
+      </w:pPr>
+      <w:r>
+        <w:rPr>
+          <w:rFonts w:ascii="Courier New" w:eastAsia="Times New Roman" w:hAnsi="Courier New" w:cs="Courier New"/>
+          <w:color w:val="FFFFFF"/>
+          <w:sz w:val="20"/>
+          <w:szCs w:val="20"/>
+          <w:lang w:eastAsia="vi-VN"/>
+        </w:rPr>
+        <w:t xml:space="preserve">  </w:t>
+      </w:r>
+      <w:r>
+        <w:rPr>
+          <w:rFonts w:ascii="Courier New" w:eastAsia="Times New Roman" w:hAnsi="Courier New" w:cs="Courier New"/>
+          <w:color w:val="E28964"/>
+          <w:sz w:val="20"/>
+          <w:szCs w:val="20"/>
+          <w:lang w:eastAsia="vi-VN"/>
+        </w:rPr>
+        <w:t>var</w:t>
+      </w:r>
+      <w:r>
+        <w:rPr>
+          <w:rFonts w:ascii="Courier New" w:eastAsia="Times New Roman" w:hAnsi="Courier New" w:cs="Courier New"/>
+          <w:color w:val="FFFFFF"/>
+          <w:sz w:val="20"/>
+          <w:szCs w:val="20"/>
+          <w:lang w:eastAsia="vi-VN"/>
+        </w:rPr>
+        <w:t xml:space="preserve"> files = e.dataTransfer.files;</w:t>
+      </w:r>
+    </w:p>
+    <w:p>
+      <w:pPr>
+        <w:shd w:val="clear" w:color="auto" w:fill="444444"/>
+        <w:tabs>
+          <w:tab w:val="left" w:pos="916"/>
+          <w:tab w:val="left" w:pos="1832"/>
+          <w:tab w:val="left" w:pos="2748"/>
+          <w:tab w:val="left" w:pos="3664"/>
+          <w:tab w:val="left" w:pos="4580"/>
+          <w:tab w:val="left" w:pos="5496"/>
+          <w:tab w:val="left" w:pos="6412"/>
+          <w:tab w:val="left" w:pos="7328"/>
+          <w:tab w:val="left" w:pos="8244"/>
+          <w:tab w:val="left" w:pos="9160"/>
+          <w:tab w:val="left" w:pos="10076"/>
+          <w:tab w:val="left" w:pos="10992"/>
+          <w:tab w:val="left" w:pos="11908"/>
+          <w:tab w:val="left" w:pos="12824"/>
+          <w:tab w:val="left" w:pos="13740"/>
+          <w:tab w:val="left" w:pos="14656"/>
+        </w:tabs>
+        <w:spacing w:before="240" w:after="240" w:line="240" w:lineRule="atLeast"/>
+        <w:ind w:left="360"/>
+        <w:rPr>
+          <w:rFonts w:ascii="Courier New" w:eastAsia="Times New Roman" w:hAnsi="Courier New" w:cs="Courier New"/>
+          <w:color w:val="FFFFFF"/>
+          <w:sz w:val="20"/>
+          <w:szCs w:val="20"/>
+          <w:lang w:eastAsia="vi-VN"/>
+        </w:rPr>
+      </w:pPr>
+      <w:r>
+        <w:rPr>
+          <w:rFonts w:ascii="Courier New" w:eastAsia="Times New Roman" w:hAnsi="Courier New" w:cs="Courier New"/>
+          <w:color w:val="FFFFFF"/>
+          <w:sz w:val="20"/>
+          <w:szCs w:val="20"/>
+          <w:lang w:eastAsia="vi-VN"/>
+        </w:rPr>
+        <w:lastRenderedPageBreak/>
+        <w:t xml:space="preserve">  </w:t>
+      </w:r>
+      <w:r>
+        <w:rPr>
+          <w:rFonts w:ascii="Courier New" w:eastAsia="Times New Roman" w:hAnsi="Courier New" w:cs="Courier New"/>
+          <w:color w:val="E28964"/>
+          <w:sz w:val="20"/>
+          <w:szCs w:val="20"/>
+          <w:lang w:eastAsia="vi-VN"/>
+        </w:rPr>
+        <w:t>for</w:t>
+      </w:r>
+      <w:r>
+        <w:rPr>
+          <w:rFonts w:ascii="Courier New" w:eastAsia="Times New Roman" w:hAnsi="Courier New" w:cs="Courier New"/>
+          <w:color w:val="FFFFFF"/>
+          <w:sz w:val="20"/>
+          <w:szCs w:val="20"/>
+          <w:lang w:eastAsia="vi-VN"/>
+        </w:rPr>
+        <w:t xml:space="preserve"> (</w:t>
+      </w:r>
+      <w:r>
+        <w:rPr>
+          <w:rFonts w:ascii="Courier New" w:eastAsia="Times New Roman" w:hAnsi="Courier New" w:cs="Courier New"/>
+          <w:color w:val="E28964"/>
+          <w:sz w:val="20"/>
+          <w:szCs w:val="20"/>
+          <w:lang w:eastAsia="vi-VN"/>
+        </w:rPr>
+        <w:t>var</w:t>
+      </w:r>
+      <w:r>
+        <w:rPr>
+          <w:rFonts w:ascii="Courier New" w:eastAsia="Times New Roman" w:hAnsi="Courier New" w:cs="Courier New"/>
+          <w:color w:val="FFFFFF"/>
+          <w:sz w:val="20"/>
+          <w:szCs w:val="20"/>
+          <w:lang w:eastAsia="vi-VN"/>
+        </w:rPr>
+        <w:t xml:space="preserve"> i = </w:t>
+      </w:r>
+      <w:r>
+        <w:rPr>
+          <w:rFonts w:ascii="Courier New" w:eastAsia="Times New Roman" w:hAnsi="Courier New" w:cs="Courier New"/>
+          <w:color w:val="3387CC"/>
+          <w:sz w:val="20"/>
+          <w:szCs w:val="20"/>
+          <w:lang w:eastAsia="vi-VN"/>
+        </w:rPr>
+        <w:t>0</w:t>
+      </w:r>
+      <w:r>
+        <w:rPr>
+          <w:rFonts w:ascii="Courier New" w:eastAsia="Times New Roman" w:hAnsi="Courier New" w:cs="Courier New"/>
+          <w:color w:val="FFFFFF"/>
+          <w:sz w:val="20"/>
+          <w:szCs w:val="20"/>
+          <w:lang w:eastAsia="vi-VN"/>
+        </w:rPr>
+        <w:t>, f; f = files[i]; i++) {</w:t>
+      </w:r>
+    </w:p>
+    <w:p>
+      <w:pPr>
+        <w:shd w:val="clear" w:color="auto" w:fill="444444"/>
+        <w:tabs>
+          <w:tab w:val="left" w:pos="916"/>
+          <w:tab w:val="left" w:pos="1832"/>
+          <w:tab w:val="left" w:pos="2748"/>
+          <w:tab w:val="left" w:pos="3664"/>
+          <w:tab w:val="left" w:pos="4580"/>
+          <w:tab w:val="left" w:pos="5496"/>
+          <w:tab w:val="left" w:pos="6412"/>
+          <w:tab w:val="left" w:pos="7328"/>
+          <w:tab w:val="left" w:pos="8244"/>
+          <w:tab w:val="left" w:pos="9160"/>
+          <w:tab w:val="left" w:pos="10076"/>
+          <w:tab w:val="left" w:pos="10992"/>
+          <w:tab w:val="left" w:pos="11908"/>
+          <w:tab w:val="left" w:pos="12824"/>
+          <w:tab w:val="left" w:pos="13740"/>
+          <w:tab w:val="left" w:pos="14656"/>
+        </w:tabs>
+        <w:spacing w:before="240" w:after="240" w:line="240" w:lineRule="atLeast"/>
+        <w:ind w:left="360"/>
+        <w:rPr>
+          <w:rFonts w:ascii="Courier New" w:eastAsia="Times New Roman" w:hAnsi="Courier New" w:cs="Courier New"/>
+          <w:color w:val="FFFFFF"/>
+          <w:sz w:val="20"/>
+          <w:szCs w:val="20"/>
+          <w:lang w:eastAsia="vi-VN"/>
+        </w:rPr>
+      </w:pPr>
+      <w:r>
+        <w:rPr>
+          <w:rFonts w:ascii="Courier New" w:eastAsia="Times New Roman" w:hAnsi="Courier New" w:cs="Courier New"/>
+          <w:color w:val="FFFFFF"/>
+          <w:sz w:val="20"/>
+          <w:szCs w:val="20"/>
+          <w:lang w:eastAsia="vi-VN"/>
+        </w:rPr>
+        <w:t xml:space="preserve">    </w:t>
+      </w:r>
+      <w:r>
+        <w:rPr>
+          <w:rFonts w:ascii="Courier New" w:eastAsia="Times New Roman" w:hAnsi="Courier New" w:cs="Courier New"/>
+          <w:i/>
+          <w:iCs/>
+          <w:color w:val="AEAEAE"/>
+          <w:sz w:val="20"/>
+          <w:szCs w:val="20"/>
+          <w:lang w:eastAsia="vi-VN"/>
+        </w:rPr>
+        <w:t>// Read the File objects in this FileList.</w:t>
+      </w:r>
+    </w:p>
+    <w:p>
+      <w:pPr>
+        <w:shd w:val="clear" w:color="auto" w:fill="444444"/>
+        <w:tabs>
+          <w:tab w:val="left" w:pos="916"/>
+          <w:tab w:val="left" w:pos="1832"/>
+          <w:tab w:val="left" w:pos="2748"/>
+          <w:tab w:val="left" w:pos="3664"/>
+          <w:tab w:val="left" w:pos="4580"/>
+          <w:tab w:val="left" w:pos="5496"/>
+          <w:tab w:val="left" w:pos="6412"/>
+          <w:tab w:val="left" w:pos="7328"/>
+          <w:tab w:val="left" w:pos="8244"/>
+          <w:tab w:val="left" w:pos="9160"/>
+          <w:tab w:val="left" w:pos="10076"/>
+          <w:tab w:val="left" w:pos="10992"/>
+          <w:tab w:val="left" w:pos="11908"/>
+          <w:tab w:val="left" w:pos="12824"/>
+          <w:tab w:val="left" w:pos="13740"/>
+          <w:tab w:val="left" w:pos="14656"/>
+        </w:tabs>
+        <w:spacing w:before="240" w:after="240" w:line="240" w:lineRule="atLeast"/>
+        <w:ind w:left="360"/>
+        <w:rPr>
+          <w:rFonts w:ascii="Courier New" w:eastAsia="Times New Roman" w:hAnsi="Courier New" w:cs="Courier New"/>
+          <w:color w:val="FFFFFF"/>
+          <w:sz w:val="20"/>
+          <w:szCs w:val="20"/>
+          <w:lang w:eastAsia="vi-VN"/>
+        </w:rPr>
+      </w:pPr>
+      <w:r>
+        <w:rPr>
+          <w:rFonts w:ascii="Courier New" w:eastAsia="Times New Roman" w:hAnsi="Courier New" w:cs="Courier New"/>
+          <w:color w:val="FFFFFF"/>
+          <w:sz w:val="20"/>
+          <w:szCs w:val="20"/>
+          <w:lang w:eastAsia="vi-VN"/>
+        </w:rPr>
+        <w:t xml:space="preserve">  }</w:t>
+      </w:r>
+    </w:p>
+    <w:p>
+      <w:pPr>
+        <w:shd w:val="clear" w:color="auto" w:fill="444444"/>
+        <w:tabs>
+          <w:tab w:val="left" w:pos="916"/>
+          <w:tab w:val="left" w:pos="1832"/>
+          <w:tab w:val="left" w:pos="2748"/>
+          <w:tab w:val="left" w:pos="3664"/>
+          <w:tab w:val="left" w:pos="4580"/>
+          <w:tab w:val="left" w:pos="5496"/>
+          <w:tab w:val="left" w:pos="6412"/>
+          <w:tab w:val="left" w:pos="7328"/>
+          <w:tab w:val="left" w:pos="8244"/>
+          <w:tab w:val="left" w:pos="9160"/>
+          <w:tab w:val="left" w:pos="10076"/>
+          <w:tab w:val="left" w:pos="10992"/>
+          <w:tab w:val="left" w:pos="11908"/>
+          <w:tab w:val="left" w:pos="12824"/>
+          <w:tab w:val="left" w:pos="13740"/>
+          <w:tab w:val="left" w:pos="14656"/>
+        </w:tabs>
+        <w:spacing w:before="240" w:after="240" w:line="240" w:lineRule="atLeast"/>
+        <w:ind w:left="360"/>
+        <w:rPr>
+          <w:rFonts w:ascii="Courier New" w:eastAsia="Times New Roman" w:hAnsi="Courier New" w:cs="Courier New"/>
+          <w:color w:val="FFFFFF"/>
+          <w:sz w:val="20"/>
+          <w:szCs w:val="20"/>
+          <w:lang w:eastAsia="vi-VN"/>
+        </w:rPr>
+      </w:pPr>
+      <w:r>
+        <w:rPr>
+          <w:rFonts w:ascii="Courier New" w:eastAsia="Times New Roman" w:hAnsi="Courier New" w:cs="Courier New"/>
+          <w:color w:val="FFFFFF"/>
+          <w:sz w:val="20"/>
+          <w:szCs w:val="20"/>
+          <w:lang w:eastAsia="vi-VN"/>
+        </w:rPr>
+        <w:t>}</w:t>
+      </w:r>
+    </w:p>
+    <w:p>
+      <w:pPr>
+        <w:spacing w:after="0"/>
+        <w:ind w:left="360"/>
+        <w:jc w:val="both"/>
+        <w:rPr>
+          <w:rFonts w:ascii="Tahoma" w:hAnsi="Tahoma" w:cs="Tahoma"/>
+          <w:lang w:val="en-US"/>
+        </w:rPr>
+      </w:pPr>
+    </w:p>
+    <w:p>
+      <w:pPr>
+        <w:pStyle w:val="ListParagraph"/>
+        <w:numPr>
+          <w:ilvl w:val="0"/>
+          <w:numId w:val="3"/>
+        </w:numPr>
+        <w:spacing w:after="0"/>
+        <w:jc w:val="both"/>
+        <w:rPr>
+          <w:rFonts w:ascii="Tahoma" w:hAnsi="Tahoma" w:cs="Tahoma"/>
+          <w:lang w:val="en-US"/>
+        </w:rPr>
+      </w:pPr>
+      <w:r>
+        <w:rPr>
+          <w:rFonts w:ascii="Tahoma" w:hAnsi="Tahoma" w:cs="Tahoma"/>
+          <w:lang w:val="en-US"/>
+        </w:rPr>
+        <w:t>Kéo từ trình duyệt ra máy tính</w:t>
+      </w:r>
+    </w:p>
+    <w:p>
+      <w:pPr>
+        <w:spacing w:after="0"/>
+        <w:ind w:left="360"/>
+        <w:jc w:val="both"/>
+        <w:rPr>
+          <w:rFonts w:ascii="Tahoma" w:hAnsi="Tahoma" w:cs="Tahoma"/>
+          <w:lang w:val="en-US"/>
+        </w:rPr>
+      </w:pPr>
+      <w:r>
+        <w:rPr>
+          <w:rFonts w:ascii="Tahoma" w:hAnsi="Tahoma" w:cs="Tahoma"/>
+          <w:lang w:val="en-US"/>
+        </w:rPr>
+        <w:t xml:space="preserve">Hướng dẫn: </w:t>
+      </w:r>
+      <w:hyperlink r:id="rId6" w:history="1">
+        <w:r>
+          <w:rPr>
+            <w:rStyle w:val="Hyperlink"/>
+            <w:rFonts w:ascii="Tahoma" w:hAnsi="Tahoma" w:cs="Tahoma"/>
+            <w:lang w:val="en-US"/>
+          </w:rPr>
+          <w:t>http://www.thecssninja.com/javascript/gmail-dragout</w:t>
+        </w:r>
+      </w:hyperlink>
+      <w:r>
+        <w:rPr>
+          <w:rFonts w:ascii="Tahoma" w:hAnsi="Tahoma" w:cs="Tahoma"/>
+          <w:lang w:val="en-US"/>
+        </w:rPr>
+        <w:t xml:space="preserve"> </w:t>
+      </w:r>
     </w:p>
     <w:sectPr>
       <w:pgSz w:w="11906" w:h="16838"/>
@@ -19,6 +4889,335 @@
     </w:sectPr>
   </w:body>
 </w:document>
+</file>
+
+<file path=word/numbering.xml><?xml version="1.0" encoding="utf-8"?>
+<w:numbering xmlns:wpc="http://schemas.microsoft.com/office/word/2010/wordprocessingCanvas" xmlns:mc="http://schemas.openxmlformats.org/markup-compatibility/2006" xmlns:o="urn:schemas-microsoft-com:office:office" xmlns:r="http://schemas.openxmlformats.org/officeDocument/2006/relationships" xmlns:m="http://schemas.openxmlformats.org/officeDocument/2006/math" xmlns:v="urn:schemas-microsoft-com:vml" xmlns:wp14="http://schemas.microsoft.com/office/word/2010/wordprocessingDrawing" xmlns:wp="http://schemas.openxmlformats.org/drawingml/2006/wordprocessingDrawing" xmlns:w10="urn:schemas-microsoft-com:office:word" xmlns:w="http://schemas.openxmlformats.org/wordprocessingml/2006/main" xmlns:w14="http://schemas.microsoft.com/office/word/2010/wordml" xmlns:wpg="http://schemas.microsoft.com/office/word/2010/wordprocessingGroup" xmlns:wpi="http://schemas.microsoft.com/office/word/2010/wordprocessingInk" xmlns:wne="http://schemas.microsoft.com/office/word/2006/wordml" xmlns:wps="http://schemas.microsoft.com/office/word/2010/wordprocessingShape" mc:Ignorable="w14 wp14">
+  <w:abstractNum w:abstractNumId="0">
+    <w:nsid w:val="46CB1E03"/>
+    <w:multiLevelType w:val="hybridMultilevel"/>
+    <w:tmpl w:val="0F5A2B38"/>
+    <w:lvl w:ilvl="0" w:tplc="042A000F">
+      <w:start w:val="1"/>
+      <w:numFmt w:val="decimal"/>
+      <w:lvlText w:val="%1."/>
+      <w:lvlJc w:val="left"/>
+      <w:pPr>
+        <w:ind w:left="720" w:hanging="360"/>
+      </w:pPr>
+      <w:rPr>
+        <w:rFonts w:hint="default"/>
+      </w:rPr>
+    </w:lvl>
+    <w:lvl w:ilvl="1" w:tplc="042A0019" w:tentative="1">
+      <w:start w:val="1"/>
+      <w:numFmt w:val="lowerLetter"/>
+      <w:lvlText w:val="%2."/>
+      <w:lvlJc w:val="left"/>
+      <w:pPr>
+        <w:ind w:left="1440" w:hanging="360"/>
+      </w:pPr>
+    </w:lvl>
+    <w:lvl w:ilvl="2" w:tplc="042A001B" w:tentative="1">
+      <w:start w:val="1"/>
+      <w:numFmt w:val="lowerRoman"/>
+      <w:lvlText w:val="%3."/>
+      <w:lvlJc w:val="right"/>
+      <w:pPr>
+        <w:ind w:left="2160" w:hanging="180"/>
+      </w:pPr>
+    </w:lvl>
+    <w:lvl w:ilvl="3" w:tplc="042A000F" w:tentative="1">
+      <w:start w:val="1"/>
+      <w:numFmt w:val="decimal"/>
+      <w:lvlText w:val="%4."/>
+      <w:lvlJc w:val="left"/>
+      <w:pPr>
+        <w:ind w:left="2880" w:hanging="360"/>
+      </w:pPr>
+    </w:lvl>
+    <w:lvl w:ilvl="4" w:tplc="042A0019" w:tentative="1">
+      <w:start w:val="1"/>
+      <w:numFmt w:val="lowerLetter"/>
+      <w:lvlText w:val="%5."/>
+      <w:lvlJc w:val="left"/>
+      <w:pPr>
+        <w:ind w:left="3600" w:hanging="360"/>
+      </w:pPr>
+    </w:lvl>
+    <w:lvl w:ilvl="5" w:tplc="042A001B" w:tentative="1">
+      <w:start w:val="1"/>
+      <w:numFmt w:val="lowerRoman"/>
+      <w:lvlText w:val="%6."/>
+      <w:lvlJc w:val="right"/>
+      <w:pPr>
+        <w:ind w:left="4320" w:hanging="180"/>
+      </w:pPr>
+    </w:lvl>
+    <w:lvl w:ilvl="6" w:tplc="042A000F" w:tentative="1">
+      <w:start w:val="1"/>
+      <w:numFmt w:val="decimal"/>
+      <w:lvlText w:val="%7."/>
+      <w:lvlJc w:val="left"/>
+      <w:pPr>
+        <w:ind w:left="5040" w:hanging="360"/>
+      </w:pPr>
+    </w:lvl>
+    <w:lvl w:ilvl="7" w:tplc="042A0019" w:tentative="1">
+      <w:start w:val="1"/>
+      <w:numFmt w:val="lowerLetter"/>
+      <w:lvlText w:val="%8."/>
+      <w:lvlJc w:val="left"/>
+      <w:pPr>
+        <w:ind w:left="5760" w:hanging="360"/>
+      </w:pPr>
+    </w:lvl>
+    <w:lvl w:ilvl="8" w:tplc="042A001B" w:tentative="1">
+      <w:start w:val="1"/>
+      <w:numFmt w:val="lowerRoman"/>
+      <w:lvlText w:val="%9."/>
+      <w:lvlJc w:val="right"/>
+      <w:pPr>
+        <w:ind w:left="6480" w:hanging="180"/>
+      </w:pPr>
+    </w:lvl>
+  </w:abstractNum>
+  <w:abstractNum w:abstractNumId="1">
+    <w:nsid w:val="73EA34FE"/>
+    <w:multiLevelType w:val="hybridMultilevel"/>
+    <w:tmpl w:val="718EF8AE"/>
+    <w:lvl w:ilvl="0" w:tplc="B4FEE41A">
+      <w:start w:val="1"/>
+      <w:numFmt w:val="bullet"/>
+      <w:lvlText w:val="-"/>
+      <w:lvlJc w:val="left"/>
+      <w:pPr>
+        <w:ind w:left="720" w:hanging="360"/>
+      </w:pPr>
+      <w:rPr>
+        <w:rFonts w:ascii="Tahoma" w:eastAsiaTheme="minorHAnsi" w:hAnsi="Tahoma" w:cs="Tahoma" w:hint="default"/>
+      </w:rPr>
+    </w:lvl>
+    <w:lvl w:ilvl="1" w:tplc="042A0003" w:tentative="1">
+      <w:start w:val="1"/>
+      <w:numFmt w:val="bullet"/>
+      <w:lvlText w:val="o"/>
+      <w:lvlJc w:val="left"/>
+      <w:pPr>
+        <w:ind w:left="1440" w:hanging="360"/>
+      </w:pPr>
+      <w:rPr>
+        <w:rFonts w:ascii="Courier New" w:hAnsi="Courier New" w:cs="Courier New" w:hint="default"/>
+      </w:rPr>
+    </w:lvl>
+    <w:lvl w:ilvl="2" w:tplc="042A0005" w:tentative="1">
+      <w:start w:val="1"/>
+      <w:numFmt w:val="bullet"/>
+      <w:lvlText w:val=""/>
+      <w:lvlJc w:val="left"/>
+      <w:pPr>
+        <w:ind w:left="2160" w:hanging="360"/>
+      </w:pPr>
+      <w:rPr>
+        <w:rFonts w:ascii="Wingdings" w:hAnsi="Wingdings" w:hint="default"/>
+      </w:rPr>
+    </w:lvl>
+    <w:lvl w:ilvl="3" w:tplc="042A0001" w:tentative="1">
+      <w:start w:val="1"/>
+      <w:numFmt w:val="bullet"/>
+      <w:lvlText w:val=""/>
+      <w:lvlJc w:val="left"/>
+      <w:pPr>
+        <w:ind w:left="2880" w:hanging="360"/>
+      </w:pPr>
+      <w:rPr>
+        <w:rFonts w:ascii="Symbol" w:hAnsi="Symbol" w:hint="default"/>
+      </w:rPr>
+    </w:lvl>
+    <w:lvl w:ilvl="4" w:tplc="042A0003" w:tentative="1">
+      <w:start w:val="1"/>
+      <w:numFmt w:val="bullet"/>
+      <w:lvlText w:val="o"/>
+      <w:lvlJc w:val="left"/>
+      <w:pPr>
+        <w:ind w:left="3600" w:hanging="360"/>
+      </w:pPr>
+      <w:rPr>
+        <w:rFonts w:ascii="Courier New" w:hAnsi="Courier New" w:cs="Courier New" w:hint="default"/>
+      </w:rPr>
+    </w:lvl>
+    <w:lvl w:ilvl="5" w:tplc="042A0005" w:tentative="1">
+      <w:start w:val="1"/>
+      <w:numFmt w:val="bullet"/>
+      <w:lvlText w:val=""/>
+      <w:lvlJc w:val="left"/>
+      <w:pPr>
+        <w:ind w:left="4320" w:hanging="360"/>
+      </w:pPr>
+      <w:rPr>
+        <w:rFonts w:ascii="Wingdings" w:hAnsi="Wingdings" w:hint="default"/>
+      </w:rPr>
+    </w:lvl>
+    <w:lvl w:ilvl="6" w:tplc="042A0001" w:tentative="1">
+      <w:start w:val="1"/>
+      <w:numFmt w:val="bullet"/>
+      <w:lvlText w:val=""/>
+      <w:lvlJc w:val="left"/>
+      <w:pPr>
+        <w:ind w:left="5040" w:hanging="360"/>
+      </w:pPr>
+      <w:rPr>
+        <w:rFonts w:ascii="Symbol" w:hAnsi="Symbol" w:hint="default"/>
+      </w:rPr>
+    </w:lvl>
+    <w:lvl w:ilvl="7" w:tplc="042A0003" w:tentative="1">
+      <w:start w:val="1"/>
+      <w:numFmt w:val="bullet"/>
+      <w:lvlText w:val="o"/>
+      <w:lvlJc w:val="left"/>
+      <w:pPr>
+        <w:ind w:left="5760" w:hanging="360"/>
+      </w:pPr>
+      <w:rPr>
+        <w:rFonts w:ascii="Courier New" w:hAnsi="Courier New" w:cs="Courier New" w:hint="default"/>
+      </w:rPr>
+    </w:lvl>
+    <w:lvl w:ilvl="8" w:tplc="042A0005" w:tentative="1">
+      <w:start w:val="1"/>
+      <w:numFmt w:val="bullet"/>
+      <w:lvlText w:val=""/>
+      <w:lvlJc w:val="left"/>
+      <w:pPr>
+        <w:ind w:left="6480" w:hanging="360"/>
+      </w:pPr>
+      <w:rPr>
+        <w:rFonts w:ascii="Wingdings" w:hAnsi="Wingdings" w:hint="default"/>
+      </w:rPr>
+    </w:lvl>
+  </w:abstractNum>
+  <w:abstractNum w:abstractNumId="2">
+    <w:nsid w:val="74E430FE"/>
+    <w:multiLevelType w:val="hybridMultilevel"/>
+    <w:tmpl w:val="56CEB456"/>
+    <w:lvl w:ilvl="0" w:tplc="042A0005">
+      <w:start w:val="1"/>
+      <w:numFmt w:val="bullet"/>
+      <w:lvlText w:val=""/>
+      <w:lvlJc w:val="left"/>
+      <w:pPr>
+        <w:ind w:left="1080" w:hanging="360"/>
+      </w:pPr>
+      <w:rPr>
+        <w:rFonts w:ascii="Wingdings" w:hAnsi="Wingdings" w:hint="default"/>
+      </w:rPr>
+    </w:lvl>
+    <w:lvl w:ilvl="1" w:tplc="042A0003" w:tentative="1">
+      <w:start w:val="1"/>
+      <w:numFmt w:val="bullet"/>
+      <w:lvlText w:val="o"/>
+      <w:lvlJc w:val="left"/>
+      <w:pPr>
+        <w:ind w:left="1800" w:hanging="360"/>
+      </w:pPr>
+      <w:rPr>
+        <w:rFonts w:ascii="Courier New" w:hAnsi="Courier New" w:cs="Courier New" w:hint="default"/>
+      </w:rPr>
+    </w:lvl>
+    <w:lvl w:ilvl="2" w:tplc="042A0005" w:tentative="1">
+      <w:start w:val="1"/>
+      <w:numFmt w:val="bullet"/>
+      <w:lvlText w:val=""/>
+      <w:lvlJc w:val="left"/>
+      <w:pPr>
+        <w:ind w:left="2520" w:hanging="360"/>
+      </w:pPr>
+      <w:rPr>
+        <w:rFonts w:ascii="Wingdings" w:hAnsi="Wingdings" w:hint="default"/>
+      </w:rPr>
+    </w:lvl>
+    <w:lvl w:ilvl="3" w:tplc="042A0001" w:tentative="1">
+      <w:start w:val="1"/>
+      <w:numFmt w:val="bullet"/>
+      <w:lvlText w:val=""/>
+      <w:lvlJc w:val="left"/>
+      <w:pPr>
+        <w:ind w:left="3240" w:hanging="360"/>
+      </w:pPr>
+      <w:rPr>
+        <w:rFonts w:ascii="Symbol" w:hAnsi="Symbol" w:hint="default"/>
+      </w:rPr>
+    </w:lvl>
+    <w:lvl w:ilvl="4" w:tplc="042A0003" w:tentative="1">
+      <w:start w:val="1"/>
+      <w:numFmt w:val="bullet"/>
+      <w:lvlText w:val="o"/>
+      <w:lvlJc w:val="left"/>
+      <w:pPr>
+        <w:ind w:left="3960" w:hanging="360"/>
+      </w:pPr>
+      <w:rPr>
+        <w:rFonts w:ascii="Courier New" w:hAnsi="Courier New" w:cs="Courier New" w:hint="default"/>
+      </w:rPr>
+    </w:lvl>
+    <w:lvl w:ilvl="5" w:tplc="042A0005" w:tentative="1">
+      <w:start w:val="1"/>
+      <w:numFmt w:val="bullet"/>
+      <w:lvlText w:val=""/>
+      <w:lvlJc w:val="left"/>
+      <w:pPr>
+        <w:ind w:left="4680" w:hanging="360"/>
+      </w:pPr>
+      <w:rPr>
+        <w:rFonts w:ascii="Wingdings" w:hAnsi="Wingdings" w:hint="default"/>
+      </w:rPr>
+    </w:lvl>
+    <w:lvl w:ilvl="6" w:tplc="042A0001" w:tentative="1">
+      <w:start w:val="1"/>
+      <w:numFmt w:val="bullet"/>
+      <w:lvlText w:val=""/>
+      <w:lvlJc w:val="left"/>
+      <w:pPr>
+        <w:ind w:left="5400" w:hanging="360"/>
+      </w:pPr>
+      <w:rPr>
+        <w:rFonts w:ascii="Symbol" w:hAnsi="Symbol" w:hint="default"/>
+      </w:rPr>
+    </w:lvl>
+    <w:lvl w:ilvl="7" w:tplc="042A0003" w:tentative="1">
+      <w:start w:val="1"/>
+      <w:numFmt w:val="bullet"/>
+      <w:lvlText w:val="o"/>
+      <w:lvlJc w:val="left"/>
+      <w:pPr>
+        <w:ind w:left="6120" w:hanging="360"/>
+      </w:pPr>
+      <w:rPr>
+        <w:rFonts w:ascii="Courier New" w:hAnsi="Courier New" w:cs="Courier New" w:hint="default"/>
+      </w:rPr>
+    </w:lvl>
+    <w:lvl w:ilvl="8" w:tplc="042A0005" w:tentative="1">
+      <w:start w:val="1"/>
+      <w:numFmt w:val="bullet"/>
+      <w:lvlText w:val=""/>
+      <w:lvlJc w:val="left"/>
+      <w:pPr>
+        <w:ind w:left="6840" w:hanging="360"/>
+      </w:pPr>
+      <w:rPr>
+        <w:rFonts w:ascii="Wingdings" w:hAnsi="Wingdings" w:hint="default"/>
+      </w:rPr>
+    </w:lvl>
+  </w:abstractNum>
+  <w:num w:numId="1">
+    <w:abstractNumId w:val="0"/>
+  </w:num>
+  <w:num w:numId="2">
+    <w:abstractNumId w:val="2"/>
+  </w:num>
+  <w:num w:numId="3">
+    <w:abstractNumId w:val="1"/>
+  </w:num>
+</w:numbering>
 </file>
 
 <file path=word/styles.xml><?xml version="1.0" encoding="utf-8"?>
@@ -208,6 +5407,28 @@
     <w:semiHidden/>
     <w:unhideWhenUsed/>
   </w:style>
+  <w:style w:type="paragraph" w:styleId="ListParagraph">
+    <w:name w:val="List Paragraph"/>
+    <w:basedOn w:val="Normal"/>
+    <w:uiPriority w:val="34"/>
+    <w:qFormat/>
+    <w:rsid w:val="00E46EED"/>
+    <w:pPr>
+      <w:ind w:left="720"/>
+      <w:contextualSpacing/>
+    </w:pPr>
+  </w:style>
+  <w:style w:type="character" w:styleId="Hyperlink">
+    <w:name w:val="Hyperlink"/>
+    <w:basedOn w:val="DefaultParagraphFont"/>
+    <w:uiPriority w:val="99"/>
+    <w:unhideWhenUsed/>
+    <w:rsid w:val="00630996"/>
+    <w:rPr>
+      <w:color w:val="0000FF" w:themeColor="hyperlink"/>
+      <w:u w:val="single"/>
+    </w:rPr>
+  </w:style>
 </w:styles>
 </file>
 
@@ -397,6 +5618,28 @@
     <w:uiPriority w:val="99"/>
     <w:semiHidden/>
     <w:unhideWhenUsed/>
+  </w:style>
+  <w:style w:type="paragraph" w:styleId="ListParagraph">
+    <w:name w:val="List Paragraph"/>
+    <w:basedOn w:val="Normal"/>
+    <w:uiPriority w:val="34"/>
+    <w:qFormat/>
+    <w:rsid w:val="00E46EED"/>
+    <w:pPr>
+      <w:ind w:left="720"/>
+      <w:contextualSpacing/>
+    </w:pPr>
+  </w:style>
+  <w:style w:type="character" w:styleId="Hyperlink">
+    <w:name w:val="Hyperlink"/>
+    <w:basedOn w:val="DefaultParagraphFont"/>
+    <w:uiPriority w:val="99"/>
+    <w:unhideWhenUsed/>
+    <w:rsid w:val="00630996"/>
+    <w:rPr>
+      <w:color w:val="0000FF" w:themeColor="hyperlink"/>
+      <w:u w:val="single"/>
+    </w:rPr>
   </w:style>
 </w:styles>
 </file>
